--- a/диплом/финальная версия/финальная версия работы.docx
+++ b/диплом/финальная версия/финальная версия работы.docx
@@ -28,6 +28,8 @@
     </w:p>
     <w:p>
       <w:pPr>
+        <w:spacing w:before="240" w:after="480" w:line="360" w:lineRule="auto"/>
+        <w:contextualSpacing/>
         <w:jc w:val="both"/>
       </w:pPr>
       <w:r>
@@ -55,6 +57,8 @@
     </w:p>
     <w:p>
       <w:pPr>
+        <w:spacing w:before="240" w:after="480" w:line="360" w:lineRule="auto"/>
+        <w:contextualSpacing/>
         <w:jc w:val="both"/>
       </w:pPr>
       <w:r>
@@ -76,6 +80,8 @@
     </w:p>
     <w:p>
       <w:pPr>
+        <w:spacing w:before="240" w:after="480" w:line="360" w:lineRule="auto"/>
+        <w:contextualSpacing/>
         <w:jc w:val="both"/>
       </w:pPr>
       <w:r>
@@ -94,6 +100,8 @@
     </w:p>
     <w:p>
       <w:pPr>
+        <w:spacing w:before="240" w:after="480" w:line="360" w:lineRule="auto"/>
+        <w:contextualSpacing/>
         <w:jc w:val="both"/>
       </w:pPr>
       <w:r>
@@ -116,6 +124,8 @@
     </w:p>
     <w:p>
       <w:pPr>
+        <w:spacing w:before="240" w:after="480" w:line="360" w:lineRule="auto"/>
+        <w:contextualSpacing/>
         <w:jc w:val="both"/>
       </w:pPr>
       <w:r>
@@ -132,11 +142,16 @@
       </w:r>
       <w:r>
         <w:tab/>
-        <w:t>10</w:t>
-      </w:r>
-    </w:p>
-    <w:p>
-      <w:pPr>
+        <w:t>1</w:t>
+      </w:r>
+      <w:r>
+        <w:t>1</w:t>
+      </w:r>
+    </w:p>
+    <w:p>
+      <w:pPr>
+        <w:spacing w:before="240" w:after="480" w:line="360" w:lineRule="auto"/>
+        <w:contextualSpacing/>
         <w:jc w:val="both"/>
       </w:pPr>
       <w:r>
@@ -157,11 +172,16 @@
       </w:r>
       <w:r>
         <w:tab/>
-        <w:t>10</w:t>
-      </w:r>
-    </w:p>
-    <w:p>
-      <w:pPr>
+        <w:t>1</w:t>
+      </w:r>
+      <w:r>
+        <w:t>2</w:t>
+      </w:r>
+    </w:p>
+    <w:p>
+      <w:pPr>
+        <w:spacing w:before="240" w:after="480" w:line="360" w:lineRule="auto"/>
+        <w:contextualSpacing/>
         <w:jc w:val="both"/>
       </w:pPr>
       <w:r>
@@ -175,11 +195,16 @@
       </w:r>
       <w:r>
         <w:tab/>
-        <w:t>13</w:t>
-      </w:r>
-    </w:p>
-    <w:p>
-      <w:pPr>
+        <w:t>1</w:t>
+      </w:r>
+      <w:r>
+        <w:t>5</w:t>
+      </w:r>
+    </w:p>
+    <w:p>
+      <w:pPr>
+        <w:spacing w:before="240" w:after="480" w:line="360" w:lineRule="auto"/>
+        <w:contextualSpacing/>
         <w:jc w:val="both"/>
       </w:pPr>
       <w:r>
@@ -193,11 +218,16 @@
       </w:r>
       <w:r>
         <w:tab/>
-        <w:t>14</w:t>
-      </w:r>
-    </w:p>
-    <w:p>
-      <w:pPr>
+        <w:t>1</w:t>
+      </w:r>
+      <w:r>
+        <w:t>6</w:t>
+      </w:r>
+    </w:p>
+    <w:p>
+      <w:pPr>
+        <w:spacing w:before="240" w:after="480" w:line="360" w:lineRule="auto"/>
+        <w:contextualSpacing/>
         <w:jc w:val="both"/>
       </w:pPr>
       <w:r>
@@ -211,11 +241,16 @@
       </w:r>
       <w:r>
         <w:tab/>
-        <w:t>16</w:t>
-      </w:r>
-    </w:p>
-    <w:p>
-      <w:pPr>
+        <w:t>1</w:t>
+      </w:r>
+      <w:r>
+        <w:t>9</w:t>
+      </w:r>
+    </w:p>
+    <w:p>
+      <w:pPr>
+        <w:spacing w:before="240" w:after="480" w:line="360" w:lineRule="auto"/>
+        <w:contextualSpacing/>
         <w:jc w:val="both"/>
       </w:pPr>
       <w:r>
@@ -229,11 +264,15 @@
       </w:r>
       <w:r>
         <w:tab/>
-        <w:t>16</w:t>
-      </w:r>
-    </w:p>
-    <w:p>
-      <w:pPr>
+      </w:r>
+      <w:r>
+        <w:t>19</w:t>
+      </w:r>
+    </w:p>
+    <w:p>
+      <w:pPr>
+        <w:spacing w:before="240" w:after="480" w:line="360" w:lineRule="auto"/>
+        <w:contextualSpacing/>
         <w:jc w:val="both"/>
       </w:pPr>
       <w:r>
@@ -244,11 +283,18 @@
       </w:r>
       <w:r>
         <w:tab/>
-        <w:t>17</w:t>
-      </w:r>
-    </w:p>
-    <w:p>
-      <w:pPr>
+      </w:r>
+      <w:r>
+        <w:t>2</w:t>
+      </w:r>
+      <w:r>
+        <w:t>0</w:t>
+      </w:r>
+    </w:p>
+    <w:p>
+      <w:pPr>
+        <w:spacing w:before="240" w:after="480" w:line="360" w:lineRule="auto"/>
+        <w:contextualSpacing/>
         <w:jc w:val="both"/>
       </w:pPr>
       <w:r>
@@ -269,11 +315,18 @@
       </w:r>
       <w:r>
         <w:tab/>
-        <w:t>19</w:t>
-      </w:r>
-    </w:p>
-    <w:p>
-      <w:pPr>
+      </w:r>
+      <w:r>
+        <w:t>2</w:t>
+      </w:r>
+      <w:r>
+        <w:t>3</w:t>
+      </w:r>
+    </w:p>
+    <w:p>
+      <w:pPr>
+        <w:spacing w:before="240" w:after="480" w:line="360" w:lineRule="auto"/>
+        <w:contextualSpacing/>
         <w:jc w:val="both"/>
       </w:pPr>
       <w:r>
@@ -284,11 +337,13 @@
         <w:t>2</w:t>
       </w:r>
       <w:r>
-        <w:t>3</w:t>
-      </w:r>
-    </w:p>
-    <w:p>
-      <w:pPr>
+        <w:t>7</w:t>
+      </w:r>
+    </w:p>
+    <w:p>
+      <w:pPr>
+        <w:spacing w:before="240" w:after="480" w:line="360" w:lineRule="auto"/>
+        <w:contextualSpacing/>
         <w:jc w:val="both"/>
       </w:pPr>
       <w:r>
@@ -303,11 +358,13 @@
         <w:t>2</w:t>
       </w:r>
       <w:r>
-        <w:t>4</w:t>
-      </w:r>
-    </w:p>
-    <w:p>
-      <w:pPr>
+        <w:t>8</w:t>
+      </w:r>
+    </w:p>
+    <w:p>
+      <w:pPr>
+        <w:spacing w:before="240" w:after="480" w:line="360" w:lineRule="auto"/>
+        <w:contextualSpacing/>
         <w:jc w:val="both"/>
       </w:pPr>
       <w:r>
@@ -345,12 +402,12 @@
         <w:t>2</w:t>
       </w:r>
       <w:r>
-        <w:t>5</w:t>
-      </w:r>
-    </w:p>
-    <w:p>
-      <w:pPr>
-        <w:spacing w:after="200" w:line="276" w:lineRule="auto"/>
+        <w:t>9</w:t>
+      </w:r>
+    </w:p>
+    <w:p>
+      <w:pPr>
+        <w:spacing w:before="240" w:after="480" w:line="360" w:lineRule="auto"/>
         <w:jc w:val="both"/>
         <w:rPr>
           <w:rFonts w:eastAsia="Calibri"/>
@@ -516,54 +573,6 @@
           <w:lang w:eastAsia="en-US"/>
         </w:rPr>
       </w:pPr>
-    </w:p>
-    <w:p>
-      <w:pPr>
-        <w:spacing w:after="200" w:line="276" w:lineRule="auto"/>
-        <w:jc w:val="both"/>
-        <w:rPr>
-          <w:rFonts w:eastAsia="Calibri"/>
-          <w:b/>
-          <w:sz w:val="28"/>
-          <w:lang w:eastAsia="en-US"/>
-        </w:rPr>
-      </w:pPr>
-    </w:p>
-    <w:p>
-      <w:pPr>
-        <w:spacing w:after="200" w:line="276" w:lineRule="auto"/>
-        <w:jc w:val="both"/>
-        <w:rPr>
-          <w:rFonts w:eastAsia="Calibri"/>
-          <w:b/>
-          <w:sz w:val="28"/>
-          <w:lang w:eastAsia="en-US"/>
-        </w:rPr>
-      </w:pPr>
-    </w:p>
-    <w:p>
-      <w:pPr>
-        <w:spacing w:after="200" w:line="276" w:lineRule="auto"/>
-        <w:jc w:val="both"/>
-        <w:rPr>
-          <w:rFonts w:eastAsia="Calibri"/>
-          <w:b/>
-          <w:sz w:val="28"/>
-          <w:lang w:eastAsia="en-US"/>
-        </w:rPr>
-      </w:pPr>
-    </w:p>
-    <w:p>
-      <w:pPr>
-        <w:spacing w:after="200" w:line="276" w:lineRule="auto"/>
-        <w:jc w:val="both"/>
-        <w:rPr>
-          <w:rFonts w:eastAsia="Calibri"/>
-          <w:b/>
-          <w:sz w:val="28"/>
-          <w:lang w:eastAsia="en-US"/>
-        </w:rPr>
-      </w:pPr>
       <w:r>
         <w:rPr>
           <w:rFonts w:eastAsia="Calibri"/>
@@ -643,6 +652,7 @@
           <w:lang w:eastAsia="en-US"/>
         </w:rPr>
       </w:pPr>
+      <w:bookmarkStart w:id="0" w:name="_GoBack"/>
       <w:r>
         <w:rPr>
           <w:rFonts w:eastAsia="Calibri"/>
@@ -669,7 +679,28 @@
           <w:rFonts w:eastAsia="Calibri"/>
           <w:lang w:eastAsia="en-US"/>
         </w:rPr>
-        <w:t>28 страниц, на которых размещено</w:t>
+        <w:t>32</w:t>
+      </w:r>
+      <w:r>
+        <w:rPr>
+          <w:rFonts w:eastAsia="Calibri"/>
+          <w:lang w:eastAsia="en-US"/>
+        </w:rPr>
+        <w:t xml:space="preserve"> страниц</w:t>
+      </w:r>
+      <w:r>
+        <w:rPr>
+          <w:rFonts w:eastAsia="Calibri"/>
+          <w:lang w:eastAsia="en-US"/>
+        </w:rPr>
+        <w:t>ы</w:t>
+      </w:r>
+      <w:r>
+        <w:rPr>
+          <w:rFonts w:eastAsia="Calibri"/>
+          <w:lang w:eastAsia="en-US"/>
+        </w:rPr>
+        <w:t>, на которых размещено</w:t>
       </w:r>
       <w:r>
         <w:rPr>
@@ -683,7 +714,14 @@
           <w:rFonts w:eastAsia="Calibri"/>
           <w:lang w:eastAsia="en-US"/>
         </w:rPr>
-        <w:t>7 рисунков и 1</w:t>
+        <w:t xml:space="preserve">7 рисунков и </w:t>
+      </w:r>
+      <w:r>
+        <w:rPr>
+          <w:rFonts w:eastAsia="Calibri"/>
+          <w:lang w:eastAsia="en-US"/>
+        </w:rPr>
+        <w:t>2</w:t>
       </w:r>
       <w:r>
         <w:rPr>
@@ -697,7 +735,7 @@
           <w:rFonts w:eastAsia="Calibri"/>
           <w:lang w:eastAsia="en-US"/>
         </w:rPr>
-        <w:t>а</w:t>
+        <w:t>ы</w:t>
       </w:r>
       <w:r>
         <w:rPr>
@@ -721,6 +759,7 @@
         <w:t xml:space="preserve"> источников.</w:t>
       </w:r>
     </w:p>
+    <w:bookmarkEnd w:id="0"/>
     <w:p>
       <w:pPr>
         <w:spacing w:before="240" w:after="480" w:line="360" w:lineRule="auto"/>
@@ -966,7 +1005,28 @@
           <w:rFonts w:eastAsia="Calibri"/>
           <w:lang w:eastAsia="en-US"/>
         </w:rPr>
-        <w:t>В заключении сформулированы выводы по результатам исследования</w:t>
+        <w:t>В заключении сформулиро</w:t>
+      </w:r>
+      <w:r>
+        <w:rPr>
+          <w:rFonts w:eastAsia="Calibri"/>
+          <w:lang w:eastAsia="en-US"/>
+        </w:rPr>
+        <w:t>ва</w:t>
+      </w:r>
+      <w:r>
+        <w:rPr>
+          <w:rFonts w:eastAsia="Calibri"/>
+          <w:lang w:eastAsia="en-US"/>
+        </w:rPr>
+        <w:t>н</w:t>
+      </w:r>
+      <w:r>
+        <w:rPr>
+          <w:rFonts w:eastAsia="Calibri"/>
+          <w:lang w:eastAsia="en-US"/>
+        </w:rPr>
+        <w:t>ы выводы по результатам исследования</w:t>
       </w:r>
       <w:r>
         <w:rPr>
@@ -2475,7 +2535,7 @@
           <v:shape id="_x0000_i1025" type="#_x0000_t75" style="width:97.5pt;height:18pt" o:ole="">
             <v:imagedata r:id="rId8" o:title=""/>
           </v:shape>
-          <o:OLEObject Type="Embed" ProgID="Equation.3" ShapeID="_x0000_i1025" DrawAspect="Content" ObjectID="_1463333437" r:id="rId9"/>
+          <o:OLEObject Type="Embed" ProgID="Equation.3" ShapeID="_x0000_i1025" DrawAspect="Content" ObjectID="_1463939813" r:id="rId9"/>
         </w:object>
       </w:r>
       <w:r>
@@ -2507,7 +2567,7 @@
           <v:shape id="_x0000_i1026" type="#_x0000_t75" style="width:44.25pt;height:18pt" o:ole="">
             <v:imagedata r:id="rId10" o:title=""/>
           </v:shape>
-          <o:OLEObject Type="Embed" ProgID="Equation.3" ShapeID="_x0000_i1026" DrawAspect="Content" ObjectID="_1463333438" r:id="rId11"/>
+          <o:OLEObject Type="Embed" ProgID="Equation.3" ShapeID="_x0000_i1026" DrawAspect="Content" ObjectID="_1463939814" r:id="rId11"/>
         </w:object>
       </w:r>
       <w:r>
@@ -2528,7 +2588,7 @@
           <v:shape id="_x0000_i1027" type="#_x0000_t75" style="width:55.5pt;height:15.75pt" o:ole="">
             <v:imagedata r:id="rId12" o:title=""/>
           </v:shape>
-          <o:OLEObject Type="Embed" ProgID="Equation.3" ShapeID="_x0000_i1027" DrawAspect="Content" ObjectID="_1463333439" r:id="rId13"/>
+          <o:OLEObject Type="Embed" ProgID="Equation.3" ShapeID="_x0000_i1027" DrawAspect="Content" ObjectID="_1463939815" r:id="rId13"/>
         </w:object>
       </w:r>
       <w:r>
@@ -2560,7 +2620,7 @@
           <v:shape id="_x0000_i1028" type="#_x0000_t75" style="width:39pt;height:18.75pt" o:ole="">
             <v:imagedata r:id="rId14" o:title=""/>
           </v:shape>
-          <o:OLEObject Type="Embed" ProgID="Equation.3" ShapeID="_x0000_i1028" DrawAspect="Content" ObjectID="_1463333440" r:id="rId15"/>
+          <o:OLEObject Type="Embed" ProgID="Equation.3" ShapeID="_x0000_i1028" DrawAspect="Content" ObjectID="_1463939816" r:id="rId15"/>
         </w:object>
       </w:r>
       <w:r>
@@ -2581,7 +2641,7 @@
           <v:shape id="_x0000_i1029" type="#_x0000_t75" style="width:60pt;height:15.75pt" o:ole="">
             <v:imagedata r:id="rId16" o:title=""/>
           </v:shape>
-          <o:OLEObject Type="Embed" ProgID="Equation.3" ShapeID="_x0000_i1029" DrawAspect="Content" ObjectID="_1463333441" r:id="rId17"/>
+          <o:OLEObject Type="Embed" ProgID="Equation.3" ShapeID="_x0000_i1029" DrawAspect="Content" ObjectID="_1463939817" r:id="rId17"/>
         </w:object>
       </w:r>
       <w:r>
@@ -2613,7 +2673,7 @@
           <v:shape id="_x0000_i1030" type="#_x0000_t75" style="width:81pt;height:16.5pt" o:ole="">
             <v:imagedata r:id="rId18" o:title=""/>
           </v:shape>
-          <o:OLEObject Type="Embed" ProgID="Equation.3" ShapeID="_x0000_i1030" DrawAspect="Content" ObjectID="_1463333442" r:id="rId19"/>
+          <o:OLEObject Type="Embed" ProgID="Equation.3" ShapeID="_x0000_i1030" DrawAspect="Content" ObjectID="_1463939818" r:id="rId19"/>
         </w:object>
       </w:r>
       <w:r>
@@ -2645,7 +2705,7 @@
           <v:shape id="_x0000_i1031" type="#_x0000_t75" style="width:83.25pt;height:16.5pt" o:ole="">
             <v:imagedata r:id="rId20" o:title=""/>
           </v:shape>
-          <o:OLEObject Type="Embed" ProgID="Equation.3" ShapeID="_x0000_i1031" DrawAspect="Content" ObjectID="_1463333443" r:id="rId21"/>
+          <o:OLEObject Type="Embed" ProgID="Equation.3" ShapeID="_x0000_i1031" DrawAspect="Content" ObjectID="_1463939819" r:id="rId21"/>
         </w:object>
       </w:r>
       <w:r>
@@ -2677,7 +2737,7 @@
           <v:shape id="_x0000_i1032" type="#_x0000_t75" style="width:66.75pt;height:18pt" o:ole="">
             <v:imagedata r:id="rId22" o:title=""/>
           </v:shape>
-          <o:OLEObject Type="Embed" ProgID="Equation.3" ShapeID="_x0000_i1032" DrawAspect="Content" ObjectID="_1463333444" r:id="rId23"/>
+          <o:OLEObject Type="Embed" ProgID="Equation.3" ShapeID="_x0000_i1032" DrawAspect="Content" ObjectID="_1463939820" r:id="rId23"/>
         </w:object>
       </w:r>
       <w:r>
@@ -2709,7 +2769,7 @@
           <v:shape id="_x0000_i1033" type="#_x0000_t75" style="width:15pt;height:18pt" o:ole="">
             <v:imagedata r:id="rId24" o:title=""/>
           </v:shape>
-          <o:OLEObject Type="Embed" ProgID="Equation.3" ShapeID="_x0000_i1033" DrawAspect="Content" ObjectID="_1463333445" r:id="rId25"/>
+          <o:OLEObject Type="Embed" ProgID="Equation.3" ShapeID="_x0000_i1033" DrawAspect="Content" ObjectID="_1463939821" r:id="rId25"/>
         </w:object>
       </w:r>
       <w:r>
@@ -2751,7 +2811,7 @@
           <v:shape id="_x0000_i1034" type="#_x0000_t75" style="width:11.25pt;height:14.25pt" o:ole="">
             <v:imagedata r:id="rId26" o:title=""/>
           </v:shape>
-          <o:OLEObject Type="Embed" ProgID="Equation.3" ShapeID="_x0000_i1034" DrawAspect="Content" ObjectID="_1463333446" r:id="rId27"/>
+          <o:OLEObject Type="Embed" ProgID="Equation.3" ShapeID="_x0000_i1034" DrawAspect="Content" ObjectID="_1463939822" r:id="rId27"/>
         </w:object>
       </w:r>
       <w:r>
@@ -2773,7 +2833,7 @@
           <v:shape id="_x0000_i1035" type="#_x0000_t75" style="width:12pt;height:14.25pt" o:ole="">
             <v:imagedata r:id="rId28" o:title=""/>
           </v:shape>
-          <o:OLEObject Type="Embed" ProgID="Equation.3" ShapeID="_x0000_i1035" DrawAspect="Content" ObjectID="_1463333447" r:id="rId29"/>
+          <o:OLEObject Type="Embed" ProgID="Equation.3" ShapeID="_x0000_i1035" DrawAspect="Content" ObjectID="_1463939823" r:id="rId29"/>
         </w:object>
       </w:r>
       <w:r>
@@ -2795,7 +2855,7 @@
           <v:shape id="_x0000_i1036" type="#_x0000_t75" style="width:35.25pt;height:18.75pt" o:ole="">
             <v:imagedata r:id="rId30" o:title=""/>
           </v:shape>
-          <o:OLEObject Type="Embed" ProgID="Equation.3" ShapeID="_x0000_i1036" DrawAspect="Content" ObjectID="_1463333448" r:id="rId31"/>
+          <o:OLEObject Type="Embed" ProgID="Equation.3" ShapeID="_x0000_i1036" DrawAspect="Content" ObjectID="_1463939824" r:id="rId31"/>
         </w:object>
       </w:r>
       <w:r>
@@ -2817,7 +2877,7 @@
           <v:shape id="_x0000_i1037" type="#_x0000_t75" style="width:35.25pt;height:18.75pt" o:ole="">
             <v:imagedata r:id="rId32" o:title=""/>
           </v:shape>
-          <o:OLEObject Type="Embed" ProgID="Equation.3" ShapeID="_x0000_i1037" DrawAspect="Content" ObjectID="_1463333449" r:id="rId33"/>
+          <o:OLEObject Type="Embed" ProgID="Equation.3" ShapeID="_x0000_i1037" DrawAspect="Content" ObjectID="_1463939825" r:id="rId33"/>
         </w:object>
       </w:r>
       <w:r>
@@ -2857,7 +2917,7 @@
           <v:shape id="_x0000_i1038" type="#_x0000_t75" style="width:14.25pt;height:18pt" o:ole="">
             <v:imagedata r:id="rId34" o:title=""/>
           </v:shape>
-          <o:OLEObject Type="Embed" ProgID="Equation.3" ShapeID="_x0000_i1038" DrawAspect="Content" ObjectID="_1463333450" r:id="rId35"/>
+          <o:OLEObject Type="Embed" ProgID="Equation.3" ShapeID="_x0000_i1038" DrawAspect="Content" ObjectID="_1463939826" r:id="rId35"/>
         </w:object>
       </w:r>
       <w:r>
@@ -2878,7 +2938,7 @@
           <v:shape id="_x0000_i1039" type="#_x0000_t75" style="width:137.25pt;height:21.75pt" o:ole="">
             <v:imagedata r:id="rId36" o:title=""/>
           </v:shape>
-          <o:OLEObject Type="Embed" ProgID="Equation.3" ShapeID="_x0000_i1039" DrawAspect="Content" ObjectID="_1463333451" r:id="rId37"/>
+          <o:OLEObject Type="Embed" ProgID="Equation.3" ShapeID="_x0000_i1039" DrawAspect="Content" ObjectID="_1463939827" r:id="rId37"/>
         </w:object>
       </w:r>
       <w:r>
@@ -2899,7 +2959,7 @@
           <v:shape id="_x0000_i1040" type="#_x0000_t75" style="width:11.25pt;height:18.75pt" o:ole="">
             <v:imagedata r:id="rId38" o:title=""/>
           </v:shape>
-          <o:OLEObject Type="Embed" ProgID="Equation.3" ShapeID="_x0000_i1040" DrawAspect="Content" ObjectID="_1463333452" r:id="rId39"/>
+          <o:OLEObject Type="Embed" ProgID="Equation.3" ShapeID="_x0000_i1040" DrawAspect="Content" ObjectID="_1463939828" r:id="rId39"/>
         </w:object>
       </w:r>
       <w:r>
@@ -2920,7 +2980,7 @@
           <v:shape id="_x0000_i1041" type="#_x0000_t75" style="width:134.25pt;height:21.75pt" o:ole="">
             <v:imagedata r:id="rId40" o:title=""/>
           </v:shape>
-          <o:OLEObject Type="Embed" ProgID="Equation.3" ShapeID="_x0000_i1041" DrawAspect="Content" ObjectID="_1463333453" r:id="rId41"/>
+          <o:OLEObject Type="Embed" ProgID="Equation.3" ShapeID="_x0000_i1041" DrawAspect="Content" ObjectID="_1463939829" r:id="rId41"/>
         </w:object>
       </w:r>
       <w:r>
@@ -2960,7 +3020,7 @@
           <v:shape id="_x0000_i1042" type="#_x0000_t75" style="width:59.25pt;height:18.75pt" o:ole="">
             <v:imagedata r:id="rId42" o:title=""/>
           </v:shape>
-          <o:OLEObject Type="Embed" ProgID="Equation.3" ShapeID="_x0000_i1042" DrawAspect="Content" ObjectID="_1463333454" r:id="rId43"/>
+          <o:OLEObject Type="Embed" ProgID="Equation.3" ShapeID="_x0000_i1042" DrawAspect="Content" ObjectID="_1463939830" r:id="rId43"/>
         </w:object>
       </w:r>
       <w:r>
@@ -2981,7 +3041,7 @@
           <v:shape id="_x0000_i1043" type="#_x0000_t75" style="width:35.25pt;height:18.75pt" o:ole="">
             <v:imagedata r:id="rId44" o:title=""/>
           </v:shape>
-          <o:OLEObject Type="Embed" ProgID="Equation.3" ShapeID="_x0000_i1043" DrawAspect="Content" ObjectID="_1463333455" r:id="rId45"/>
+          <o:OLEObject Type="Embed" ProgID="Equation.3" ShapeID="_x0000_i1043" DrawAspect="Content" ObjectID="_1463939831" r:id="rId45"/>
         </w:object>
       </w:r>
       <w:r>
@@ -3002,7 +3062,7 @@
           <v:shape id="_x0000_i1044" type="#_x0000_t75" style="width:62.25pt;height:21.75pt" o:ole="">
             <v:imagedata r:id="rId46" o:title=""/>
           </v:shape>
-          <o:OLEObject Type="Embed" ProgID="Equation.3" ShapeID="_x0000_i1044" DrawAspect="Content" ObjectID="_1463333456" r:id="rId47"/>
+          <o:OLEObject Type="Embed" ProgID="Equation.3" ShapeID="_x0000_i1044" DrawAspect="Content" ObjectID="_1463939832" r:id="rId47"/>
         </w:object>
       </w:r>
       <w:r>
@@ -3023,7 +3083,7 @@
           <v:shape id="_x0000_i1045" type="#_x0000_t75" style="width:35.25pt;height:18.75pt" o:ole="">
             <v:imagedata r:id="rId48" o:title=""/>
           </v:shape>
-          <o:OLEObject Type="Embed" ProgID="Equation.3" ShapeID="_x0000_i1045" DrawAspect="Content" ObjectID="_1463333457" r:id="rId49"/>
+          <o:OLEObject Type="Embed" ProgID="Equation.3" ShapeID="_x0000_i1045" DrawAspect="Content" ObjectID="_1463939833" r:id="rId49"/>
         </w:object>
       </w:r>
       <w:r>
@@ -3044,7 +3104,7 @@
           <v:shape id="_x0000_i1046" type="#_x0000_t75" style="width:14.25pt;height:18pt" o:ole="">
             <v:imagedata r:id="rId34" o:title=""/>
           </v:shape>
-          <o:OLEObject Type="Embed" ProgID="Equation.3" ShapeID="_x0000_i1046" DrawAspect="Content" ObjectID="_1463333458" r:id="rId50"/>
+          <o:OLEObject Type="Embed" ProgID="Equation.3" ShapeID="_x0000_i1046" DrawAspect="Content" ObjectID="_1463939834" r:id="rId50"/>
         </w:object>
       </w:r>
       <w:r>
@@ -3065,7 +3125,7 @@
           <v:shape id="_x0000_i1047" type="#_x0000_t75" style="width:11.25pt;height:18.75pt" o:ole="">
             <v:imagedata r:id="rId38" o:title=""/>
           </v:shape>
-          <o:OLEObject Type="Embed" ProgID="Equation.3" ShapeID="_x0000_i1047" DrawAspect="Content" ObjectID="_1463333459" r:id="rId51"/>
+          <o:OLEObject Type="Embed" ProgID="Equation.3" ShapeID="_x0000_i1047" DrawAspect="Content" ObjectID="_1463939835" r:id="rId51"/>
         </w:object>
       </w:r>
       <w:r>
@@ -3086,7 +3146,7 @@
           <v:shape id="_x0000_i1048" type="#_x0000_t75" style="width:140.25pt;height:21.75pt" o:ole="">
             <v:imagedata r:id="rId52" o:title=""/>
           </v:shape>
-          <o:OLEObject Type="Embed" ProgID="Equation.3" ShapeID="_x0000_i1048" DrawAspect="Content" ObjectID="_1463333460" r:id="rId53"/>
+          <o:OLEObject Type="Embed" ProgID="Equation.3" ShapeID="_x0000_i1048" DrawAspect="Content" ObjectID="_1463939836" r:id="rId53"/>
         </w:object>
       </w:r>
       <w:r>
@@ -3107,7 +3167,7 @@
           <v:shape id="_x0000_i1049" type="#_x0000_t75" style="width:134.25pt;height:21.75pt" o:ole="">
             <v:imagedata r:id="rId54" o:title=""/>
           </v:shape>
-          <o:OLEObject Type="Embed" ProgID="Equation.3" ShapeID="_x0000_i1049" DrawAspect="Content" ObjectID="_1463333461" r:id="rId55"/>
+          <o:OLEObject Type="Embed" ProgID="Equation.3" ShapeID="_x0000_i1049" DrawAspect="Content" ObjectID="_1463939837" r:id="rId55"/>
         </w:object>
       </w:r>
       <w:r>
@@ -3147,7 +3207,7 @@
           <v:shape id="_x0000_i1050" type="#_x0000_t75" style="width:11.25pt;height:18.75pt" o:ole="">
             <v:imagedata r:id="rId38" o:title=""/>
           </v:shape>
-          <o:OLEObject Type="Embed" ProgID="Equation.3" ShapeID="_x0000_i1050" DrawAspect="Content" ObjectID="_1463333462" r:id="rId56"/>
+          <o:OLEObject Type="Embed" ProgID="Equation.3" ShapeID="_x0000_i1050" DrawAspect="Content" ObjectID="_1463939838" r:id="rId56"/>
         </w:object>
       </w:r>
       <w:r>
@@ -3168,7 +3228,7 @@
           <v:shape id="_x0000_i1051" type="#_x0000_t75" style="width:145.5pt;height:21.75pt" o:ole="">
             <v:imagedata r:id="rId57" o:title=""/>
           </v:shape>
-          <o:OLEObject Type="Embed" ProgID="Equation.3" ShapeID="_x0000_i1051" DrawAspect="Content" ObjectID="_1463333463" r:id="rId58"/>
+          <o:OLEObject Type="Embed" ProgID="Equation.3" ShapeID="_x0000_i1051" DrawAspect="Content" ObjectID="_1463939839" r:id="rId58"/>
         </w:object>
       </w:r>
       <w:r>
@@ -3189,7 +3249,7 @@
           <v:shape id="_x0000_i1052" type="#_x0000_t75" style="width:149.25pt;height:21.75pt" o:ole="">
             <v:imagedata r:id="rId59" o:title=""/>
           </v:shape>
-          <o:OLEObject Type="Embed" ProgID="Equation.3" ShapeID="_x0000_i1052" DrawAspect="Content" ObjectID="_1463333464" r:id="rId60"/>
+          <o:OLEObject Type="Embed" ProgID="Equation.3" ShapeID="_x0000_i1052" DrawAspect="Content" ObjectID="_1463939840" r:id="rId60"/>
         </w:object>
       </w:r>
       <w:r>
@@ -3230,7 +3290,7 @@
           <v:shape id="_x0000_i1053" type="#_x0000_t75" style="width:63.75pt;height:18pt" o:ole="">
             <v:imagedata r:id="rId61" o:title=""/>
           </v:shape>
-          <o:OLEObject Type="Embed" ProgID="Equation.3" ShapeID="_x0000_i1053" DrawAspect="Content" ObjectID="_1463333465" r:id="rId62"/>
+          <o:OLEObject Type="Embed" ProgID="Equation.3" ShapeID="_x0000_i1053" DrawAspect="Content" ObjectID="_1463939841" r:id="rId62"/>
         </w:object>
       </w:r>
       <w:r>
@@ -3251,7 +3311,7 @@
           <v:shape id="_x0000_i1054" type="#_x0000_t75" style="width:30.75pt;height:18pt" o:ole="">
             <v:imagedata r:id="rId63" o:title=""/>
           </v:shape>
-          <o:OLEObject Type="Embed" ProgID="Equation.3" ShapeID="_x0000_i1054" DrawAspect="Content" ObjectID="_1463333466" r:id="rId64"/>
+          <o:OLEObject Type="Embed" ProgID="Equation.3" ShapeID="_x0000_i1054" DrawAspect="Content" ObjectID="_1463939842" r:id="rId64"/>
         </w:object>
       </w:r>
       <w:r>
@@ -3272,7 +3332,7 @@
           <v:shape id="_x0000_i1055" type="#_x0000_t75" style="width:14.25pt;height:18pt" o:ole="">
             <v:imagedata r:id="rId34" o:title=""/>
           </v:shape>
-          <o:OLEObject Type="Embed" ProgID="Equation.3" ShapeID="_x0000_i1055" DrawAspect="Content" ObjectID="_1463333467" r:id="rId65"/>
+          <o:OLEObject Type="Embed" ProgID="Equation.3" ShapeID="_x0000_i1055" DrawAspect="Content" ObjectID="_1463939843" r:id="rId65"/>
         </w:object>
       </w:r>
       <w:r>
@@ -3293,7 +3353,7 @@
           <v:shape id="_x0000_i1056" type="#_x0000_t75" style="width:11.25pt;height:18.75pt" o:ole="">
             <v:imagedata r:id="rId38" o:title=""/>
           </v:shape>
-          <o:OLEObject Type="Embed" ProgID="Equation.3" ShapeID="_x0000_i1056" DrawAspect="Content" ObjectID="_1463333468" r:id="rId66"/>
+          <o:OLEObject Type="Embed" ProgID="Equation.3" ShapeID="_x0000_i1056" DrawAspect="Content" ObjectID="_1463939844" r:id="rId66"/>
         </w:object>
       </w:r>
       <w:r>
@@ -3314,7 +3374,7 @@
           <v:shape id="_x0000_i1057" type="#_x0000_t75" style="width:15.75pt;height:12.75pt" o:ole="">
             <v:imagedata r:id="rId67" o:title=""/>
           </v:shape>
-          <o:OLEObject Type="Embed" ProgID="Equation.3" ShapeID="_x0000_i1057" DrawAspect="Content" ObjectID="_1463333469" r:id="rId68"/>
+          <o:OLEObject Type="Embed" ProgID="Equation.3" ShapeID="_x0000_i1057" DrawAspect="Content" ObjectID="_1463939845" r:id="rId68"/>
         </w:object>
       </w:r>
       <w:r>
@@ -3335,7 +3395,7 @@
           <v:shape id="_x0000_i1058" type="#_x0000_t75" style="width:174pt;height:18.75pt" o:ole="">
             <v:imagedata r:id="rId69" o:title=""/>
           </v:shape>
-          <o:OLEObject Type="Embed" ProgID="Equation.3" ShapeID="_x0000_i1058" DrawAspect="Content" ObjectID="_1463333470" r:id="rId70"/>
+          <o:OLEObject Type="Embed" ProgID="Equation.3" ShapeID="_x0000_i1058" DrawAspect="Content" ObjectID="_1463939846" r:id="rId70"/>
         </w:object>
       </w:r>
       <w:r>
@@ -3356,7 +3416,7 @@
           <v:shape id="_x0000_i1059" type="#_x0000_t75" style="width:30.75pt;height:18pt" o:ole="">
             <v:imagedata r:id="rId63" o:title=""/>
           </v:shape>
-          <o:OLEObject Type="Embed" ProgID="Equation.3" ShapeID="_x0000_i1059" DrawAspect="Content" ObjectID="_1463333471" r:id="rId71"/>
+          <o:OLEObject Type="Embed" ProgID="Equation.3" ShapeID="_x0000_i1059" DrawAspect="Content" ObjectID="_1463939847" r:id="rId71"/>
         </w:object>
       </w:r>
       <w:r>
@@ -3377,7 +3437,7 @@
           <v:shape id="_x0000_i1060" type="#_x0000_t75" style="width:35.25pt;height:18.75pt" o:ole="">
             <v:imagedata r:id="rId72" o:title=""/>
           </v:shape>
-          <o:OLEObject Type="Embed" ProgID="Equation.3" ShapeID="_x0000_i1060" DrawAspect="Content" ObjectID="_1463333472" r:id="rId73"/>
+          <o:OLEObject Type="Embed" ProgID="Equation.3" ShapeID="_x0000_i1060" DrawAspect="Content" ObjectID="_1463939848" r:id="rId73"/>
         </w:object>
       </w:r>
       <w:r>
@@ -3398,7 +3458,7 @@
           <v:shape id="_x0000_i1061" type="#_x0000_t75" style="width:101.25pt;height:18.75pt" o:ole="">
             <v:imagedata r:id="rId74" o:title=""/>
           </v:shape>
-          <o:OLEObject Type="Embed" ProgID="Equation.3" ShapeID="_x0000_i1061" DrawAspect="Content" ObjectID="_1463333473" r:id="rId75"/>
+          <o:OLEObject Type="Embed" ProgID="Equation.3" ShapeID="_x0000_i1061" DrawAspect="Content" ObjectID="_1463939849" r:id="rId75"/>
         </w:object>
       </w:r>
       <w:r>
@@ -3438,7 +3498,7 @@
           <v:shape id="_x0000_i1062" type="#_x0000_t75" style="width:11.25pt;height:18.75pt" o:ole="">
             <v:imagedata r:id="rId38" o:title=""/>
           </v:shape>
-          <o:OLEObject Type="Embed" ProgID="Equation.3" ShapeID="_x0000_i1062" DrawAspect="Content" ObjectID="_1463333474" r:id="rId76"/>
+          <o:OLEObject Type="Embed" ProgID="Equation.3" ShapeID="_x0000_i1062" DrawAspect="Content" ObjectID="_1463939850" r:id="rId76"/>
         </w:object>
       </w:r>
       <w:r>
@@ -3459,7 +3519,7 @@
           <v:shape id="_x0000_i1063" type="#_x0000_t75" style="width:60.75pt;height:18.75pt" o:ole="">
             <v:imagedata r:id="rId77" o:title=""/>
           </v:shape>
-          <o:OLEObject Type="Embed" ProgID="Equation.3" ShapeID="_x0000_i1063" DrawAspect="Content" ObjectID="_1463333475" r:id="rId78"/>
+          <o:OLEObject Type="Embed" ProgID="Equation.3" ShapeID="_x0000_i1063" DrawAspect="Content" ObjectID="_1463939851" r:id="rId78"/>
         </w:object>
       </w:r>
       <w:r>
@@ -3480,7 +3540,7 @@
           <v:shape id="_x0000_i1064" type="#_x0000_t75" style="width:44.25pt;height:18.75pt" o:ole="">
             <v:imagedata r:id="rId79" o:title=""/>
           </v:shape>
-          <o:OLEObject Type="Embed" ProgID="Equation.3" ShapeID="_x0000_i1064" DrawAspect="Content" ObjectID="_1463333476" r:id="rId80"/>
+          <o:OLEObject Type="Embed" ProgID="Equation.3" ShapeID="_x0000_i1064" DrawAspect="Content" ObjectID="_1463939852" r:id="rId80"/>
         </w:object>
       </w:r>
       <w:r>
@@ -3501,7 +3561,7 @@
           <v:shape id="_x0000_i1065" type="#_x0000_t75" style="width:42pt;height:18.75pt" o:ole="">
             <v:imagedata r:id="rId81" o:title=""/>
           </v:shape>
-          <o:OLEObject Type="Embed" ProgID="Equation.3" ShapeID="_x0000_i1065" DrawAspect="Content" ObjectID="_1463333477" r:id="rId82"/>
+          <o:OLEObject Type="Embed" ProgID="Equation.3" ShapeID="_x0000_i1065" DrawAspect="Content" ObjectID="_1463939853" r:id="rId82"/>
         </w:object>
       </w:r>
       <w:r>
@@ -3522,7 +3582,7 @@
           <v:shape id="_x0000_i1066" type="#_x0000_t75" style="width:42.75pt;height:18.75pt" o:ole="">
             <v:imagedata r:id="rId83" o:title=""/>
           </v:shape>
-          <o:OLEObject Type="Embed" ProgID="Equation.3" ShapeID="_x0000_i1066" DrawAspect="Content" ObjectID="_1463333478" r:id="rId84"/>
+          <o:OLEObject Type="Embed" ProgID="Equation.3" ShapeID="_x0000_i1066" DrawAspect="Content" ObjectID="_1463939854" r:id="rId84"/>
         </w:object>
       </w:r>
       <w:r>
@@ -3668,7 +3728,7 @@
           <v:shape id="_x0000_i1067" type="#_x0000_t75" style="width:100.5pt;height:18.75pt" o:ole="">
             <v:imagedata r:id="rId85" o:title=""/>
           </v:shape>
-          <o:OLEObject Type="Embed" ProgID="Equation.3" ShapeID="_x0000_i1067" DrawAspect="Content" ObjectID="_1463333479" r:id="rId86"/>
+          <o:OLEObject Type="Embed" ProgID="Equation.3" ShapeID="_x0000_i1067" DrawAspect="Content" ObjectID="_1463939855" r:id="rId86"/>
         </w:object>
       </w:r>
       <w:r>
@@ -3702,7 +3762,7 @@
           <v:shape id="_x0000_i1068" type="#_x0000_t75" style="width:157.5pt;height:18.75pt" o:ole="">
             <v:imagedata r:id="rId87" o:title=""/>
           </v:shape>
-          <o:OLEObject Type="Embed" ProgID="Equation.3" ShapeID="_x0000_i1068" DrawAspect="Content" ObjectID="_1463333480" r:id="rId88"/>
+          <o:OLEObject Type="Embed" ProgID="Equation.3" ShapeID="_x0000_i1068" DrawAspect="Content" ObjectID="_1463939856" r:id="rId88"/>
         </w:object>
       </w:r>
       <w:r>
@@ -3732,7 +3792,7 @@
           <v:shape id="_x0000_i1069" type="#_x0000_t75" style="width:55.5pt;height:18.75pt" o:ole="">
             <v:imagedata r:id="rId89" o:title=""/>
           </v:shape>
-          <o:OLEObject Type="Embed" ProgID="Equation.3" ShapeID="_x0000_i1069" DrawAspect="Content" ObjectID="_1463333481" r:id="rId90"/>
+          <o:OLEObject Type="Embed" ProgID="Equation.3" ShapeID="_x0000_i1069" DrawAspect="Content" ObjectID="_1463939857" r:id="rId90"/>
         </w:object>
       </w:r>
       <w:r>
@@ -3774,7 +3834,7 @@
           <v:shape id="_x0000_i1070" type="#_x0000_t75" style="width:218.25pt;height:19.5pt" o:ole="">
             <v:imagedata r:id="rId91" o:title=""/>
           </v:shape>
-          <o:OLEObject Type="Embed" ProgID="Equation.3" ShapeID="_x0000_i1070" DrawAspect="Content" ObjectID="_1463333482" r:id="rId92"/>
+          <o:OLEObject Type="Embed" ProgID="Equation.3" ShapeID="_x0000_i1070" DrawAspect="Content" ObjectID="_1463939858" r:id="rId92"/>
         </w:object>
       </w:r>
       <w:r>
@@ -3816,7 +3876,7 @@
           <v:shape id="_x0000_i1071" type="#_x0000_t75" style="width:66.75pt;height:18pt" o:ole="">
             <v:imagedata r:id="rId93" o:title=""/>
           </v:shape>
-          <o:OLEObject Type="Embed" ProgID="Equation.3" ShapeID="_x0000_i1071" DrawAspect="Content" ObjectID="_1463333483" r:id="rId94"/>
+          <o:OLEObject Type="Embed" ProgID="Equation.3" ShapeID="_x0000_i1071" DrawAspect="Content" ObjectID="_1463939859" r:id="rId94"/>
         </w:object>
       </w:r>
       <w:r>
@@ -3846,7 +3906,7 @@
           <v:shape id="_x0000_i1072" type="#_x0000_t75" style="width:101.25pt;height:18.75pt" o:ole="">
             <v:imagedata r:id="rId95" o:title=""/>
           </v:shape>
-          <o:OLEObject Type="Embed" ProgID="Equation.3" ShapeID="_x0000_i1072" DrawAspect="Content" ObjectID="_1463333484" r:id="rId96"/>
+          <o:OLEObject Type="Embed" ProgID="Equation.3" ShapeID="_x0000_i1072" DrawAspect="Content" ObjectID="_1463939860" r:id="rId96"/>
         </w:object>
       </w:r>
       <w:r>
@@ -3876,7 +3936,7 @@
           <v:shape id="_x0000_i1073" type="#_x0000_t75" style="width:12.75pt;height:18pt" o:ole="">
             <v:imagedata r:id="rId97" o:title=""/>
           </v:shape>
-          <o:OLEObject Type="Embed" ProgID="Equation.3" ShapeID="_x0000_i1073" DrawAspect="Content" ObjectID="_1463333485" r:id="rId98"/>
+          <o:OLEObject Type="Embed" ProgID="Equation.3" ShapeID="_x0000_i1073" DrawAspect="Content" ObjectID="_1463939861" r:id="rId98"/>
         </w:object>
       </w:r>
       <w:r>
@@ -3933,7 +3993,7 @@
           <v:shape id="_x0000_i1074" type="#_x0000_t75" style="width:190.5pt;height:21.75pt" o:ole="">
             <v:imagedata r:id="rId99" o:title=""/>
           </v:shape>
-          <o:OLEObject Type="Embed" ProgID="Equation.3" ShapeID="_x0000_i1074" DrawAspect="Content" ObjectID="_1463333486" r:id="rId100"/>
+          <o:OLEObject Type="Embed" ProgID="Equation.3" ShapeID="_x0000_i1074" DrawAspect="Content" ObjectID="_1463939862" r:id="rId100"/>
         </w:object>
       </w:r>
       <w:r>
@@ -3954,7 +4014,7 @@
           <v:shape id="_x0000_i1075" type="#_x0000_t75" style="width:186.75pt;height:21.75pt" o:ole="">
             <v:imagedata r:id="rId101" o:title=""/>
           </v:shape>
-          <o:OLEObject Type="Embed" ProgID="Equation.3" ShapeID="_x0000_i1075" DrawAspect="Content" ObjectID="_1463333487" r:id="rId102"/>
+          <o:OLEObject Type="Embed" ProgID="Equation.3" ShapeID="_x0000_i1075" DrawAspect="Content" ObjectID="_1463939863" r:id="rId102"/>
         </w:object>
       </w:r>
     </w:p>
@@ -3983,7 +4043,7 @@
           <v:shape id="_x0000_i1076" type="#_x0000_t75" style="width:191.25pt;height:21.75pt" o:ole="">
             <v:imagedata r:id="rId103" o:title=""/>
           </v:shape>
-          <o:OLEObject Type="Embed" ProgID="Equation.3" ShapeID="_x0000_i1076" DrawAspect="Content" ObjectID="_1463333488" r:id="rId104"/>
+          <o:OLEObject Type="Embed" ProgID="Equation.3" ShapeID="_x0000_i1076" DrawAspect="Content" ObjectID="_1463939864" r:id="rId104"/>
         </w:object>
       </w:r>
       <w:r>
@@ -4004,7 +4064,7 @@
           <v:shape id="_x0000_i1077" type="#_x0000_t75" style="width:189pt;height:21.75pt" o:ole="">
             <v:imagedata r:id="rId105" o:title=""/>
           </v:shape>
-          <o:OLEObject Type="Embed" ProgID="Equation.3" ShapeID="_x0000_i1077" DrawAspect="Content" ObjectID="_1463333489" r:id="rId106"/>
+          <o:OLEObject Type="Embed" ProgID="Equation.3" ShapeID="_x0000_i1077" DrawAspect="Content" ObjectID="_1463939865" r:id="rId106"/>
         </w:object>
       </w:r>
     </w:p>
@@ -4052,7 +4112,7 @@
           <v:shape id="_x0000_i1078" type="#_x0000_t75" style="width:11.25pt;height:18.75pt" o:ole="">
             <v:imagedata r:id="rId107" o:title=""/>
           </v:shape>
-          <o:OLEObject Type="Embed" ProgID="Equation.3" ShapeID="_x0000_i1078" DrawAspect="Content" ObjectID="_1463333490" r:id="rId108"/>
+          <o:OLEObject Type="Embed" ProgID="Equation.3" ShapeID="_x0000_i1078" DrawAspect="Content" ObjectID="_1463939866" r:id="rId108"/>
         </w:object>
       </w:r>
       <w:r>
@@ -4074,7 +4134,7 @@
           <v:shape id="_x0000_i1079" type="#_x0000_t75" style="width:15.75pt;height:12.75pt" o:ole="">
             <v:imagedata r:id="rId109" o:title=""/>
           </v:shape>
-          <o:OLEObject Type="Embed" ProgID="Equation.3" ShapeID="_x0000_i1079" DrawAspect="Content" ObjectID="_1463333491" r:id="rId110"/>
+          <o:OLEObject Type="Embed" ProgID="Equation.3" ShapeID="_x0000_i1079" DrawAspect="Content" ObjectID="_1463939867" r:id="rId110"/>
         </w:object>
       </w:r>
       <w:r>
@@ -4096,7 +4156,7 @@
           <v:shape id="_x0000_i1080" type="#_x0000_t75" style="width:270pt;height:19.5pt" o:ole="">
             <v:imagedata r:id="rId111" o:title=""/>
           </v:shape>
-          <o:OLEObject Type="Embed" ProgID="Equation.3" ShapeID="_x0000_i1080" DrawAspect="Content" ObjectID="_1463333492" r:id="rId112"/>
+          <o:OLEObject Type="Embed" ProgID="Equation.3" ShapeID="_x0000_i1080" DrawAspect="Content" ObjectID="_1463939868" r:id="rId112"/>
         </w:object>
       </w:r>
       <w:r>
@@ -4147,7 +4207,7 @@
           <v:shape id="_x0000_i1081" type="#_x0000_t75" style="width:11.25pt;height:18.75pt" o:ole="">
             <v:imagedata r:id="rId107" o:title=""/>
           </v:shape>
-          <o:OLEObject Type="Embed" ProgID="Equation.3" ShapeID="_x0000_i1081" DrawAspect="Content" ObjectID="_1463333493" r:id="rId113"/>
+          <o:OLEObject Type="Embed" ProgID="Equation.3" ShapeID="_x0000_i1081" DrawAspect="Content" ObjectID="_1463939869" r:id="rId113"/>
         </w:object>
       </w:r>
       <w:r>
@@ -4177,7 +4237,7 @@
           <v:shape id="_x0000_i1082" type="#_x0000_t75" style="width:58.5pt;height:18.75pt" o:ole="">
             <v:imagedata r:id="rId114" o:title=""/>
           </v:shape>
-          <o:OLEObject Type="Embed" ProgID="Equation.3" ShapeID="_x0000_i1082" DrawAspect="Content" ObjectID="_1463333494" r:id="rId115"/>
+          <o:OLEObject Type="Embed" ProgID="Equation.3" ShapeID="_x0000_i1082" DrawAspect="Content" ObjectID="_1463939870" r:id="rId115"/>
         </w:object>
       </w:r>
       <w:r>
@@ -4199,7 +4259,7 @@
           <v:shape id="_x0000_i1083" type="#_x0000_t75" style="width:27pt;height:19.5pt" o:ole="">
             <v:imagedata r:id="rId116" o:title=""/>
           </v:shape>
-          <o:OLEObject Type="Embed" ProgID="Equation.3" ShapeID="_x0000_i1083" DrawAspect="Content" ObjectID="_1463333495" r:id="rId117"/>
+          <o:OLEObject Type="Embed" ProgID="Equation.3" ShapeID="_x0000_i1083" DrawAspect="Content" ObjectID="_1463939871" r:id="rId117"/>
         </w:object>
       </w:r>
       <w:r>
@@ -4221,7 +4281,7 @@
           <v:shape id="_x0000_i1084" type="#_x0000_t75" style="width:42pt;height:18.75pt" o:ole="">
             <v:imagedata r:id="rId118" o:title=""/>
           </v:shape>
-          <o:OLEObject Type="Embed" ProgID="Equation.3" ShapeID="_x0000_i1084" DrawAspect="Content" ObjectID="_1463333496" r:id="rId119"/>
+          <o:OLEObject Type="Embed" ProgID="Equation.3" ShapeID="_x0000_i1084" DrawAspect="Content" ObjectID="_1463939872" r:id="rId119"/>
         </w:object>
       </w:r>
       <w:r>
@@ -4243,7 +4303,7 @@
           <v:shape id="_x0000_i1085" type="#_x0000_t75" style="width:41.25pt;height:18.75pt" o:ole="">
             <v:imagedata r:id="rId120" o:title=""/>
           </v:shape>
-          <o:OLEObject Type="Embed" ProgID="Equation.3" ShapeID="_x0000_i1085" DrawAspect="Content" ObjectID="_1463333497" r:id="rId121"/>
+          <o:OLEObject Type="Embed" ProgID="Equation.3" ShapeID="_x0000_i1085" DrawAspect="Content" ObjectID="_1463939873" r:id="rId121"/>
         </w:object>
       </w:r>
       <w:r>
@@ -4273,7 +4333,7 @@
           <v:shape id="_x0000_i1086" type="#_x0000_t75" style="width:27.75pt;height:19.5pt" o:ole="">
             <v:imagedata r:id="rId122" o:title=""/>
           </v:shape>
-          <o:OLEObject Type="Embed" ProgID="Equation.3" ShapeID="_x0000_i1086" DrawAspect="Content" ObjectID="_1463333498" r:id="rId123"/>
+          <o:OLEObject Type="Embed" ProgID="Equation.3" ShapeID="_x0000_i1086" DrawAspect="Content" ObjectID="_1463939874" r:id="rId123"/>
         </w:object>
       </w:r>
       <w:r>
@@ -4311,7 +4371,7 @@
           <v:shape id="_x0000_i1087" type="#_x0000_t75" style="width:39.75pt;height:18.75pt" o:ole="">
             <v:imagedata r:id="rId124" o:title=""/>
           </v:shape>
-          <o:OLEObject Type="Embed" ProgID="Equation.3" ShapeID="_x0000_i1087" DrawAspect="Content" ObjectID="_1463333499" r:id="rId125"/>
+          <o:OLEObject Type="Embed" ProgID="Equation.3" ShapeID="_x0000_i1087" DrawAspect="Content" ObjectID="_1463939875" r:id="rId125"/>
         </w:object>
       </w:r>
       <w:r>
@@ -4354,7 +4414,7 @@
           <v:shape id="_x0000_i1088" type="#_x0000_t75" style="width:104.25pt;height:18pt" o:ole="">
             <v:imagedata r:id="rId126" o:title=""/>
           </v:shape>
-          <o:OLEObject Type="Embed" ProgID="Equation.3" ShapeID="_x0000_i1088" DrawAspect="Content" ObjectID="_1463333500" r:id="rId127"/>
+          <o:OLEObject Type="Embed" ProgID="Equation.3" ShapeID="_x0000_i1088" DrawAspect="Content" ObjectID="_1463939876" r:id="rId127"/>
         </w:object>
       </w:r>
       <w:r>
@@ -4392,7 +4452,7 @@
           <v:shape id="_x0000_i1089" type="#_x0000_t75" style="width:102.75pt;height:19.5pt" o:ole="">
             <v:imagedata r:id="rId128" o:title=""/>
           </v:shape>
-          <o:OLEObject Type="Embed" ProgID="Equation.3" ShapeID="_x0000_i1089" DrawAspect="Content" ObjectID="_1463333501" r:id="rId129"/>
+          <o:OLEObject Type="Embed" ProgID="Equation.3" ShapeID="_x0000_i1089" DrawAspect="Content" ObjectID="_1463939877" r:id="rId129"/>
         </w:object>
       </w:r>
       <w:r>
@@ -4455,7 +4515,7 @@
           <v:shape id="_x0000_i1090" type="#_x0000_t75" style="width:50.25pt;height:18pt" o:ole="">
             <v:imagedata r:id="rId130" o:title=""/>
           </v:shape>
-          <o:OLEObject Type="Embed" ProgID="Equation.3" ShapeID="_x0000_i1090" DrawAspect="Content" ObjectID="_1463333502" r:id="rId131"/>
+          <o:OLEObject Type="Embed" ProgID="Equation.3" ShapeID="_x0000_i1090" DrawAspect="Content" ObjectID="_1463939878" r:id="rId131"/>
         </w:object>
       </w:r>
       <w:r>
@@ -4486,7 +4546,7 @@
           <v:shape id="_x0000_i1091" type="#_x0000_t75" style="width:41.25pt;height:18.75pt" o:ole="">
             <v:imagedata r:id="rId120" o:title=""/>
           </v:shape>
-          <o:OLEObject Type="Embed" ProgID="Equation.3" ShapeID="_x0000_i1091" DrawAspect="Content" ObjectID="_1463333503" r:id="rId132"/>
+          <o:OLEObject Type="Embed" ProgID="Equation.3" ShapeID="_x0000_i1091" DrawAspect="Content" ObjectID="_1463939879" r:id="rId132"/>
         </w:object>
       </w:r>
       <w:r>
@@ -4516,7 +4576,7 @@
           <v:shape id="_x0000_i1092" type="#_x0000_t75" style="width:27.75pt;height:19.5pt" o:ole="">
             <v:imagedata r:id="rId122" o:title=""/>
           </v:shape>
-          <o:OLEObject Type="Embed" ProgID="Equation.3" ShapeID="_x0000_i1092" DrawAspect="Content" ObjectID="_1463333504" r:id="rId133"/>
+          <o:OLEObject Type="Embed" ProgID="Equation.3" ShapeID="_x0000_i1092" DrawAspect="Content" ObjectID="_1463939880" r:id="rId133"/>
         </w:object>
       </w:r>
       <w:r>
@@ -4554,7 +4614,7 @@
           <v:shape id="_x0000_i1093" type="#_x0000_t75" style="width:39.75pt;height:18.75pt" o:ole="">
             <v:imagedata r:id="rId124" o:title=""/>
           </v:shape>
-          <o:OLEObject Type="Embed" ProgID="Equation.3" ShapeID="_x0000_i1093" DrawAspect="Content" ObjectID="_1463333505" r:id="rId134"/>
+          <o:OLEObject Type="Embed" ProgID="Equation.3" ShapeID="_x0000_i1093" DrawAspect="Content" ObjectID="_1463939881" r:id="rId134"/>
         </w:object>
       </w:r>
       <w:r>
@@ -4600,7 +4660,7 @@
           <v:shape id="_x0000_i1094" type="#_x0000_t75" style="width:50.25pt;height:18.75pt" o:ole="">
             <v:imagedata r:id="rId135" o:title=""/>
           </v:shape>
-          <o:OLEObject Type="Embed" ProgID="Equation.3" ShapeID="_x0000_i1094" DrawAspect="Content" ObjectID="_1463333506" r:id="rId136"/>
+          <o:OLEObject Type="Embed" ProgID="Equation.3" ShapeID="_x0000_i1094" DrawAspect="Content" ObjectID="_1463939882" r:id="rId136"/>
         </w:object>
       </w:r>
       <w:r>
@@ -4721,7 +4781,23 @@
           <w:szCs w:val="22"/>
           <w:lang w:eastAsia="en-US"/>
         </w:rPr>
-        <w:t xml:space="preserve"> и изменение значений параметров в некоторых пределах. Б</w:t>
+        <w:t xml:space="preserve"> и изменение значений параметров</w:t>
+      </w:r>
+      <w:r>
+        <w:rPr>
+          <w:rFonts w:eastAsia="Calibri"/>
+          <w:szCs w:val="22"/>
+          <w:lang w:eastAsia="en-US"/>
+        </w:rPr>
+        <w:t xml:space="preserve"> заданных константными значениями</w:t>
+      </w:r>
+      <w:r>
+        <w:rPr>
+          <w:rFonts w:eastAsia="Calibri"/>
+          <w:szCs w:val="22"/>
+          <w:lang w:eastAsia="en-US"/>
+        </w:rPr>
+        <w:t>. Б</w:t>
       </w:r>
       <w:r>
         <w:rPr>
@@ -4829,7 +4905,71 @@
           <w:szCs w:val="22"/>
           <w:lang w:eastAsia="en-US"/>
         </w:rPr>
-        <w:t>Параметрические – это когда не рассмотрены параметры и свойства элементов построенной модели, т.е. ее внутренних элементов.</w:t>
+        <w:t>«</w:t>
+      </w:r>
+      <w:r>
+        <w:rPr>
+          <w:rFonts w:eastAsia="Calibri"/>
+          <w:szCs w:val="22"/>
+          <w:lang w:eastAsia="en-US"/>
+        </w:rPr>
+        <w:t>Параметрические</w:t>
+      </w:r>
+      <w:r>
+        <w:rPr>
+          <w:rFonts w:eastAsia="Calibri"/>
+          <w:szCs w:val="22"/>
+          <w:lang w:eastAsia="en-US"/>
+        </w:rPr>
+        <w:t>»</w:t>
+      </w:r>
+      <w:r>
+        <w:rPr>
+          <w:rFonts w:eastAsia="Calibri"/>
+          <w:szCs w:val="22"/>
+          <w:lang w:eastAsia="en-US"/>
+        </w:rPr>
+        <w:t xml:space="preserve"> –</w:t>
+      </w:r>
+      <w:r>
+        <w:rPr>
+          <w:rFonts w:eastAsia="Calibri"/>
+          <w:szCs w:val="22"/>
+          <w:lang w:eastAsia="en-US"/>
+        </w:rPr>
+        <w:t xml:space="preserve"> </w:t>
+      </w:r>
+      <w:r>
+        <w:rPr>
+          <w:rFonts w:eastAsia="Calibri"/>
+          <w:szCs w:val="22"/>
+          <w:lang w:eastAsia="en-US"/>
+        </w:rPr>
+        <w:t xml:space="preserve">параметры и свойства элементов построенной модели, т.е. ее </w:t>
+      </w:r>
+      <w:r>
+        <w:rPr>
+          <w:rFonts w:eastAsia="Calibri"/>
+          <w:szCs w:val="22"/>
+          <w:lang w:eastAsia="en-US"/>
+        </w:rPr>
+        <w:t>составляющих</w:t>
+      </w:r>
+      <w:r>
+        <w:rPr>
+          <w:rFonts w:eastAsia="Calibri"/>
+          <w:szCs w:val="22"/>
+          <w:lang w:eastAsia="en-US"/>
+        </w:rPr>
+        <w:t xml:space="preserve"> элементов.</w:t>
+      </w:r>
+      <w:r>
+        <w:rPr>
+          <w:rFonts w:eastAsia="Calibri"/>
+          <w:szCs w:val="22"/>
+          <w:lang w:eastAsia="en-US"/>
+        </w:rPr>
+        <w:t xml:space="preserve"> </w:t>
       </w:r>
     </w:p>
     <w:p>
@@ -4852,7 +4992,39 @@
           <w:szCs w:val="22"/>
           <w:lang w:eastAsia="en-US"/>
         </w:rPr>
-        <w:t xml:space="preserve">Конструктивные – когда определенная функциональность вообще не </w:t>
+        <w:t>«</w:t>
+      </w:r>
+      <w:r>
+        <w:rPr>
+          <w:rFonts w:eastAsia="Calibri"/>
+          <w:szCs w:val="22"/>
+          <w:lang w:eastAsia="en-US"/>
+        </w:rPr>
+        <w:t>Конструктивные</w:t>
+      </w:r>
+      <w:r>
+        <w:rPr>
+          <w:rFonts w:eastAsia="Calibri"/>
+          <w:szCs w:val="22"/>
+          <w:lang w:eastAsia="en-US"/>
+        </w:rPr>
+        <w:t>»</w:t>
+      </w:r>
+      <w:r>
+        <w:rPr>
+          <w:rFonts w:eastAsia="Calibri"/>
+          <w:szCs w:val="22"/>
+          <w:lang w:eastAsia="en-US"/>
+        </w:rPr>
+        <w:t xml:space="preserve"> - это ситуации, при которых </w:t>
+      </w:r>
+      <w:r>
+        <w:rPr>
+          <w:rFonts w:eastAsia="Calibri"/>
+          <w:szCs w:val="22"/>
+          <w:lang w:eastAsia="en-US"/>
+        </w:rPr>
+        <w:t xml:space="preserve">определенная функциональность вообще не </w:t>
       </w:r>
       <w:r>
         <w:rPr>
@@ -4875,6 +5047,217 @@
       <w:pPr>
         <w:spacing w:before="480" w:after="240" w:line="360" w:lineRule="auto"/>
         <w:ind w:firstLine="709"/>
+        <w:jc w:val="both"/>
+        <w:rPr>
+          <w:rFonts w:eastAsia="Calibri"/>
+          <w:szCs w:val="22"/>
+          <w:lang w:eastAsia="en-US"/>
+        </w:rPr>
+      </w:pPr>
+      <w:r>
+        <w:rPr>
+          <w:rFonts w:eastAsia="Calibri"/>
+          <w:szCs w:val="22"/>
+          <w:lang w:eastAsia="en-US"/>
+        </w:rPr>
+        <w:lastRenderedPageBreak/>
+        <w:t>Пример: рассмотрим процесс работы конвеера по сборке автомобилей</w:t>
+      </w:r>
+      <w:r>
+        <w:rPr>
+          <w:rFonts w:eastAsia="Calibri"/>
+          <w:szCs w:val="22"/>
+          <w:lang w:eastAsia="en-US"/>
+        </w:rPr>
+        <w:t xml:space="preserve"> на стадии финальной сборки при участии рабочих</w:t>
+      </w:r>
+      <w:r>
+        <w:rPr>
+          <w:rFonts w:eastAsia="Calibri"/>
+          <w:szCs w:val="22"/>
+          <w:lang w:eastAsia="en-US"/>
+        </w:rPr>
+        <w:t>.</w:t>
+      </w:r>
+      <w:r>
+        <w:rPr>
+          <w:rFonts w:eastAsia="Calibri"/>
+          <w:szCs w:val="22"/>
+          <w:lang w:eastAsia="en-US"/>
+        </w:rPr>
+        <w:t xml:space="preserve"> </w:t>
+      </w:r>
+      <w:r>
+        <w:rPr>
+          <w:rFonts w:eastAsia="Calibri"/>
+          <w:szCs w:val="22"/>
+          <w:lang w:eastAsia="en-US"/>
+        </w:rPr>
+        <w:t xml:space="preserve"> Пусть разработана модель, которая учитывает продолжительность каждой работы, количество машин, поступающих на конвеер в еденицу времени, расход материалов и т.п. При создании модели в нее были заложены следующие константы: </w:t>
+      </w:r>
+      <w:r>
+        <w:rPr>
+          <w:rFonts w:eastAsia="Calibri"/>
+          <w:szCs w:val="22"/>
+          <w:lang w:eastAsia="en-US"/>
+        </w:rPr>
+        <w:t>время выполнения таких операций, как сборка панелей и узлов автомобиля рабочими (ограничения связаны с нормативами по выполнению соответствующих работ).</w:t>
+      </w:r>
+    </w:p>
+    <w:p>
+      <w:pPr>
+        <w:spacing w:before="480" w:after="240" w:line="360" w:lineRule="auto"/>
+        <w:jc w:val="both"/>
+        <w:rPr>
+          <w:rFonts w:eastAsia="Calibri"/>
+          <w:szCs w:val="22"/>
+          <w:lang w:eastAsia="en-US"/>
+        </w:rPr>
+      </w:pPr>
+      <w:r>
+        <w:rPr>
+          <w:rFonts w:eastAsia="Calibri"/>
+          <w:szCs w:val="22"/>
+          <w:lang w:eastAsia="en-US"/>
+        </w:rPr>
+        <w:tab/>
+        <w:t>Указанна</w:t>
+      </w:r>
+      <w:r>
+        <w:rPr>
+          <w:rFonts w:eastAsia="Calibri"/>
+          <w:szCs w:val="22"/>
+          <w:lang w:eastAsia="en-US"/>
+        </w:rPr>
+        <w:t>я</w:t>
+      </w:r>
+      <w:r>
+        <w:rPr>
+          <w:rFonts w:eastAsia="Calibri"/>
+          <w:szCs w:val="22"/>
+          <w:lang w:eastAsia="en-US"/>
+        </w:rPr>
+        <w:t xml:space="preserve"> модель может успешно применяться для оценки эффективности производства и поика оптим</w:t>
+      </w:r>
+      <w:r>
+        <w:rPr>
+          <w:rFonts w:eastAsia="Calibri"/>
+          <w:szCs w:val="22"/>
+          <w:lang w:eastAsia="en-US"/>
+        </w:rPr>
+        <w:t>ального режима работы конвеера, но также, данная модель не может быть применена к исследованию целого ряда непредусмотренных ситуаций: «что будет, если заменить определенного (нескольких, каждого) рабочего роботом?», «что будет, если поменять местами стадии сборки или выполнять определенные работы одновременно?», и т.д.</w:t>
+      </w:r>
+    </w:p>
+    <w:p>
+      <w:pPr>
+        <w:spacing w:before="480" w:after="240" w:line="360" w:lineRule="auto"/>
+        <w:jc w:val="both"/>
+        <w:rPr>
+          <w:rFonts w:eastAsia="Calibri"/>
+          <w:szCs w:val="22"/>
+          <w:lang w:eastAsia="en-US"/>
+        </w:rPr>
+      </w:pPr>
+      <w:r>
+        <w:rPr>
+          <w:rFonts w:eastAsia="Calibri"/>
+          <w:szCs w:val="22"/>
+          <w:lang w:eastAsia="en-US"/>
+        </w:rPr>
+        <w:tab/>
+      </w:r>
+      <w:r>
+        <w:rPr>
+          <w:rFonts w:eastAsia="Calibri"/>
+          <w:szCs w:val="22"/>
+          <w:lang w:eastAsia="en-US"/>
+        </w:rPr>
+        <w:t>Замена человека роботом в рамках данной модели может быть представлена как увеличение скорости выполнения соответствующей работы – «параметрическое» свойство.</w:t>
+      </w:r>
+      <w:r>
+        <w:rPr>
+          <w:rFonts w:eastAsia="Calibri"/>
+          <w:szCs w:val="22"/>
+          <w:lang w:eastAsia="en-US"/>
+        </w:rPr>
+        <w:t xml:space="preserve"> В общем случае, учет подобных возможностей требует исключения константных значений из модели, и задания значений скоростей выполения работ во входящих параметрах сети.</w:t>
+      </w:r>
+    </w:p>
+    <w:p>
+      <w:pPr>
+        <w:spacing w:before="480" w:after="240" w:line="360" w:lineRule="auto"/>
+        <w:jc w:val="both"/>
+        <w:rPr>
+          <w:rFonts w:eastAsia="Calibri"/>
+          <w:szCs w:val="22"/>
+          <w:lang w:eastAsia="en-US"/>
+        </w:rPr>
+      </w:pPr>
+      <w:r>
+        <w:rPr>
+          <w:rFonts w:eastAsia="Calibri"/>
+          <w:szCs w:val="22"/>
+          <w:lang w:eastAsia="en-US"/>
+        </w:rPr>
+        <w:tab/>
+      </w:r>
+      <w:r>
+        <w:rPr>
+          <w:rFonts w:eastAsia="Calibri"/>
+          <w:szCs w:val="22"/>
+          <w:lang w:eastAsia="en-US"/>
+        </w:rPr>
+        <w:t xml:space="preserve">Более сложный вариант – замена рабочего роботом на 2 часа в день – требует внесения конструктивных изменений в модель – добавление новых условий, функций, параметров и т.д. </w:t>
+      </w:r>
+    </w:p>
+    <w:p>
+      <w:pPr>
+        <w:spacing w:before="480" w:after="240" w:line="360" w:lineRule="auto"/>
+        <w:jc w:val="both"/>
+        <w:rPr>
+          <w:rFonts w:eastAsia="Calibri"/>
+          <w:szCs w:val="22"/>
+          <w:lang w:eastAsia="en-US"/>
+        </w:rPr>
+      </w:pPr>
+      <w:r>
+        <w:rPr>
+          <w:rFonts w:eastAsia="Calibri"/>
+          <w:szCs w:val="22"/>
+          <w:lang w:eastAsia="en-US"/>
+        </w:rPr>
+        <w:tab/>
+        <w:t xml:space="preserve">Изменение очередности выполнения стадий производства или одновременное их выполнение </w:t>
+      </w:r>
+      <w:r>
+        <w:rPr>
+          <w:rFonts w:eastAsia="Calibri"/>
+          <w:szCs w:val="22"/>
+          <w:lang w:eastAsia="en-US"/>
+        </w:rPr>
+        <w:t xml:space="preserve">определенно </w:t>
+      </w:r>
+      <w:r>
+        <w:rPr>
+          <w:rFonts w:eastAsia="Calibri"/>
+          <w:szCs w:val="22"/>
+          <w:lang w:eastAsia="en-US"/>
+        </w:rPr>
+        <w:t>требует изменение структуры модели</w:t>
+      </w:r>
+      <w:r>
+        <w:rPr>
+          <w:rFonts w:eastAsia="Calibri"/>
+          <w:szCs w:val="22"/>
+          <w:lang w:eastAsia="en-US"/>
+        </w:rPr>
+        <w:t xml:space="preserve">. </w:t>
+      </w:r>
+    </w:p>
+    <w:p>
+      <w:pPr>
+        <w:spacing w:before="480" w:after="240" w:line="360" w:lineRule="auto"/>
+        <w:ind w:firstLine="709"/>
         <w:rPr>
           <w:rFonts w:eastAsia="Calibri"/>
           <w:szCs w:val="22"/>
@@ -4895,20 +5278,48 @@
           <w:szCs w:val="22"/>
           <w:lang w:eastAsia="en-US"/>
         </w:rPr>
-        <w:t xml:space="preserve"> параметрические изменения модели.</w:t>
-      </w:r>
-    </w:p>
-    <w:p>
-      <w:pPr>
-        <w:spacing w:before="480" w:after="240" w:line="360" w:lineRule="auto"/>
-        <w:rPr>
-          <w:rFonts w:eastAsia="Calibri"/>
-          <w:szCs w:val="22"/>
-          <w:lang w:eastAsia="en-US"/>
-        </w:rPr>
-      </w:pPr>
-      <w:bookmarkStart w:id="0" w:name="_GoBack"/>
-      <w:bookmarkEnd w:id="0"/>
+        <w:t xml:space="preserve"> п</w:t>
+      </w:r>
+      <w:r>
+        <w:rPr>
+          <w:rFonts w:eastAsia="Calibri"/>
+          <w:szCs w:val="22"/>
+          <w:lang w:eastAsia="en-US"/>
+        </w:rPr>
+        <w:t>араметрические изменения модели.</w:t>
+      </w:r>
+    </w:p>
+    <w:p>
+      <w:pPr>
+        <w:spacing w:before="480" w:after="240" w:line="360" w:lineRule="auto"/>
+        <w:ind w:firstLine="709"/>
+        <w:rPr>
+          <w:rFonts w:eastAsia="Calibri"/>
+          <w:szCs w:val="22"/>
+          <w:lang w:eastAsia="en-US"/>
+        </w:rPr>
+      </w:pPr>
+    </w:p>
+    <w:p>
+      <w:pPr>
+        <w:spacing w:before="480" w:after="240" w:line="360" w:lineRule="auto"/>
+        <w:ind w:firstLine="709"/>
+        <w:rPr>
+          <w:rFonts w:eastAsia="Calibri"/>
+          <w:szCs w:val="22"/>
+          <w:lang w:eastAsia="en-US"/>
+        </w:rPr>
+      </w:pPr>
+    </w:p>
+    <w:p>
+      <w:pPr>
+        <w:spacing w:before="480" w:after="240" w:line="360" w:lineRule="auto"/>
+        <w:rPr>
+          <w:rFonts w:eastAsia="Calibri"/>
+          <w:szCs w:val="22"/>
+          <w:lang w:eastAsia="en-US"/>
+        </w:rPr>
+      </w:pPr>
       <w:r>
         <w:rPr>
           <w:rFonts w:eastAsia="Calibri"/>
@@ -5046,7 +5457,23 @@
           <w:szCs w:val="22"/>
           <w:lang w:eastAsia="en-US"/>
         </w:rPr>
-        <w:t>сети, сбор данных о маркировании сети в любой момент времени и выполнение определенного сценария работы модели.</w:t>
+        <w:t>сети, сбор данных о маркировании сети в любой момент времени и выполнение определенного сценария работы модели</w:t>
+      </w:r>
+      <w:r>
+        <w:rPr>
+          <w:rFonts w:eastAsiaTheme="minorHAnsi"/>
+          <w:szCs w:val="22"/>
+          <w:lang w:eastAsia="en-US"/>
+        </w:rPr>
+        <w:t xml:space="preserve"> (задание начальных условий и общего времени выполнения сети Петри)</w:t>
+      </w:r>
+      <w:r>
+        <w:rPr>
+          <w:rFonts w:eastAsiaTheme="minorHAnsi"/>
+          <w:szCs w:val="22"/>
+          <w:lang w:eastAsia="en-US"/>
+        </w:rPr>
+        <w:t>.</w:t>
       </w:r>
     </w:p>
     <w:p>
@@ -5103,6 +5530,165 @@
         </w:rPr>
         <w:tab/>
         <w:t>Один из вариантов интеграции является разработка специальных интерфейсов в существующем средстве моделирования, с целью реализации всех необходимых операций анализа, таких как: изменение параметров элементов сети, возврат сети в первоначальное положение, доступ ко всем данным текущего маркирования сети и т.д.</w:t>
+      </w:r>
+    </w:p>
+    <w:p>
+      <w:pPr>
+        <w:spacing w:before="480" w:after="240" w:line="360" w:lineRule="auto"/>
+        <w:jc w:val="both"/>
+        <w:rPr>
+          <w:rFonts w:eastAsiaTheme="minorHAnsi"/>
+          <w:szCs w:val="22"/>
+          <w:lang w:eastAsia="en-US"/>
+        </w:rPr>
+      </w:pPr>
+      <w:r>
+        <w:rPr>
+          <w:rFonts w:eastAsiaTheme="minorHAnsi"/>
+          <w:szCs w:val="22"/>
+          <w:lang w:eastAsia="en-US"/>
+        </w:rPr>
+        <w:tab/>
+        <w:t xml:space="preserve">В общем случае, процедуру </w:t>
+      </w:r>
+      <w:r>
+        <w:rPr>
+          <w:rFonts w:eastAsiaTheme="minorHAnsi"/>
+          <w:szCs w:val="22"/>
+          <w:lang w:eastAsia="en-US"/>
+        </w:rPr>
+        <w:t>изменения констант в модели и анализ соответствующих последствий можно заменить на замену констант переменными и указанием их значений в множестве входных данных. Такой подход имеет ряд недостатков, например: для учета всех возможных вариантов работы модели потребуется отказаться от констант при разработке сети Петри.</w:t>
+      </w:r>
+    </w:p>
+    <w:p>
+      <w:pPr>
+        <w:spacing w:before="480" w:after="240" w:line="360" w:lineRule="auto"/>
+        <w:jc w:val="both"/>
+        <w:rPr>
+          <w:rFonts w:eastAsiaTheme="minorHAnsi"/>
+          <w:szCs w:val="22"/>
+          <w:lang w:eastAsia="en-US"/>
+        </w:rPr>
+      </w:pPr>
+      <w:r>
+        <w:rPr>
+          <w:rFonts w:eastAsiaTheme="minorHAnsi"/>
+          <w:szCs w:val="22"/>
+          <w:lang w:eastAsia="en-US"/>
+        </w:rPr>
+        <w:tab/>
+      </w:r>
+      <w:r>
+        <w:rPr>
+          <w:rFonts w:eastAsiaTheme="minorHAnsi"/>
+          <w:szCs w:val="22"/>
+          <w:lang w:eastAsia="en-US"/>
+        </w:rPr>
+        <w:t>Отказ от констант не позволит получить ответ на вопрос</w:t>
+      </w:r>
+      <w:r>
+        <w:rPr>
+          <w:rFonts w:eastAsiaTheme="minorHAnsi"/>
+          <w:szCs w:val="22"/>
+          <w:lang w:eastAsia="en-US"/>
+        </w:rPr>
+        <w:t xml:space="preserve"> «А что если конкретный параметр будет изменен только в определеный временной интервал?». В данном случае потребуется вносить изменения в структуру модели, реализовывать возможность изменения каждого параметра в определеные шаги выполенения сети Петри, и, также, все значения вновь созданных параметров указывать во входных данных.</w:t>
+      </w:r>
+    </w:p>
+    <w:p>
+      <w:pPr>
+        <w:spacing w:before="480" w:after="240" w:line="360" w:lineRule="auto"/>
+        <w:jc w:val="both"/>
+        <w:rPr>
+          <w:rFonts w:eastAsiaTheme="minorHAnsi"/>
+          <w:szCs w:val="22"/>
+          <w:lang w:eastAsia="en-US"/>
+        </w:rPr>
+      </w:pPr>
+      <w:r>
+        <w:rPr>
+          <w:rFonts w:eastAsiaTheme="minorHAnsi"/>
+          <w:szCs w:val="22"/>
+          <w:lang w:eastAsia="en-US"/>
+        </w:rPr>
+        <w:lastRenderedPageBreak/>
+        <w:tab/>
+      </w:r>
+      <w:r>
+        <w:rPr>
+          <w:rFonts w:eastAsiaTheme="minorHAnsi"/>
+          <w:szCs w:val="22"/>
+          <w:lang w:eastAsia="en-US"/>
+        </w:rPr>
+        <w:t>Анализ изменений, реализованный как надстройка над средством моделирования позволяет описывать сложные комбинации возможных значений параметров, временные интервалы изменений и зависимости между ними независимо от реализованной модели.</w:t>
+      </w:r>
+    </w:p>
+    <w:p>
+      <w:pPr>
+        <w:spacing w:before="480" w:after="240" w:line="360" w:lineRule="auto"/>
+        <w:jc w:val="both"/>
+        <w:rPr>
+          <w:rFonts w:eastAsiaTheme="minorHAnsi"/>
+          <w:szCs w:val="22"/>
+          <w:lang w:eastAsia="en-US"/>
+        </w:rPr>
+      </w:pPr>
+      <w:r>
+        <w:rPr>
+          <w:rFonts w:eastAsiaTheme="minorHAnsi"/>
+          <w:szCs w:val="22"/>
+          <w:lang w:eastAsia="en-US"/>
+        </w:rPr>
+        <w:tab/>
+        <w:t xml:space="preserve">Процедура анализа использует информацию о возможных изменениях в построенной сети для внесения соответствующих корректировок, а </w:t>
+      </w:r>
+      <w:r>
+        <w:rPr>
+          <w:rFonts w:eastAsiaTheme="minorHAnsi"/>
+          <w:szCs w:val="22"/>
+          <w:lang w:eastAsia="en-US"/>
+        </w:rPr>
+        <w:t xml:space="preserve">при </w:t>
+      </w:r>
+      <w:r>
+        <w:rPr>
+          <w:rFonts w:eastAsiaTheme="minorHAnsi"/>
+          <w:szCs w:val="22"/>
+          <w:lang w:eastAsia="en-US"/>
+        </w:rPr>
+        <w:t>сбор</w:t>
+      </w:r>
+      <w:r>
+        <w:rPr>
+          <w:rFonts w:eastAsiaTheme="minorHAnsi"/>
+          <w:szCs w:val="22"/>
+          <w:lang w:eastAsia="en-US"/>
+        </w:rPr>
+        <w:t>е</w:t>
+      </w:r>
+      <w:r>
+        <w:rPr>
+          <w:rFonts w:eastAsiaTheme="minorHAnsi"/>
+          <w:szCs w:val="22"/>
+          <w:lang w:eastAsia="en-US"/>
+        </w:rPr>
+        <w:t xml:space="preserve"> данных о последствиях происходит </w:t>
+      </w:r>
+      <w:r>
+        <w:rPr>
+          <w:rFonts w:eastAsiaTheme="minorHAnsi"/>
+          <w:szCs w:val="22"/>
+          <w:lang w:eastAsia="en-US"/>
+        </w:rPr>
+        <w:t>выборка значений параметров модели в каждый такт времени,</w:t>
+      </w:r>
+      <w:r>
+        <w:rPr>
+          <w:rFonts w:eastAsiaTheme="minorHAnsi"/>
+          <w:szCs w:val="22"/>
+          <w:lang w:eastAsia="en-US"/>
+        </w:rPr>
+        <w:t xml:space="preserve"> поэтому, модель анализа можно описать в терминах сетей Петри. </w:t>
       </w:r>
     </w:p>
     <w:p>
@@ -5350,18 +5936,6 @@
     </w:p>
     <w:p>
       <w:pPr>
-        <w:spacing w:before="480" w:after="240" w:line="360" w:lineRule="auto"/>
-        <w:ind w:firstLine="708"/>
-        <w:jc w:val="both"/>
-        <w:rPr>
-          <w:rFonts w:eastAsiaTheme="minorHAnsi"/>
-          <w:szCs w:val="22"/>
-          <w:lang w:eastAsia="en-US"/>
-        </w:rPr>
-      </w:pPr>
-    </w:p>
-    <w:p>
-      <w:pPr>
         <w:pStyle w:val="ListParagraph"/>
         <w:numPr>
           <w:ilvl w:val="0"/>
@@ -5382,7 +5956,6 @@
           <w:szCs w:val="22"/>
           <w:lang w:eastAsia="en-US"/>
         </w:rPr>
-        <w:lastRenderedPageBreak/>
         <w:t>изменение параметров позиций.</w:t>
       </w:r>
       <w:r>
@@ -5508,7 +6081,23 @@
           <w:szCs w:val="22"/>
           <w:lang w:eastAsia="en-US"/>
         </w:rPr>
-        <w:t>Позиция в сети Петри отвечает за расположение токенов. Возможные изменения для позиции: незапланированная потеря или появление токена Тип токена, набор значений его параметров и время появления/потери являются параметрами изменения.</w:t>
+        <w:t>Позиция в сети Петри отвечает за расположение токенов. Возможные изменения для позиции: незапланированная потеря или появление токена</w:t>
+      </w:r>
+      <w:r>
+        <w:rPr>
+          <w:rFonts w:eastAsiaTheme="minorHAnsi"/>
+          <w:szCs w:val="22"/>
+          <w:lang w:eastAsia="en-US"/>
+        </w:rPr>
+        <w:t>.</w:t>
+      </w:r>
+      <w:r>
+        <w:rPr>
+          <w:rFonts w:eastAsiaTheme="minorHAnsi"/>
+          <w:szCs w:val="22"/>
+          <w:lang w:eastAsia="en-US"/>
+        </w:rPr>
+        <w:t xml:space="preserve"> Тип токена, набор значений его параметров и время появления/потери являются параметрами изменения.</w:t>
       </w:r>
     </w:p>
     <w:p>
@@ -5522,6 +6111,18 @@
           <w:lang w:eastAsia="en-US"/>
         </w:rPr>
       </w:pPr>
+    </w:p>
+    <w:p>
+      <w:pPr>
+        <w:spacing w:before="480" w:after="240" w:line="360" w:lineRule="auto"/>
+        <w:ind w:firstLine="708"/>
+        <w:jc w:val="both"/>
+        <w:rPr>
+          <w:rFonts w:eastAsiaTheme="minorHAnsi"/>
+          <w:szCs w:val="22"/>
+          <w:lang w:eastAsia="en-US"/>
+        </w:rPr>
+      </w:pPr>
       <w:r>
         <w:rPr>
           <w:rFonts w:eastAsiaTheme="minorHAnsi"/>
@@ -5558,10 +6159,10 @@
           <w:lang w:eastAsia="en-US"/>
         </w:rPr>
         <w:object w:dxaOrig="6700" w:dyaOrig="380">
-          <v:shape id="_x0000_i1095" type="#_x0000_t75" style="width:336.75pt;height:18.75pt" o:ole="">
+          <v:shape id="_x0000_i1117" type="#_x0000_t75" style="width:336.75pt;height:18.75pt" o:ole="">
             <v:imagedata r:id="rId137" o:title=""/>
           </v:shape>
-          <o:OLEObject Type="Embed" ProgID="Equation.3" ShapeID="_x0000_i1095" DrawAspect="Content" ObjectID="_1463333507" r:id="rId138"/>
+          <o:OLEObject Type="Embed" ProgID="Equation.3" ShapeID="_x0000_i1117" DrawAspect="Content" ObjectID="_1463939883" r:id="rId138"/>
         </w:object>
       </w:r>
       <w:r>
@@ -5811,10 +6412,10 @@
           <w:lang w:eastAsia="en-US"/>
         </w:rPr>
         <w:object w:dxaOrig="9200" w:dyaOrig="400">
-          <v:shape id="_x0000_i1096" type="#_x0000_t75" style="width:462.75pt;height:19.5pt" o:ole="">
+          <v:shape id="_x0000_i1095" type="#_x0000_t75" style="width:462.75pt;height:19.5pt" o:ole="">
             <v:imagedata r:id="rId139" o:title=""/>
           </v:shape>
-          <o:OLEObject Type="Embed" ProgID="Equation.3" ShapeID="_x0000_i1096" DrawAspect="Content" ObjectID="_1463333508" r:id="rId140"/>
+          <o:OLEObject Type="Embed" ProgID="Equation.3" ShapeID="_x0000_i1095" DrawAspect="Content" ObjectID="_1463939884" r:id="rId140"/>
         </w:object>
       </w:r>
     </w:p>
@@ -5934,7 +6535,6 @@
           <w:szCs w:val="22"/>
           <w:lang w:eastAsia="en-US"/>
         </w:rPr>
-        <w:lastRenderedPageBreak/>
         <w:t>Функция следования</w:t>
       </w:r>
       <w:r>
@@ -6045,10 +6645,10 @@
           <w:lang w:eastAsia="en-US"/>
         </w:rPr>
         <w:object w:dxaOrig="8860" w:dyaOrig="400">
-          <v:shape id="_x0000_i1097" type="#_x0000_t75" style="width:445.5pt;height:19.5pt" o:ole="">
+          <v:shape id="_x0000_i1096" type="#_x0000_t75" style="width:445.5pt;height:19.5pt" o:ole="">
             <v:imagedata r:id="rId141" o:title=""/>
           </v:shape>
-          <o:OLEObject Type="Embed" ProgID="Equation.3" ShapeID="_x0000_i1097" DrawAspect="Content" ObjectID="_1463333509" r:id="rId142"/>
+          <o:OLEObject Type="Embed" ProgID="Equation.3" ShapeID="_x0000_i1096" DrawAspect="Content" ObjectID="_1463939885" r:id="rId142"/>
         </w:object>
       </w:r>
     </w:p>
@@ -6192,6 +6792,7 @@
           <w:szCs w:val="22"/>
           <w:lang w:eastAsia="en-US"/>
         </w:rPr>
+        <w:lastRenderedPageBreak/>
         <w:t>Изменение ф</w:t>
       </w:r>
       <w:r>
@@ -6222,10 +6823,10 @@
           <w:lang w:eastAsia="en-US"/>
         </w:rPr>
         <w:object w:dxaOrig="8880" w:dyaOrig="400">
-          <v:shape id="_x0000_i1098" type="#_x0000_t75" style="width:447pt;height:19.5pt" o:ole="">
+          <v:shape id="_x0000_i1097" type="#_x0000_t75" style="width:447pt;height:19.5pt" o:ole="">
             <v:imagedata r:id="rId143" o:title=""/>
           </v:shape>
-          <o:OLEObject Type="Embed" ProgID="Equation.3" ShapeID="_x0000_i1098" DrawAspect="Content" ObjectID="_1463333510" r:id="rId144"/>
+          <o:OLEObject Type="Embed" ProgID="Equation.3" ShapeID="_x0000_i1097" DrawAspect="Content" ObjectID="_1463939886" r:id="rId144"/>
         </w:object>
       </w:r>
     </w:p>
@@ -6256,10 +6857,10 @@
           <w:lang w:eastAsia="en-US"/>
         </w:rPr>
         <w:object w:dxaOrig="480" w:dyaOrig="360">
-          <v:shape id="_x0000_i1099" type="#_x0000_t75" style="width:24pt;height:18pt" o:ole="">
+          <v:shape id="_x0000_i1098" type="#_x0000_t75" style="width:24pt;height:18pt" o:ole="">
             <v:imagedata r:id="rId145" o:title=""/>
           </v:shape>
-          <o:OLEObject Type="Embed" ProgID="Equation.3" ShapeID="_x0000_i1099" DrawAspect="Content" ObjectID="_1463333511" r:id="rId146"/>
+          <o:OLEObject Type="Embed" ProgID="Equation.3" ShapeID="_x0000_i1098" DrawAspect="Content" ObjectID="_1463939887" r:id="rId146"/>
         </w:object>
       </w:r>
       <w:r>
@@ -6342,10 +6943,10 @@
           <w:lang w:eastAsia="en-US"/>
         </w:rPr>
         <w:object w:dxaOrig="5420" w:dyaOrig="380">
-          <v:shape id="_x0000_i1100" type="#_x0000_t75" style="width:270pt;height:18.75pt" o:ole="">
+          <v:shape id="_x0000_i1099" type="#_x0000_t75" style="width:270pt;height:18.75pt" o:ole="">
             <v:imagedata r:id="rId147" o:title=""/>
           </v:shape>
-          <o:OLEObject Type="Embed" ProgID="Equation.3" ShapeID="_x0000_i1100" DrawAspect="Content" ObjectID="_1463333512" r:id="rId148"/>
+          <o:OLEObject Type="Embed" ProgID="Equation.3" ShapeID="_x0000_i1099" DrawAspect="Content" ObjectID="_1463939888" r:id="rId148"/>
         </w:object>
       </w:r>
       <w:r>
@@ -6364,10 +6965,10 @@
           <w:lang w:eastAsia="en-US"/>
         </w:rPr>
         <w:object w:dxaOrig="1080" w:dyaOrig="360">
-          <v:shape id="_x0000_i1101" type="#_x0000_t75" style="width:54pt;height:18pt" o:ole="">
+          <v:shape id="_x0000_i1100" type="#_x0000_t75" style="width:54pt;height:18pt" o:ole="">
             <v:imagedata r:id="rId149" o:title=""/>
           </v:shape>
-          <o:OLEObject Type="Embed" ProgID="Equation.3" ShapeID="_x0000_i1101" DrawAspect="Content" ObjectID="_1463333513" r:id="rId150"/>
+          <o:OLEObject Type="Embed" ProgID="Equation.3" ShapeID="_x0000_i1100" DrawAspect="Content" ObjectID="_1463939889" r:id="rId150"/>
         </w:object>
       </w:r>
       <w:r>
@@ -6429,17 +7030,1002 @@
         </w:rPr>
         <w:tab/>
       </w:r>
-    </w:p>
-    <w:p>
-      <w:pPr>
-        <w:spacing w:before="480" w:after="240" w:line="360" w:lineRule="auto"/>
-        <w:jc w:val="both"/>
-        <w:rPr>
-          <w:rFonts w:eastAsiaTheme="minorHAnsi"/>
-          <w:szCs w:val="22"/>
-          <w:lang w:eastAsia="en-US"/>
-        </w:rPr>
-      </w:pPr>
+      <w:r>
+        <w:rPr>
+          <w:rFonts w:eastAsia="Calibri"/>
+          <w:szCs w:val="22"/>
+          <w:lang w:eastAsia="en-US"/>
+        </w:rPr>
+        <w:t>Каждое описанное изменение может быть применено отдельно или вместе с другими. В общем случае это приводит к перебору всех возможных комбинаций изменений для более полного анализа поведения модели</w:t>
+      </w:r>
+      <w:r>
+        <w:rPr>
+          <w:rFonts w:eastAsia="Calibri"/>
+          <w:szCs w:val="22"/>
+          <w:lang w:eastAsia="en-US"/>
+        </w:rPr>
+        <w:t xml:space="preserve"> (Таблица 1)</w:t>
+      </w:r>
+      <w:r>
+        <w:rPr>
+          <w:rFonts w:eastAsia="Calibri"/>
+          <w:szCs w:val="22"/>
+          <w:lang w:eastAsia="en-US"/>
+        </w:rPr>
+        <w:t>.</w:t>
+      </w:r>
+    </w:p>
+    <w:p>
+      <w:pPr>
+        <w:spacing w:before="240"/>
+        <w:jc w:val="center"/>
+        <w:rPr>
+          <w:rFonts w:eastAsia="Calibri"/>
+          <w:szCs w:val="22"/>
+          <w:lang w:eastAsia="en-US"/>
+        </w:rPr>
+      </w:pPr>
+      <w:r>
+        <w:rPr>
+          <w:rFonts w:eastAsia="Calibri"/>
+          <w:szCs w:val="22"/>
+          <w:lang w:eastAsia="en-US"/>
+        </w:rPr>
+        <w:t>Таблица 1. Комбинации изменений</w:t>
+      </w:r>
+    </w:p>
+    <w:tbl>
+      <w:tblPr>
+        <w:tblStyle w:val="TableGrid"/>
+        <w:tblpPr w:leftFromText="180" w:rightFromText="180" w:vertAnchor="text" w:horzAnchor="page" w:tblpX="2578" w:tblpY="308"/>
+        <w:tblW w:w="7621" w:type="dxa"/>
+        <w:tblLayout w:type="fixed"/>
+        <w:tblLook w:val="04A0" w:firstRow="1" w:lastRow="0" w:firstColumn="1" w:lastColumn="0" w:noHBand="0" w:noVBand="1"/>
+      </w:tblPr>
+      <w:tblGrid>
+        <w:gridCol w:w="1951"/>
+        <w:gridCol w:w="1134"/>
+        <w:gridCol w:w="1134"/>
+        <w:gridCol w:w="1134"/>
+        <w:gridCol w:w="1134"/>
+        <w:gridCol w:w="1134"/>
+      </w:tblGrid>
+      <w:tr>
+        <w:trPr>
+          <w:trHeight w:val="411"/>
+        </w:trPr>
+        <w:tc>
+          <w:tcPr>
+            <w:tcW w:w="1951" w:type="dxa"/>
+            <w:tcBorders>
+              <w:tl2br w:val="single" w:sz="4" w:space="0" w:color="auto"/>
+            </w:tcBorders>
+          </w:tcPr>
+          <w:p>
+            <w:pPr>
+              <w:jc w:val="right"/>
+              <w:rPr>
+                <w:rFonts w:eastAsiaTheme="minorHAnsi"/>
+                <w:sz w:val="20"/>
+                <w:szCs w:val="22"/>
+                <w:lang w:eastAsia="en-US"/>
+              </w:rPr>
+            </w:pPr>
+            <w:r>
+              <w:rPr>
+                <w:rFonts w:eastAsiaTheme="minorHAnsi"/>
+                <w:sz w:val="20"/>
+                <w:szCs w:val="22"/>
+                <w:lang w:eastAsia="en-US"/>
+              </w:rPr>
+              <w:t>Изменения</w:t>
+            </w:r>
+          </w:p>
+          <w:p>
+            <w:pPr>
+              <w:jc w:val="right"/>
+              <w:rPr>
+                <w:rFonts w:eastAsiaTheme="minorHAnsi"/>
+                <w:sz w:val="20"/>
+                <w:szCs w:val="22"/>
+                <w:lang w:eastAsia="en-US"/>
+              </w:rPr>
+            </w:pPr>
+          </w:p>
+          <w:p>
+            <w:pPr>
+              <w:jc w:val="right"/>
+              <w:rPr>
+                <w:rFonts w:eastAsiaTheme="minorHAnsi"/>
+                <w:sz w:val="20"/>
+                <w:szCs w:val="22"/>
+                <w:lang w:eastAsia="en-US"/>
+              </w:rPr>
+            </w:pPr>
+          </w:p>
+          <w:p>
+            <w:pPr>
+              <w:jc w:val="both"/>
+              <w:rPr>
+                <w:rFonts w:eastAsiaTheme="minorHAnsi"/>
+                <w:sz w:val="20"/>
+                <w:szCs w:val="22"/>
+                <w:lang w:eastAsia="en-US"/>
+              </w:rPr>
+            </w:pPr>
+            <w:r>
+              <w:rPr>
+                <w:rFonts w:eastAsiaTheme="minorHAnsi"/>
+                <w:sz w:val="20"/>
+                <w:szCs w:val="22"/>
+                <w:lang w:eastAsia="en-US"/>
+              </w:rPr>
+              <w:t>Комбинации</w:t>
+            </w:r>
+          </w:p>
+        </w:tc>
+        <w:tc>
+          <w:tcPr>
+            <w:tcW w:w="1134" w:type="dxa"/>
+            <w:vAlign w:val="center"/>
+          </w:tcPr>
+          <w:p>
+            <w:pPr>
+              <w:jc w:val="center"/>
+              <w:rPr>
+                <w:rFonts w:eastAsiaTheme="minorHAnsi"/>
+                <w:sz w:val="20"/>
+                <w:szCs w:val="22"/>
+                <w:lang w:eastAsia="en-US"/>
+              </w:rPr>
+            </w:pPr>
+            <w:r>
+              <w:rPr>
+                <w:position w:val="-10"/>
+              </w:rPr>
+              <w:object w:dxaOrig="760" w:dyaOrig="360">
+                <v:shape id="_x0000_i1123" type="#_x0000_t75" style="width:38.25pt;height:18pt" o:ole="">
+                  <v:imagedata r:id="rId151" o:title=""/>
+                </v:shape>
+                <o:OLEObject Type="Embed" ProgID="Equation.3" ShapeID="_x0000_i1123" DrawAspect="Content" ObjectID="_1463939890" r:id="rId152"/>
+              </w:object>
+            </w:r>
+          </w:p>
+        </w:tc>
+        <w:tc>
+          <w:tcPr>
+            <w:tcW w:w="1134" w:type="dxa"/>
+            <w:vAlign w:val="center"/>
+          </w:tcPr>
+          <w:p>
+            <w:pPr>
+              <w:jc w:val="center"/>
+            </w:pPr>
+            <w:r>
+              <w:rPr>
+                <w:position w:val="-10"/>
+              </w:rPr>
+              <w:object w:dxaOrig="760" w:dyaOrig="360">
+                <v:shape id="_x0000_i1118" type="#_x0000_t75" style="width:38.25pt;height:18pt" o:ole="">
+                  <v:imagedata r:id="rId153" o:title=""/>
+                </v:shape>
+                <o:OLEObject Type="Embed" ProgID="Equation.3" ShapeID="_x0000_i1118" DrawAspect="Content" ObjectID="_1463939891" r:id="rId154"/>
+              </w:object>
+            </w:r>
+          </w:p>
+        </w:tc>
+        <w:tc>
+          <w:tcPr>
+            <w:tcW w:w="1134" w:type="dxa"/>
+            <w:vAlign w:val="center"/>
+          </w:tcPr>
+          <w:p>
+            <w:pPr>
+              <w:jc w:val="center"/>
+            </w:pPr>
+            <w:r>
+              <w:rPr>
+                <w:position w:val="-10"/>
+              </w:rPr>
+              <w:object w:dxaOrig="760" w:dyaOrig="360">
+                <v:shape id="_x0000_i1119" type="#_x0000_t75" style="width:38.25pt;height:18pt" o:ole="">
+                  <v:imagedata r:id="rId153" o:title=""/>
+                </v:shape>
+                <o:OLEObject Type="Embed" ProgID="Equation.3" ShapeID="_x0000_i1119" DrawAspect="Content" ObjectID="_1463939892" r:id="rId155"/>
+              </w:object>
+            </w:r>
+          </w:p>
+        </w:tc>
+        <w:tc>
+          <w:tcPr>
+            <w:tcW w:w="1134" w:type="dxa"/>
+            <w:vAlign w:val="center"/>
+          </w:tcPr>
+          <w:p>
+            <w:pPr>
+              <w:jc w:val="center"/>
+            </w:pPr>
+            <w:r>
+              <w:rPr>
+                <w:position w:val="-10"/>
+              </w:rPr>
+              <w:object w:dxaOrig="760" w:dyaOrig="360">
+                <v:shape id="_x0000_i1120" type="#_x0000_t75" style="width:38.25pt;height:18pt" o:ole="">
+                  <v:imagedata r:id="rId153" o:title=""/>
+                </v:shape>
+                <o:OLEObject Type="Embed" ProgID="Equation.3" ShapeID="_x0000_i1120" DrawAspect="Content" ObjectID="_1463939893" r:id="rId156"/>
+              </w:object>
+            </w:r>
+          </w:p>
+        </w:tc>
+        <w:tc>
+          <w:tcPr>
+            <w:tcW w:w="1134" w:type="dxa"/>
+            <w:vAlign w:val="center"/>
+          </w:tcPr>
+          <w:p>
+            <w:pPr>
+              <w:jc w:val="center"/>
+            </w:pPr>
+            <w:r>
+              <w:rPr>
+                <w:position w:val="-10"/>
+              </w:rPr>
+              <w:object w:dxaOrig="760" w:dyaOrig="360">
+                <v:shape id="_x0000_i1121" type="#_x0000_t75" style="width:38.25pt;height:18pt" o:ole="">
+                  <v:imagedata r:id="rId153" o:title=""/>
+                </v:shape>
+                <o:OLEObject Type="Embed" ProgID="Equation.3" ShapeID="_x0000_i1121" DrawAspect="Content" ObjectID="_1463939894" r:id="rId157"/>
+              </w:object>
+            </w:r>
+          </w:p>
+        </w:tc>
+      </w:tr>
+      <w:tr>
+        <w:trPr>
+          <w:trHeight w:val="411"/>
+        </w:trPr>
+        <w:tc>
+          <w:tcPr>
+            <w:tcW w:w="1951" w:type="dxa"/>
+          </w:tcPr>
+          <w:p>
+            <w:pPr>
+              <w:jc w:val="right"/>
+              <w:rPr>
+                <w:rFonts w:eastAsiaTheme="minorHAnsi"/>
+                <w:sz w:val="20"/>
+                <w:szCs w:val="22"/>
+                <w:lang w:eastAsia="en-US"/>
+              </w:rPr>
+            </w:pPr>
+            <w:r>
+              <w:rPr>
+                <w:rFonts w:eastAsiaTheme="minorHAnsi"/>
+                <w:sz w:val="20"/>
+                <w:szCs w:val="22"/>
+                <w:lang w:eastAsia="en-US"/>
+              </w:rPr>
+              <w:t>1</w:t>
+            </w:r>
+          </w:p>
+        </w:tc>
+        <w:tc>
+          <w:tcPr>
+            <w:tcW w:w="1134" w:type="dxa"/>
+            <w:vAlign w:val="center"/>
+          </w:tcPr>
+          <w:p>
+            <w:pPr>
+              <w:jc w:val="center"/>
+            </w:pPr>
+            <w:r>
+              <w:t>+</w:t>
+            </w:r>
+          </w:p>
+        </w:tc>
+        <w:tc>
+          <w:tcPr>
+            <w:tcW w:w="1134" w:type="dxa"/>
+            <w:vAlign w:val="center"/>
+          </w:tcPr>
+          <w:p>
+            <w:pPr>
+              <w:jc w:val="center"/>
+            </w:pPr>
+            <w:r>
+              <w:t>-</w:t>
+            </w:r>
+          </w:p>
+        </w:tc>
+        <w:tc>
+          <w:tcPr>
+            <w:tcW w:w="1134" w:type="dxa"/>
+            <w:vAlign w:val="center"/>
+          </w:tcPr>
+          <w:p>
+            <w:pPr>
+              <w:jc w:val="center"/>
+            </w:pPr>
+            <w:r>
+              <w:t>-</w:t>
+            </w:r>
+          </w:p>
+        </w:tc>
+        <w:tc>
+          <w:tcPr>
+            <w:tcW w:w="1134" w:type="dxa"/>
+            <w:vAlign w:val="center"/>
+          </w:tcPr>
+          <w:p>
+            <w:pPr>
+              <w:jc w:val="center"/>
+            </w:pPr>
+            <w:r>
+              <w:t>-</w:t>
+            </w:r>
+          </w:p>
+        </w:tc>
+        <w:tc>
+          <w:tcPr>
+            <w:tcW w:w="1134" w:type="dxa"/>
+            <w:vAlign w:val="center"/>
+          </w:tcPr>
+          <w:p>
+            <w:pPr>
+              <w:jc w:val="center"/>
+            </w:pPr>
+            <w:r>
+              <w:t>-</w:t>
+            </w:r>
+          </w:p>
+        </w:tc>
+      </w:tr>
+      <w:tr>
+        <w:trPr>
+          <w:trHeight w:val="411"/>
+        </w:trPr>
+        <w:tc>
+          <w:tcPr>
+            <w:tcW w:w="1951" w:type="dxa"/>
+          </w:tcPr>
+          <w:p>
+            <w:pPr>
+              <w:jc w:val="right"/>
+              <w:rPr>
+                <w:rFonts w:eastAsiaTheme="minorHAnsi"/>
+                <w:sz w:val="20"/>
+                <w:szCs w:val="22"/>
+                <w:lang w:eastAsia="en-US"/>
+              </w:rPr>
+            </w:pPr>
+            <w:r>
+              <w:rPr>
+                <w:rFonts w:eastAsiaTheme="minorHAnsi"/>
+                <w:sz w:val="20"/>
+                <w:szCs w:val="22"/>
+                <w:lang w:eastAsia="en-US"/>
+              </w:rPr>
+              <w:t>2</w:t>
+            </w:r>
+          </w:p>
+        </w:tc>
+        <w:tc>
+          <w:tcPr>
+            <w:tcW w:w="1134" w:type="dxa"/>
+            <w:vAlign w:val="center"/>
+          </w:tcPr>
+          <w:p>
+            <w:pPr>
+              <w:jc w:val="center"/>
+              <w:rPr>
+                <w:lang w:val="en-US"/>
+              </w:rPr>
+            </w:pPr>
+            <w:r>
+              <w:rPr>
+                <w:lang w:val="en-US"/>
+              </w:rPr>
+              <w:t>-</w:t>
+            </w:r>
+          </w:p>
+        </w:tc>
+        <w:tc>
+          <w:tcPr>
+            <w:tcW w:w="1134" w:type="dxa"/>
+            <w:vAlign w:val="center"/>
+          </w:tcPr>
+          <w:p>
+            <w:pPr>
+              <w:jc w:val="center"/>
+            </w:pPr>
+            <w:r>
+              <w:t>+</w:t>
+            </w:r>
+          </w:p>
+        </w:tc>
+        <w:tc>
+          <w:tcPr>
+            <w:tcW w:w="1134" w:type="dxa"/>
+            <w:vAlign w:val="center"/>
+          </w:tcPr>
+          <w:p>
+            <w:pPr>
+              <w:jc w:val="center"/>
+            </w:pPr>
+            <w:r>
+              <w:t>-</w:t>
+            </w:r>
+          </w:p>
+        </w:tc>
+        <w:tc>
+          <w:tcPr>
+            <w:tcW w:w="1134" w:type="dxa"/>
+            <w:vAlign w:val="center"/>
+          </w:tcPr>
+          <w:p>
+            <w:pPr>
+              <w:jc w:val="center"/>
+            </w:pPr>
+            <w:r>
+              <w:t>-</w:t>
+            </w:r>
+          </w:p>
+        </w:tc>
+        <w:tc>
+          <w:tcPr>
+            <w:tcW w:w="1134" w:type="dxa"/>
+            <w:vAlign w:val="center"/>
+          </w:tcPr>
+          <w:p>
+            <w:pPr>
+              <w:jc w:val="center"/>
+            </w:pPr>
+            <w:r>
+              <w:t>-</w:t>
+            </w:r>
+          </w:p>
+        </w:tc>
+      </w:tr>
+      <w:tr>
+        <w:trPr>
+          <w:trHeight w:val="411"/>
+        </w:trPr>
+        <w:tc>
+          <w:tcPr>
+            <w:tcW w:w="1951" w:type="dxa"/>
+          </w:tcPr>
+          <w:p>
+            <w:pPr>
+              <w:jc w:val="right"/>
+              <w:rPr>
+                <w:rFonts w:eastAsiaTheme="minorHAnsi"/>
+                <w:sz w:val="20"/>
+                <w:szCs w:val="22"/>
+                <w:lang w:eastAsia="en-US"/>
+              </w:rPr>
+            </w:pPr>
+            <w:r>
+              <w:rPr>
+                <w:rFonts w:eastAsiaTheme="minorHAnsi"/>
+                <w:sz w:val="20"/>
+                <w:szCs w:val="22"/>
+                <w:lang w:eastAsia="en-US"/>
+              </w:rPr>
+              <w:t>3</w:t>
+            </w:r>
+          </w:p>
+        </w:tc>
+        <w:tc>
+          <w:tcPr>
+            <w:tcW w:w="1134" w:type="dxa"/>
+            <w:vAlign w:val="center"/>
+          </w:tcPr>
+          <w:p>
+            <w:pPr>
+              <w:jc w:val="center"/>
+            </w:pPr>
+            <w:r>
+              <w:t>+</w:t>
+            </w:r>
+          </w:p>
+        </w:tc>
+        <w:tc>
+          <w:tcPr>
+            <w:tcW w:w="1134" w:type="dxa"/>
+            <w:vAlign w:val="center"/>
+          </w:tcPr>
+          <w:p>
+            <w:pPr>
+              <w:jc w:val="center"/>
+              <w:rPr>
+                <w:lang w:val="en-US"/>
+              </w:rPr>
+            </w:pPr>
+            <w:r>
+              <w:rPr>
+                <w:lang w:val="en-US"/>
+              </w:rPr>
+              <w:t>-</w:t>
+            </w:r>
+          </w:p>
+        </w:tc>
+        <w:tc>
+          <w:tcPr>
+            <w:tcW w:w="1134" w:type="dxa"/>
+            <w:vAlign w:val="center"/>
+          </w:tcPr>
+          <w:p>
+            <w:pPr>
+              <w:jc w:val="center"/>
+            </w:pPr>
+            <w:r>
+              <w:t>+</w:t>
+            </w:r>
+          </w:p>
+        </w:tc>
+        <w:tc>
+          <w:tcPr>
+            <w:tcW w:w="1134" w:type="dxa"/>
+            <w:vAlign w:val="center"/>
+          </w:tcPr>
+          <w:p>
+            <w:pPr>
+              <w:jc w:val="center"/>
+            </w:pPr>
+            <w:r>
+              <w:t>-</w:t>
+            </w:r>
+          </w:p>
+        </w:tc>
+        <w:tc>
+          <w:tcPr>
+            <w:tcW w:w="1134" w:type="dxa"/>
+            <w:vAlign w:val="center"/>
+          </w:tcPr>
+          <w:p>
+            <w:pPr>
+              <w:jc w:val="center"/>
+            </w:pPr>
+            <w:r>
+              <w:t>-</w:t>
+            </w:r>
+          </w:p>
+        </w:tc>
+      </w:tr>
+      <w:tr>
+        <w:trPr>
+          <w:trHeight w:val="411"/>
+        </w:trPr>
+        <w:tc>
+          <w:tcPr>
+            <w:tcW w:w="1951" w:type="dxa"/>
+          </w:tcPr>
+          <w:p>
+            <w:pPr>
+              <w:jc w:val="right"/>
+              <w:rPr>
+                <w:rFonts w:eastAsiaTheme="minorHAnsi"/>
+                <w:sz w:val="20"/>
+                <w:szCs w:val="22"/>
+                <w:lang w:eastAsia="en-US"/>
+              </w:rPr>
+            </w:pPr>
+            <w:r>
+              <w:rPr>
+                <w:rFonts w:eastAsiaTheme="minorHAnsi"/>
+                <w:sz w:val="20"/>
+                <w:szCs w:val="22"/>
+                <w:lang w:eastAsia="en-US"/>
+              </w:rPr>
+              <w:t>...</w:t>
+            </w:r>
+          </w:p>
+          <w:p>
+            <w:pPr>
+              <w:jc w:val="center"/>
+              <w:rPr>
+                <w:rFonts w:eastAsiaTheme="minorHAnsi"/>
+                <w:sz w:val="20"/>
+                <w:szCs w:val="22"/>
+                <w:lang w:eastAsia="en-US"/>
+              </w:rPr>
+            </w:pPr>
+          </w:p>
+        </w:tc>
+        <w:tc>
+          <w:tcPr>
+            <w:tcW w:w="1134" w:type="dxa"/>
+            <w:vAlign w:val="center"/>
+          </w:tcPr>
+          <w:p/>
+        </w:tc>
+        <w:tc>
+          <w:tcPr>
+            <w:tcW w:w="1134" w:type="dxa"/>
+            <w:vAlign w:val="center"/>
+          </w:tcPr>
+          <w:p>
+            <w:pPr>
+              <w:jc w:val="center"/>
+            </w:pPr>
+          </w:p>
+        </w:tc>
+        <w:tc>
+          <w:tcPr>
+            <w:tcW w:w="1134" w:type="dxa"/>
+            <w:vAlign w:val="center"/>
+          </w:tcPr>
+          <w:p>
+            <w:pPr>
+              <w:jc w:val="center"/>
+              <w:rPr>
+                <w:lang w:val="en-US"/>
+              </w:rPr>
+            </w:pPr>
+            <w:r>
+              <w:rPr>
+                <w:lang w:val="en-US"/>
+              </w:rPr>
+              <w:t>…</w:t>
+            </w:r>
+          </w:p>
+        </w:tc>
+        <w:tc>
+          <w:tcPr>
+            <w:tcW w:w="1134" w:type="dxa"/>
+            <w:vAlign w:val="center"/>
+          </w:tcPr>
+          <w:p>
+            <w:pPr>
+              <w:jc w:val="center"/>
+            </w:pPr>
+          </w:p>
+        </w:tc>
+        <w:tc>
+          <w:tcPr>
+            <w:tcW w:w="1134" w:type="dxa"/>
+            <w:vAlign w:val="center"/>
+          </w:tcPr>
+          <w:p>
+            <w:pPr>
+              <w:jc w:val="center"/>
+            </w:pPr>
+          </w:p>
+        </w:tc>
+      </w:tr>
+      <w:tr>
+        <w:trPr>
+          <w:trHeight w:val="411"/>
+        </w:trPr>
+        <w:tc>
+          <w:tcPr>
+            <w:tcW w:w="1951" w:type="dxa"/>
+          </w:tcPr>
+          <w:p>
+            <w:pPr>
+              <w:jc w:val="right"/>
+              <w:rPr>
+                <w:rFonts w:eastAsiaTheme="minorHAnsi"/>
+                <w:sz w:val="20"/>
+                <w:szCs w:val="22"/>
+                <w:lang w:val="en-US" w:eastAsia="en-US"/>
+              </w:rPr>
+            </w:pPr>
+            <w:r>
+              <w:rPr>
+                <w:rFonts w:eastAsiaTheme="minorHAnsi"/>
+                <w:sz w:val="20"/>
+                <w:szCs w:val="22"/>
+                <w:lang w:val="en-US" w:eastAsia="en-US"/>
+              </w:rPr>
+              <w:t>X</w:t>
+            </w:r>
+          </w:p>
+        </w:tc>
+        <w:tc>
+          <w:tcPr>
+            <w:tcW w:w="1134" w:type="dxa"/>
+            <w:vAlign w:val="center"/>
+          </w:tcPr>
+          <w:p>
+            <w:pPr>
+              <w:jc w:val="center"/>
+              <w:rPr>
+                <w:lang w:val="en-US"/>
+              </w:rPr>
+            </w:pPr>
+            <w:r>
+              <w:rPr>
+                <w:lang w:val="en-US"/>
+              </w:rPr>
+              <w:t>+</w:t>
+            </w:r>
+          </w:p>
+        </w:tc>
+        <w:tc>
+          <w:tcPr>
+            <w:tcW w:w="1134" w:type="dxa"/>
+            <w:vAlign w:val="center"/>
+          </w:tcPr>
+          <w:p>
+            <w:pPr>
+              <w:jc w:val="center"/>
+              <w:rPr>
+                <w:lang w:val="en-US"/>
+              </w:rPr>
+            </w:pPr>
+            <w:r>
+              <w:rPr>
+                <w:lang w:val="en-US"/>
+              </w:rPr>
+              <w:t>+</w:t>
+            </w:r>
+          </w:p>
+        </w:tc>
+        <w:tc>
+          <w:tcPr>
+            <w:tcW w:w="1134" w:type="dxa"/>
+            <w:vAlign w:val="center"/>
+          </w:tcPr>
+          <w:p>
+            <w:pPr>
+              <w:jc w:val="center"/>
+              <w:rPr>
+                <w:lang w:val="en-US"/>
+              </w:rPr>
+            </w:pPr>
+            <w:r>
+              <w:rPr>
+                <w:lang w:val="en-US"/>
+              </w:rPr>
+              <w:t>+</w:t>
+            </w:r>
+          </w:p>
+        </w:tc>
+        <w:tc>
+          <w:tcPr>
+            <w:tcW w:w="1134" w:type="dxa"/>
+            <w:vAlign w:val="center"/>
+          </w:tcPr>
+          <w:p>
+            <w:pPr>
+              <w:jc w:val="center"/>
+              <w:rPr>
+                <w:lang w:val="en-US"/>
+              </w:rPr>
+            </w:pPr>
+            <w:r>
+              <w:rPr>
+                <w:lang w:val="en-US"/>
+              </w:rPr>
+              <w:t>+</w:t>
+            </w:r>
+          </w:p>
+        </w:tc>
+        <w:tc>
+          <w:tcPr>
+            <w:tcW w:w="1134" w:type="dxa"/>
+            <w:vAlign w:val="center"/>
+          </w:tcPr>
+          <w:p>
+            <w:pPr>
+              <w:jc w:val="center"/>
+              <w:rPr>
+                <w:lang w:val="en-US"/>
+              </w:rPr>
+            </w:pPr>
+            <w:r>
+              <w:rPr>
+                <w:lang w:val="en-US"/>
+              </w:rPr>
+              <w:t>+</w:t>
+            </w:r>
+          </w:p>
+        </w:tc>
+      </w:tr>
+    </w:tbl>
+    <w:p>
+      <w:pPr>
+        <w:spacing w:before="480" w:after="240" w:line="360" w:lineRule="auto"/>
+        <w:jc w:val="both"/>
+        <w:rPr>
+          <w:rFonts w:eastAsia="Calibri"/>
+          <w:szCs w:val="22"/>
+          <w:lang w:eastAsia="en-US"/>
+        </w:rPr>
+      </w:pPr>
+      <w:r>
+        <w:rPr>
+          <w:rFonts w:eastAsia="Calibri"/>
+          <w:szCs w:val="22"/>
+          <w:lang w:eastAsia="en-US"/>
+        </w:rPr>
+        <w:tab/>
+      </w:r>
+    </w:p>
+    <w:p>
+      <w:pPr>
+        <w:spacing w:before="480" w:after="240" w:line="360" w:lineRule="auto"/>
+        <w:jc w:val="both"/>
+        <w:rPr>
+          <w:rFonts w:eastAsia="Calibri"/>
+          <w:szCs w:val="22"/>
+          <w:lang w:eastAsia="en-US"/>
+        </w:rPr>
+      </w:pPr>
+    </w:p>
+    <w:p>
+      <w:pPr>
+        <w:spacing w:before="480" w:after="240" w:line="360" w:lineRule="auto"/>
+        <w:jc w:val="both"/>
+        <w:rPr>
+          <w:rFonts w:eastAsia="Calibri"/>
+          <w:szCs w:val="22"/>
+          <w:lang w:eastAsia="en-US"/>
+        </w:rPr>
+      </w:pPr>
+      <w:r>
+        <w:rPr>
+          <w:rFonts w:eastAsia="Calibri"/>
+          <w:szCs w:val="22"/>
+          <w:lang w:eastAsia="en-US"/>
+        </w:rPr>
+        <w:tab/>
+        <w:t xml:space="preserve"> </w:t>
+      </w:r>
+    </w:p>
+    <w:p>
+      <w:pPr>
+        <w:spacing w:before="480" w:after="240" w:line="360" w:lineRule="auto"/>
+        <w:jc w:val="both"/>
+        <w:rPr>
+          <w:rFonts w:eastAsiaTheme="minorHAnsi"/>
+          <w:szCs w:val="22"/>
+          <w:lang w:eastAsia="en-US"/>
+        </w:rPr>
+      </w:pPr>
+    </w:p>
+    <w:p>
+      <w:pPr>
+        <w:spacing w:before="480" w:after="240" w:line="360" w:lineRule="auto"/>
+        <w:jc w:val="both"/>
+        <w:rPr>
+          <w:rFonts w:eastAsiaTheme="minorHAnsi"/>
+          <w:szCs w:val="22"/>
+          <w:lang w:eastAsia="en-US"/>
+        </w:rPr>
+      </w:pPr>
+      <w:r>
+        <w:rPr>
+          <w:rFonts w:eastAsiaTheme="minorHAnsi"/>
+          <w:szCs w:val="22"/>
+          <w:lang w:eastAsia="en-US"/>
+        </w:rPr>
+        <w:tab/>
+        <w:t xml:space="preserve">Здесь </w:t>
+      </w:r>
+      <w:r>
+        <w:rPr>
+          <w:position w:val="-10"/>
+        </w:rPr>
+        <w:object w:dxaOrig="760" w:dyaOrig="360">
+          <v:shape id="_x0000_i1122" type="#_x0000_t75" style="width:38.25pt;height:18pt" o:ole="">
+            <v:imagedata r:id="rId153" o:title=""/>
+          </v:shape>
+          <o:OLEObject Type="Embed" ProgID="Equation.3" ShapeID="_x0000_i1122" DrawAspect="Content" ObjectID="_1463939895" r:id="rId158"/>
+        </w:object>
+      </w:r>
+      <w:r>
+        <w:t xml:space="preserve"> - любое изменение модели; «+» означает что изменение применяется, «-» - не применяется.</w:t>
+      </w:r>
+    </w:p>
+    <w:p>
+      <w:pPr>
+        <w:spacing w:before="480" w:after="240" w:line="360" w:lineRule="auto"/>
+        <w:jc w:val="both"/>
+        <w:rPr>
+          <w:rFonts w:eastAsiaTheme="minorHAnsi"/>
+          <w:szCs w:val="22"/>
+          <w:lang w:eastAsia="en-US"/>
+        </w:rPr>
+      </w:pPr>
+      <w:r>
+        <w:rPr>
+          <w:rFonts w:eastAsiaTheme="minorHAnsi"/>
+          <w:szCs w:val="22"/>
+          <w:lang w:eastAsia="en-US"/>
+        </w:rPr>
+        <w:lastRenderedPageBreak/>
+        <w:tab/>
+        <w:t>Подобный подход позволяет описывать изменение каждого параметра отдельно, задавая интересующий диапазон возможных значений. Сочетания изменений будут исследованы автоматически. Анализ последствий дает возможность исследовать закономерности в изменений значений параметров модели, их взаимное влияние на модель и друг на друга.</w:t>
+      </w:r>
+    </w:p>
+    <w:p>
+      <w:pPr>
+        <w:spacing w:before="480" w:after="240" w:line="360" w:lineRule="auto"/>
+        <w:jc w:val="both"/>
+        <w:rPr>
+          <w:rFonts w:eastAsiaTheme="minorHAnsi"/>
+          <w:szCs w:val="22"/>
+          <w:lang w:eastAsia="en-US"/>
+        </w:rPr>
+      </w:pPr>
+      <w:r>
+        <w:rPr>
+          <w:rFonts w:eastAsiaTheme="minorHAnsi"/>
+          <w:szCs w:val="22"/>
+          <w:lang w:eastAsia="en-US"/>
+        </w:rPr>
+        <w:tab/>
+      </w:r>
+      <w:r>
+        <w:rPr>
+          <w:rFonts w:eastAsiaTheme="minorHAnsi"/>
+          <w:szCs w:val="22"/>
+          <w:lang w:eastAsia="en-US"/>
+        </w:rPr>
+        <w:t>Стоит заметить, что изменения могут компенсировать воздействия друг друга</w:t>
+      </w:r>
+      <w:r>
+        <w:rPr>
+          <w:rFonts w:eastAsiaTheme="minorHAnsi"/>
+          <w:szCs w:val="22"/>
+          <w:lang w:eastAsia="en-US"/>
+        </w:rPr>
+        <w:t>. Например: функция следования больше не перемещает конкретный токен в состояние, но этот токен появляется вледствие применения изменения к данному состоянию.</w:t>
+      </w:r>
+    </w:p>
+    <w:p>
+      <w:pPr>
+        <w:spacing w:before="480" w:after="240" w:line="360" w:lineRule="auto"/>
+        <w:jc w:val="both"/>
+        <w:rPr>
+          <w:rFonts w:eastAsiaTheme="minorHAnsi"/>
+          <w:szCs w:val="22"/>
+          <w:lang w:eastAsia="en-US"/>
+        </w:rPr>
+      </w:pPr>
+      <w:r>
+        <w:rPr>
+          <w:rFonts w:eastAsiaTheme="minorHAnsi"/>
+          <w:szCs w:val="22"/>
+          <w:lang w:eastAsia="en-US"/>
+        </w:rPr>
+        <w:tab/>
+      </w:r>
+      <w:r>
+        <w:rPr>
+          <w:rFonts w:eastAsiaTheme="minorHAnsi"/>
+          <w:szCs w:val="22"/>
+          <w:lang w:eastAsia="en-US"/>
+        </w:rPr>
+        <w:t>Описываемые возможные изменения могут быть</w:t>
+      </w:r>
+      <w:r>
+        <w:rPr>
+          <w:rFonts w:eastAsiaTheme="minorHAnsi"/>
+          <w:szCs w:val="22"/>
+          <w:lang w:eastAsia="en-US"/>
+        </w:rPr>
+        <w:t xml:space="preserve"> </w:t>
+      </w:r>
+      <w:r>
+        <w:rPr>
+          <w:rFonts w:eastAsiaTheme="minorHAnsi"/>
+          <w:szCs w:val="22"/>
+          <w:lang w:eastAsia="en-US"/>
+        </w:rPr>
+        <w:t xml:space="preserve">представленны </w:t>
+      </w:r>
+      <w:r>
+        <w:rPr>
+          <w:rFonts w:eastAsiaTheme="minorHAnsi"/>
+          <w:szCs w:val="22"/>
+          <w:lang w:eastAsia="en-US"/>
+        </w:rPr>
+        <w:t>как предложения по улучшению модели. В общем случае, решение о том, является ли данная примененная комбинация изменений ухудшением или улучшением, принимается после анализа соответствующих последствий.</w:t>
+      </w:r>
     </w:p>
     <w:p>
       <w:pPr>
@@ -6467,7 +8053,6 @@
           <w:szCs w:val="22"/>
           <w:lang w:eastAsia="en-US"/>
         </w:rPr>
-        <w:lastRenderedPageBreak/>
         <w:t xml:space="preserve"> Модель последствий</w:t>
       </w:r>
     </w:p>
@@ -6680,10 +8265,10 @@
           <w:lang w:eastAsia="en-US"/>
         </w:rPr>
         <w:object w:dxaOrig="8000" w:dyaOrig="400">
-          <v:shape id="_x0000_i1102" type="#_x0000_t75" style="width:398.25pt;height:19.5pt" o:ole="">
-            <v:imagedata r:id="rId151" o:title=""/>
+          <v:shape id="_x0000_i1101" type="#_x0000_t75" style="width:398.25pt;height:19.5pt" o:ole="">
+            <v:imagedata r:id="rId159" o:title=""/>
           </v:shape>
-          <o:OLEObject Type="Embed" ProgID="Equation.3" ShapeID="_x0000_i1102" DrawAspect="Content" ObjectID="_1463333514" r:id="rId152"/>
+          <o:OLEObject Type="Embed" ProgID="Equation.3" ShapeID="_x0000_i1101" DrawAspect="Content" ObjectID="_1463939896" r:id="rId160"/>
         </w:object>
       </w:r>
       <w:r>
@@ -6699,10 +8284,10 @@
           <w:position w:val="-14"/>
         </w:rPr>
         <w:object w:dxaOrig="880" w:dyaOrig="380">
-          <v:shape id="_x0000_i1103" type="#_x0000_t75" style="width:44.25pt;height:18.75pt" o:ole="">
-            <v:imagedata r:id="rId153" o:title=""/>
+          <v:shape id="_x0000_i1102" type="#_x0000_t75" style="width:44.25pt;height:18.75pt" o:ole="">
+            <v:imagedata r:id="rId161" o:title=""/>
           </v:shape>
-          <o:OLEObject Type="Embed" ProgID="Equation.3" ShapeID="_x0000_i1103" DrawAspect="Content" ObjectID="_1463333515" r:id="rId154"/>
+          <o:OLEObject Type="Embed" ProgID="Equation.3" ShapeID="_x0000_i1102" DrawAspect="Content" ObjectID="_1463939897" r:id="rId162"/>
         </w:object>
       </w:r>
       <w:r>
@@ -6781,6 +8366,7 @@
           <w:szCs w:val="22"/>
           <w:lang w:eastAsia="en-US"/>
         </w:rPr>
+        <w:lastRenderedPageBreak/>
         <w:t xml:space="preserve">Параметры последствий для переходов. </w:t>
       </w:r>
     </w:p>
@@ -6803,10 +8389,10 @@
           <w:lang w:eastAsia="en-US"/>
         </w:rPr>
         <w:object w:dxaOrig="3900" w:dyaOrig="400">
-          <v:shape id="_x0000_i1104" type="#_x0000_t75" style="width:194.25pt;height:19.5pt" o:ole="">
-            <v:imagedata r:id="rId155" o:title=""/>
+          <v:shape id="_x0000_i1103" type="#_x0000_t75" style="width:194.25pt;height:19.5pt" o:ole="">
+            <v:imagedata r:id="rId163" o:title=""/>
           </v:shape>
-          <o:OLEObject Type="Embed" ProgID="Equation.3" ShapeID="_x0000_i1104" DrawAspect="Content" ObjectID="_1463333516" r:id="rId156"/>
+          <o:OLEObject Type="Embed" ProgID="Equation.3" ShapeID="_x0000_i1103" DrawAspect="Content" ObjectID="_1463939898" r:id="rId164"/>
         </w:object>
       </w:r>
       <w:r>
@@ -6899,95 +8485,101 @@
           <w:lang w:eastAsia="en-US"/>
         </w:rPr>
         <w:object w:dxaOrig="6380" w:dyaOrig="380">
-          <v:shape id="_x0000_i1105" type="#_x0000_t75" style="width:317.25pt;height:18.75pt" o:ole="">
-            <v:imagedata r:id="rId157" o:title=""/>
-          </v:shape>
-          <o:OLEObject Type="Embed" ProgID="Equation.3" ShapeID="_x0000_i1105" DrawAspect="Content" ObjectID="_1463333517" r:id="rId158"/>
-        </w:object>
-      </w:r>
-      <w:r>
-        <w:rPr>
-          <w:rFonts w:eastAsia="Calibri"/>
-          <w:szCs w:val="22"/>
-          <w:lang w:eastAsia="en-US"/>
-        </w:rPr>
-        <w:t xml:space="preserve"> –  </w:t>
-      </w:r>
-    </w:p>
-    <w:p>
-      <w:pPr>
-        <w:spacing w:before="480" w:after="240" w:line="360" w:lineRule="auto"/>
-        <w:ind w:firstLine="708"/>
-        <w:jc w:val="both"/>
-      </w:pPr>
-      <w:r>
-        <w:rPr>
-          <w:rFonts w:eastAsia="Calibri"/>
-          <w:szCs w:val="22"/>
-          <w:lang w:eastAsia="en-US"/>
-        </w:rPr>
-        <w:t xml:space="preserve">где, </w:t>
-      </w:r>
-      <w:r>
-        <w:rPr>
-          <w:position w:val="-14"/>
-        </w:rPr>
-        <w:object w:dxaOrig="2500" w:dyaOrig="380">
-          <v:shape id="_x0000_i1106" type="#_x0000_t75" style="width:125.25pt;height:18.75pt" o:ole="">
-            <v:imagedata r:id="rId159" o:title=""/>
-          </v:shape>
-          <o:OLEObject Type="Embed" ProgID="Equation.3" ShapeID="_x0000_i1106" DrawAspect="Content" ObjectID="_1463333518" r:id="rId160"/>
-        </w:object>
-      </w:r>
-      <w:r>
-        <w:t xml:space="preserve">=1 означает наличие некоторой зависимости от значений </w:t>
-      </w:r>
-      <w:r>
-        <w:t xml:space="preserve">параметров последствий позиций и переходов. Например: в отчет попадет только описание </w:t>
-      </w:r>
-      <w:r>
-        <w:t>ситуации, при которой в позиции</w:t>
-      </w:r>
-      <w:r>
-        <w:rPr>
-          <w:position w:val="-12"/>
-        </w:rPr>
-        <w:object w:dxaOrig="279" w:dyaOrig="360">
-          <v:shape id="_x0000_i1107" type="#_x0000_t75" style="width:14.25pt;height:18pt" o:ole="">
-            <v:imagedata r:id="rId161" o:title=""/>
-          </v:shape>
-          <o:OLEObject Type="Embed" ProgID="Equation.3" ShapeID="_x0000_i1107" DrawAspect="Content" ObjectID="_1463333519" r:id="rId162"/>
-        </w:object>
-      </w:r>
-      <w:r>
-        <w:t xml:space="preserve">находился токен </w:t>
-      </w:r>
-      <w:r>
-        <w:rPr>
-          <w:position w:val="-6"/>
-        </w:rPr>
-        <w:object w:dxaOrig="279" w:dyaOrig="320">
-          <v:shape id="_x0000_i1108" type="#_x0000_t75" style="width:14.25pt;height:15.75pt" o:ole="">
-            <v:imagedata r:id="rId163" o:title=""/>
-          </v:shape>
-          <o:OLEObject Type="Embed" ProgID="Equation.3" ShapeID="_x0000_i1108" DrawAspect="Content" ObjectID="_1463333520" r:id="rId164"/>
-        </w:object>
-      </w:r>
-      <w:r>
-        <w:t xml:space="preserve">, а переход </w:t>
-      </w:r>
-      <w:r>
-        <w:rPr>
-          <w:position w:val="-14"/>
-        </w:rPr>
-        <w:object w:dxaOrig="220" w:dyaOrig="380">
-          <v:shape id="_x0000_i1109" type="#_x0000_t75" style="width:11.25pt;height:18.75pt" o:ole="">
+          <v:shape id="_x0000_i1104" type="#_x0000_t75" style="width:317.25pt;height:18.75pt" o:ole="">
             <v:imagedata r:id="rId165" o:title=""/>
           </v:shape>
-          <o:OLEObject Type="Embed" ProgID="Equation.3" ShapeID="_x0000_i1109" DrawAspect="Content" ObjectID="_1463333521" r:id="rId166"/>
+          <o:OLEObject Type="Embed" ProgID="Equation.3" ShapeID="_x0000_i1104" DrawAspect="Content" ObjectID="_1463939899" r:id="rId166"/>
         </w:object>
       </w:r>
       <w:r>
+        <w:rPr>
+          <w:rFonts w:eastAsia="Calibri"/>
+          <w:szCs w:val="22"/>
+          <w:lang w:eastAsia="en-US"/>
+        </w:rPr>
+        <w:t xml:space="preserve"> –  </w:t>
+      </w:r>
+    </w:p>
+    <w:p>
+      <w:pPr>
+        <w:spacing w:before="480" w:after="240" w:line="360" w:lineRule="auto"/>
+        <w:ind w:firstLine="708"/>
+        <w:jc w:val="both"/>
+      </w:pPr>
+      <w:r>
+        <w:rPr>
+          <w:rFonts w:eastAsia="Calibri"/>
+          <w:szCs w:val="22"/>
+          <w:lang w:eastAsia="en-US"/>
+        </w:rPr>
+        <w:t xml:space="preserve">где, </w:t>
+      </w:r>
+      <w:r>
+        <w:rPr>
+          <w:position w:val="-14"/>
+        </w:rPr>
+        <w:object w:dxaOrig="2500" w:dyaOrig="380">
+          <v:shape id="_x0000_i1105" type="#_x0000_t75" style="width:125.25pt;height:18.75pt" o:ole="">
+            <v:imagedata r:id="rId167" o:title=""/>
+          </v:shape>
+          <o:OLEObject Type="Embed" ProgID="Equation.3" ShapeID="_x0000_i1105" DrawAspect="Content" ObjectID="_1463939900" r:id="rId168"/>
+        </w:object>
+      </w:r>
+      <w:r>
+        <w:t xml:space="preserve">=1 означает наличие </w:t>
+      </w:r>
+      <w:r>
+        <w:t>определенной</w:t>
+      </w:r>
+      <w:r>
+        <w:t xml:space="preserve"> зависимости от значений </w:t>
+      </w:r>
+      <w:r>
+        <w:t xml:space="preserve">параметров последствий позиций и переходов. Например: в отчет попадет только описание </w:t>
+      </w:r>
+      <w:r>
+        <w:t>ситуации, при которой в позиции</w:t>
+      </w:r>
+      <w:r>
+        <w:rPr>
+          <w:position w:val="-12"/>
+        </w:rPr>
+        <w:object w:dxaOrig="279" w:dyaOrig="360">
+          <v:shape id="_x0000_i1106" type="#_x0000_t75" style="width:14.25pt;height:18pt" o:ole="">
+            <v:imagedata r:id="rId169" o:title=""/>
+          </v:shape>
+          <o:OLEObject Type="Embed" ProgID="Equation.3" ShapeID="_x0000_i1106" DrawAspect="Content" ObjectID="_1463939901" r:id="rId170"/>
+        </w:object>
+      </w:r>
+      <w:r>
+        <w:t xml:space="preserve">находился токен </w:t>
+      </w:r>
+      <w:r>
+        <w:rPr>
+          <w:position w:val="-6"/>
+        </w:rPr>
+        <w:object w:dxaOrig="279" w:dyaOrig="320">
+          <v:shape id="_x0000_i1107" type="#_x0000_t75" style="width:14.25pt;height:15.75pt" o:ole="">
+            <v:imagedata r:id="rId171" o:title=""/>
+          </v:shape>
+          <o:OLEObject Type="Embed" ProgID="Equation.3" ShapeID="_x0000_i1107" DrawAspect="Content" ObjectID="_1463939902" r:id="rId172"/>
+        </w:object>
+      </w:r>
+      <w:r>
+        <w:t xml:space="preserve">, а переход </w:t>
+      </w:r>
+      <w:r>
+        <w:rPr>
+          <w:position w:val="-14"/>
+        </w:rPr>
+        <w:object w:dxaOrig="220" w:dyaOrig="380">
+          <v:shape id="_x0000_i1108" type="#_x0000_t75" style="width:11.25pt;height:18.75pt" o:ole="">
+            <v:imagedata r:id="rId173" o:title=""/>
+          </v:shape>
+          <o:OLEObject Type="Embed" ProgID="Equation.3" ShapeID="_x0000_i1108" DrawAspect="Content" ObjectID="_1463939903" r:id="rId174"/>
+        </w:object>
+      </w:r>
+      <w:r>
         <w:t xml:space="preserve">сработал уже </w:t>
       </w:r>
       <w:r>
@@ -7005,6 +8597,16 @@
     </w:p>
     <w:p>
       <w:pPr>
+        <w:spacing w:before="480" w:after="240" w:line="360" w:lineRule="auto"/>
+        <w:ind w:firstLine="708"/>
+        <w:jc w:val="both"/>
+      </w:pPr>
+      <w:r>
+        <w:t>Собранные данные о последствиях представляют собой информацию о состоянии сети в указанных временных интервалах. Интерпритация этих данных и принятие решения о том, являются ли соответствующие изменения критическими для модели и для рассматриваемого объекта является важной частью исследования и выполняются разработчиками модели.</w:t>
+      </w:r>
+    </w:p>
+    <w:p>
+      <w:pPr>
         <w:pStyle w:val="ListParagraph"/>
         <w:spacing w:before="480" w:after="240" w:line="360" w:lineRule="auto"/>
         <w:ind w:left="0"/>
@@ -7023,7 +8625,6 @@
           <w:szCs w:val="22"/>
           <w:lang w:eastAsia="en-US"/>
         </w:rPr>
-        <w:lastRenderedPageBreak/>
         <w:t>2</w:t>
       </w:r>
       <w:r>
@@ -7169,6 +8770,7 @@
           <w:szCs w:val="22"/>
           <w:lang w:eastAsia="en-US"/>
         </w:rPr>
+        <w:lastRenderedPageBreak/>
         <w:tab/>
         <w:t>В общем случае процедуру анализа можно описать следующей последовательностью шагов:</w:t>
       </w:r>
@@ -7201,10 +8803,10 @@
           <w:position w:val="-10"/>
         </w:rPr>
         <w:object w:dxaOrig="600" w:dyaOrig="320">
-          <v:shape id="_x0000_i1110" type="#_x0000_t75" style="width:30pt;height:15.75pt" o:ole="">
-            <v:imagedata r:id="rId167" o:title=""/>
+          <v:shape id="_x0000_i1109" type="#_x0000_t75" style="width:30pt;height:15.75pt" o:ole="">
+            <v:imagedata r:id="rId175" o:title=""/>
           </v:shape>
-          <o:OLEObject Type="Embed" ProgID="Equation.3" ShapeID="_x0000_i1110" DrawAspect="Content" ObjectID="_1463333522" r:id="rId168"/>
+          <o:OLEObject Type="Embed" ProgID="Equation.3" ShapeID="_x0000_i1109" DrawAspect="Content" ObjectID="_1463939904" r:id="rId176"/>
         </w:object>
       </w:r>
       <w:r>
@@ -7250,10 +8852,10 @@
           <w:position w:val="-12"/>
         </w:rPr>
         <w:object w:dxaOrig="380" w:dyaOrig="360">
-          <v:shape id="_x0000_i1111" type="#_x0000_t75" style="width:18.75pt;height:18pt" o:ole="">
-            <v:imagedata r:id="rId169" o:title=""/>
+          <v:shape id="_x0000_i1110" type="#_x0000_t75" style="width:18.75pt;height:18pt" o:ole="">
+            <v:imagedata r:id="rId177" o:title=""/>
           </v:shape>
-          <o:OLEObject Type="Embed" ProgID="Equation.3" ShapeID="_x0000_i1111" DrawAspect="Content" ObjectID="_1463333523" r:id="rId170"/>
+          <o:OLEObject Type="Embed" ProgID="Equation.3" ShapeID="_x0000_i1110" DrawAspect="Content" ObjectID="_1463939905" r:id="rId178"/>
         </w:object>
       </w:r>
       <w:r>
@@ -7261,6 +8863,35 @@
       </w:r>
       <w:r>
         <w:t xml:space="preserve"> Текущий шаг сети устанавливается в 0: </w:t>
+      </w:r>
+      <w:r>
+        <w:rPr>
+          <w:position w:val="-10"/>
+        </w:rPr>
+        <w:object w:dxaOrig="840" w:dyaOrig="320">
+          <v:shape id="_x0000_i1111" type="#_x0000_t75" style="width:42pt;height:15.75pt" o:ole="">
+            <v:imagedata r:id="rId179" o:title=""/>
+          </v:shape>
+          <o:OLEObject Type="Embed" ProgID="Equation.3" ShapeID="_x0000_i1111" DrawAspect="Content" ObjectID="_1463939906" r:id="rId180"/>
+        </w:object>
+      </w:r>
+      <w:r>
+        <w:t xml:space="preserve">. </w:t>
+      </w:r>
+      <w:r>
+        <w:t xml:space="preserve">Из всего множества параметров изменений </w:t>
+      </w:r>
+      <w:r>
+        <w:t xml:space="preserve">выбирается следующая комбинация. </w:t>
+      </w:r>
+      <w:r>
+        <w:t>Параметры изменений, попавшие в текущую комбинацию помечаются</w:t>
+      </w:r>
+      <w:r>
+        <w:t>:</w:t>
+      </w:r>
+      <w:r>
+        <w:t xml:space="preserve"> </w:t>
       </w:r>
       <w:r>
         <w:rPr>
@@ -7268,38 +8899,9 @@
         </w:rPr>
         <w:object w:dxaOrig="840" w:dyaOrig="320">
           <v:shape id="_x0000_i1112" type="#_x0000_t75" style="width:42pt;height:15.75pt" o:ole="">
-            <v:imagedata r:id="rId171" o:title=""/>
+            <v:imagedata r:id="rId181" o:title=""/>
           </v:shape>
-          <o:OLEObject Type="Embed" ProgID="Equation.3" ShapeID="_x0000_i1112" DrawAspect="Content" ObjectID="_1463333524" r:id="rId172"/>
-        </w:object>
-      </w:r>
-      <w:r>
-        <w:t xml:space="preserve">. </w:t>
-      </w:r>
-      <w:r>
-        <w:t xml:space="preserve">Из всего множества параметров изменений </w:t>
-      </w:r>
-      <w:r>
-        <w:t xml:space="preserve">выбирается следующая комбинация. </w:t>
-      </w:r>
-      <w:r>
-        <w:t>Параметры изменений, попавшие в текущую комбинацию помечаются</w:t>
-      </w:r>
-      <w:r>
-        <w:t>:</w:t>
-      </w:r>
-      <w:r>
-        <w:t xml:space="preserve"> </w:t>
-      </w:r>
-      <w:r>
-        <w:rPr>
-          <w:position w:val="-10"/>
-        </w:rPr>
-        <w:object w:dxaOrig="840" w:dyaOrig="320">
-          <v:shape id="_x0000_i1113" type="#_x0000_t75" style="width:42pt;height:15.75pt" o:ole="">
-            <v:imagedata r:id="rId173" o:title=""/>
-          </v:shape>
-          <o:OLEObject Type="Embed" ProgID="Equation.3" ShapeID="_x0000_i1113" DrawAspect="Content" ObjectID="_1463333525" r:id="rId174"/>
+          <o:OLEObject Type="Embed" ProgID="Equation.3" ShapeID="_x0000_i1112" DrawAspect="Content" ObjectID="_1463939907" r:id="rId182"/>
         </w:object>
       </w:r>
     </w:p>
@@ -7339,10 +8941,10 @@
           <w:position w:val="-14"/>
         </w:rPr>
         <w:object w:dxaOrig="6520" w:dyaOrig="380">
-          <v:shape id="_x0000_i1114" type="#_x0000_t75" style="width:326.25pt;height:18.75pt" o:ole="">
-            <v:imagedata r:id="rId175" o:title=""/>
+          <v:shape id="_x0000_i1113" type="#_x0000_t75" style="width:326.25pt;height:18.75pt" o:ole="">
+            <v:imagedata r:id="rId183" o:title=""/>
           </v:shape>
-          <o:OLEObject Type="Embed" ProgID="Equation.3" ShapeID="_x0000_i1114" DrawAspect="Content" ObjectID="_1463333526" r:id="rId176"/>
+          <o:OLEObject Type="Embed" ProgID="Equation.3" ShapeID="_x0000_i1113" DrawAspect="Content" ObjectID="_1463939908" r:id="rId184"/>
         </w:object>
       </w:r>
     </w:p>
@@ -7398,10 +9000,10 @@
           <w:position w:val="-12"/>
         </w:rPr>
         <w:object w:dxaOrig="3640" w:dyaOrig="360">
-          <v:shape id="_x0000_i1115" type="#_x0000_t75" style="width:182.25pt;height:18pt" o:ole="">
-            <v:imagedata r:id="rId177" o:title=""/>
+          <v:shape id="_x0000_i1114" type="#_x0000_t75" style="width:182.25pt;height:18pt" o:ole="">
+            <v:imagedata r:id="rId185" o:title=""/>
           </v:shape>
-          <o:OLEObject Type="Embed" ProgID="Equation.3" ShapeID="_x0000_i1115" DrawAspect="Content" ObjectID="_1463333527" r:id="rId178"/>
+          <o:OLEObject Type="Embed" ProgID="Equation.3" ShapeID="_x0000_i1114" DrawAspect="Content" ObjectID="_1463939909" r:id="rId186"/>
         </w:object>
       </w:r>
     </w:p>
@@ -7428,10 +9030,10 @@
           <w:position w:val="-10"/>
         </w:rPr>
         <w:object w:dxaOrig="1420" w:dyaOrig="320">
-          <v:shape id="_x0000_i1116" type="#_x0000_t75" style="width:71.25pt;height:15.75pt" o:ole="">
-            <v:imagedata r:id="rId179" o:title=""/>
+          <v:shape id="_x0000_i1115" type="#_x0000_t75" style="width:71.25pt;height:15.75pt" o:ole="">
+            <v:imagedata r:id="rId187" o:title=""/>
           </v:shape>
-          <o:OLEObject Type="Embed" ProgID="Equation.3" ShapeID="_x0000_i1116" DrawAspect="Content" ObjectID="_1463333528" r:id="rId180"/>
+          <o:OLEObject Type="Embed" ProgID="Equation.3" ShapeID="_x0000_i1115" DrawAspect="Content" ObjectID="_1463939910" r:id="rId188"/>
         </w:object>
       </w:r>
     </w:p>
@@ -7463,10 +9065,10 @@
           <w:position w:val="-10"/>
         </w:rPr>
         <w:object w:dxaOrig="1380" w:dyaOrig="320">
-          <v:shape id="_x0000_i1117" type="#_x0000_t75" style="width:69pt;height:15.75pt" o:ole="">
-            <v:imagedata r:id="rId181" o:title=""/>
+          <v:shape id="_x0000_i1116" type="#_x0000_t75" style="width:69pt;height:15.75pt" o:ole="">
+            <v:imagedata r:id="rId189" o:title=""/>
           </v:shape>
-          <o:OLEObject Type="Embed" ProgID="Equation.3" ShapeID="_x0000_i1117" DrawAspect="Content" ObjectID="_1463333529" r:id="rId182"/>
+          <o:OLEObject Type="Embed" ProgID="Equation.3" ShapeID="_x0000_i1116" DrawAspect="Content" ObjectID="_1463939911" r:id="rId190"/>
         </w:object>
       </w:r>
       <w:r>
@@ -7494,142 +9096,142 @@
           <w:szCs w:val="22"/>
           <w:lang w:eastAsia="en-US"/>
         </w:rPr>
+        <w:t>Переход на шаг 2</w:t>
+      </w:r>
+      <w:r>
+        <w:rPr>
+          <w:rFonts w:eastAsiaTheme="minorHAnsi"/>
+          <w:szCs w:val="22"/>
+          <w:lang w:eastAsia="en-US"/>
+        </w:rPr>
+        <w:t xml:space="preserve">. Условие останова и выхода их процедуры анализа – выполнение </w:t>
+      </w:r>
+      <w:r>
+        <w:rPr>
+          <w:rFonts w:eastAsiaTheme="minorHAnsi"/>
+          <w:szCs w:val="22"/>
+          <w:lang w:eastAsia="en-US"/>
+        </w:rPr>
+        <w:t xml:space="preserve">анализа для </w:t>
+      </w:r>
+      <w:r>
+        <w:rPr>
+          <w:rFonts w:eastAsiaTheme="minorHAnsi"/>
+          <w:szCs w:val="22"/>
+          <w:lang w:eastAsia="en-US"/>
+        </w:rPr>
+        <w:t>всех установленных комбинаций параметров изменения.</w:t>
+      </w:r>
+    </w:p>
+    <w:p>
+      <w:pPr>
+        <w:spacing w:before="480" w:after="240" w:line="360" w:lineRule="auto"/>
+        <w:ind w:firstLine="709"/>
+        <w:jc w:val="both"/>
+        <w:rPr>
+          <w:rFonts w:eastAsiaTheme="minorHAnsi"/>
+          <w:szCs w:val="22"/>
+          <w:lang w:eastAsia="en-US"/>
+        </w:rPr>
+      </w:pPr>
+      <w:r>
+        <w:rPr>
+          <w:rFonts w:eastAsiaTheme="minorHAnsi"/>
+          <w:szCs w:val="22"/>
+          <w:lang w:eastAsia="en-US"/>
+        </w:rPr>
+        <w:t>Введение комбинаций параметров изменения позволяет применять не все изменения сразу, а сочетать их разным образом, для более подробного анализа модели. Комбинации могут быть построены полным перебором всех параметров изменения, или с при</w:t>
+      </w:r>
+      <w:r>
+        <w:rPr>
+          <w:rFonts w:eastAsiaTheme="minorHAnsi"/>
+          <w:szCs w:val="22"/>
+          <w:lang w:eastAsia="en-US"/>
+        </w:rPr>
+        <w:t>менением специальных алгоритмов</w:t>
+      </w:r>
+      <w:r>
+        <w:rPr>
+          <w:rFonts w:eastAsiaTheme="minorHAnsi"/>
+          <w:szCs w:val="22"/>
+          <w:lang w:eastAsia="en-US"/>
+        </w:rPr>
+        <w:t>.</w:t>
+      </w:r>
+    </w:p>
+    <w:p>
+      <w:pPr>
+        <w:spacing w:before="480" w:after="240" w:line="360" w:lineRule="auto"/>
+        <w:ind w:firstLine="709"/>
+        <w:jc w:val="both"/>
+        <w:rPr>
+          <w:rFonts w:eastAsiaTheme="minorHAnsi"/>
+          <w:szCs w:val="22"/>
+          <w:lang w:eastAsia="en-US"/>
+        </w:rPr>
+      </w:pPr>
+      <w:r>
+        <w:rPr>
+          <w:rFonts w:eastAsiaTheme="minorHAnsi"/>
+          <w:szCs w:val="22"/>
+          <w:lang w:eastAsia="en-US"/>
+        </w:rPr>
+        <w:t>Каждый параметр последствий по определению является описанием важной для модели ситуации, поэтому комбинирование параметров последствий</w:t>
+      </w:r>
+      <w:r>
+        <w:rPr>
+          <w:rFonts w:eastAsiaTheme="minorHAnsi"/>
+          <w:szCs w:val="22"/>
+          <w:lang w:eastAsia="en-US"/>
+        </w:rPr>
+        <w:t xml:space="preserve"> не производится, так как</w:t>
+      </w:r>
+      <w:r>
+        <w:rPr>
+          <w:rFonts w:eastAsiaTheme="minorHAnsi"/>
+          <w:szCs w:val="22"/>
+          <w:lang w:eastAsia="en-US"/>
+        </w:rPr>
+        <w:t xml:space="preserve"> может привести к потере важных статистических данных.</w:t>
+      </w:r>
+    </w:p>
+    <w:p>
+      <w:pPr>
+        <w:spacing w:before="480" w:after="240" w:line="360" w:lineRule="auto"/>
+        <w:ind w:firstLine="709"/>
+        <w:jc w:val="both"/>
+        <w:rPr>
+          <w:rFonts w:eastAsiaTheme="minorHAnsi"/>
+          <w:szCs w:val="22"/>
+          <w:lang w:eastAsia="en-US"/>
+        </w:rPr>
+      </w:pPr>
+      <w:r>
+        <w:rPr>
+          <w:rFonts w:eastAsiaTheme="minorHAnsi"/>
+          <w:szCs w:val="22"/>
+          <w:lang w:eastAsia="en-US"/>
+        </w:rPr>
+        <w:t xml:space="preserve">При анализе модели, возможно использование свойств сетей Петри, таких как достижимость, ограниченность, сохраняемость и живость. Проверка этих свойств может позволить сразу указать некоторые последствия для сети, такие как количество срабатываний перехода, количество токенов в позициях и т.д. </w:t>
+      </w:r>
+    </w:p>
+    <w:p>
+      <w:pPr>
+        <w:spacing w:before="480" w:after="240" w:line="360" w:lineRule="auto"/>
+        <w:jc w:val="both"/>
+        <w:rPr>
+          <w:rFonts w:eastAsiaTheme="minorHAnsi"/>
+          <w:szCs w:val="22"/>
+          <w:lang w:eastAsia="en-US"/>
+        </w:rPr>
+      </w:pPr>
+      <w:r>
+        <w:rPr>
+          <w:rFonts w:eastAsiaTheme="minorHAnsi"/>
+          <w:szCs w:val="22"/>
+          <w:lang w:eastAsia="en-US"/>
+        </w:rPr>
         <w:lastRenderedPageBreak/>
-        <w:t>Переход на шаг 2</w:t>
-      </w:r>
-      <w:r>
-        <w:rPr>
-          <w:rFonts w:eastAsiaTheme="minorHAnsi"/>
-          <w:szCs w:val="22"/>
-          <w:lang w:eastAsia="en-US"/>
-        </w:rPr>
-        <w:t xml:space="preserve">. Условие останова и выхода их процедуры анализа – выполнение </w:t>
-      </w:r>
-      <w:r>
-        <w:rPr>
-          <w:rFonts w:eastAsiaTheme="minorHAnsi"/>
-          <w:szCs w:val="22"/>
-          <w:lang w:eastAsia="en-US"/>
-        </w:rPr>
-        <w:t xml:space="preserve">анализа для </w:t>
-      </w:r>
-      <w:r>
-        <w:rPr>
-          <w:rFonts w:eastAsiaTheme="minorHAnsi"/>
-          <w:szCs w:val="22"/>
-          <w:lang w:eastAsia="en-US"/>
-        </w:rPr>
-        <w:t>всех установленных комбинаций параметров изменения.</w:t>
-      </w:r>
-    </w:p>
-    <w:p>
-      <w:pPr>
-        <w:spacing w:before="480" w:after="240" w:line="360" w:lineRule="auto"/>
-        <w:ind w:firstLine="709"/>
-        <w:jc w:val="both"/>
-        <w:rPr>
-          <w:rFonts w:eastAsiaTheme="minorHAnsi"/>
-          <w:szCs w:val="22"/>
-          <w:lang w:eastAsia="en-US"/>
-        </w:rPr>
-      </w:pPr>
-      <w:r>
-        <w:rPr>
-          <w:rFonts w:eastAsiaTheme="minorHAnsi"/>
-          <w:szCs w:val="22"/>
-          <w:lang w:eastAsia="en-US"/>
-        </w:rPr>
-        <w:t>Введение комбинаций параметров изменения позволяет применять не все изменения сразу, а сочетать их разным образом, для более подробного анализа модели. Комбинации могут быть построены полным перебором всех параметров изменения, или с при</w:t>
-      </w:r>
-      <w:r>
-        <w:rPr>
-          <w:rFonts w:eastAsiaTheme="minorHAnsi"/>
-          <w:szCs w:val="22"/>
-          <w:lang w:eastAsia="en-US"/>
-        </w:rPr>
-        <w:t>менением специальных алгоритмов</w:t>
-      </w:r>
-      <w:r>
-        <w:rPr>
-          <w:rFonts w:eastAsiaTheme="minorHAnsi"/>
-          <w:szCs w:val="22"/>
-          <w:lang w:eastAsia="en-US"/>
-        </w:rPr>
-        <w:t>.</w:t>
-      </w:r>
-    </w:p>
-    <w:p>
-      <w:pPr>
-        <w:spacing w:before="480" w:after="240" w:line="360" w:lineRule="auto"/>
-        <w:ind w:firstLine="709"/>
-        <w:jc w:val="both"/>
-        <w:rPr>
-          <w:rFonts w:eastAsiaTheme="minorHAnsi"/>
-          <w:szCs w:val="22"/>
-          <w:lang w:eastAsia="en-US"/>
-        </w:rPr>
-      </w:pPr>
-      <w:r>
-        <w:rPr>
-          <w:rFonts w:eastAsiaTheme="minorHAnsi"/>
-          <w:szCs w:val="22"/>
-          <w:lang w:eastAsia="en-US"/>
-        </w:rPr>
-        <w:t>Каждый параметр последствий по определению является описанием важной для модели ситуации, поэтому комбинирование параметров последствий</w:t>
-      </w:r>
-      <w:r>
-        <w:rPr>
-          <w:rFonts w:eastAsiaTheme="minorHAnsi"/>
-          <w:szCs w:val="22"/>
-          <w:lang w:eastAsia="en-US"/>
-        </w:rPr>
-        <w:t xml:space="preserve"> не производится, так как</w:t>
-      </w:r>
-      <w:r>
-        <w:rPr>
-          <w:rFonts w:eastAsiaTheme="minorHAnsi"/>
-          <w:szCs w:val="22"/>
-          <w:lang w:eastAsia="en-US"/>
-        </w:rPr>
-        <w:t xml:space="preserve"> может привести к потере важных статистических данных.</w:t>
-      </w:r>
-    </w:p>
-    <w:p>
-      <w:pPr>
-        <w:spacing w:before="480" w:after="240" w:line="360" w:lineRule="auto"/>
-        <w:ind w:firstLine="709"/>
-        <w:jc w:val="both"/>
-        <w:rPr>
-          <w:rFonts w:eastAsiaTheme="minorHAnsi"/>
-          <w:szCs w:val="22"/>
-          <w:lang w:eastAsia="en-US"/>
-        </w:rPr>
-      </w:pPr>
-      <w:r>
-        <w:rPr>
-          <w:rFonts w:eastAsiaTheme="minorHAnsi"/>
-          <w:szCs w:val="22"/>
-          <w:lang w:eastAsia="en-US"/>
-        </w:rPr>
-        <w:t xml:space="preserve">При анализе модели, возможно использование свойств сетей Петри, таких как достижимость, ограниченность, сохраняемость и живость. Проверка этих свойств может позволить сразу указать некоторые последствия для сети, такие как количество срабатываний перехода, количество токенов в позициях и т.д. </w:t>
-      </w:r>
-    </w:p>
-    <w:p>
-      <w:pPr>
-        <w:spacing w:before="480" w:after="240" w:line="360" w:lineRule="auto"/>
-        <w:jc w:val="both"/>
-        <w:rPr>
-          <w:rFonts w:eastAsiaTheme="minorHAnsi"/>
-          <w:szCs w:val="22"/>
-          <w:lang w:eastAsia="en-US"/>
-        </w:rPr>
-      </w:pPr>
-      <w:r>
-        <w:rPr>
-          <w:rFonts w:eastAsiaTheme="minorHAnsi"/>
-          <w:szCs w:val="22"/>
-          <w:lang w:eastAsia="en-US"/>
-        </w:rPr>
         <w:tab/>
       </w:r>
       <w:r>
@@ -7800,6 +9402,94 @@
         </w:rPr>
         <w:t xml:space="preserve"> – а собранная статистика позволяет оценить их эффективность.</w:t>
       </w:r>
+    </w:p>
+    <w:p>
+      <w:pPr>
+        <w:spacing w:before="480" w:after="240" w:line="360" w:lineRule="auto"/>
+        <w:jc w:val="both"/>
+        <w:rPr>
+          <w:rFonts w:eastAsiaTheme="minorHAnsi"/>
+          <w:szCs w:val="22"/>
+          <w:lang w:eastAsia="en-US"/>
+        </w:rPr>
+      </w:pPr>
+    </w:p>
+    <w:p>
+      <w:pPr>
+        <w:spacing w:before="480" w:after="240" w:line="360" w:lineRule="auto"/>
+        <w:jc w:val="both"/>
+        <w:rPr>
+          <w:rFonts w:eastAsiaTheme="minorHAnsi"/>
+          <w:szCs w:val="22"/>
+          <w:lang w:eastAsia="en-US"/>
+        </w:rPr>
+      </w:pPr>
+    </w:p>
+    <w:p>
+      <w:pPr>
+        <w:spacing w:before="480" w:after="240" w:line="360" w:lineRule="auto"/>
+        <w:jc w:val="both"/>
+        <w:rPr>
+          <w:rFonts w:eastAsiaTheme="minorHAnsi"/>
+          <w:szCs w:val="22"/>
+          <w:lang w:eastAsia="en-US"/>
+        </w:rPr>
+      </w:pPr>
+    </w:p>
+    <w:p>
+      <w:pPr>
+        <w:spacing w:before="480" w:after="240" w:line="360" w:lineRule="auto"/>
+        <w:jc w:val="both"/>
+        <w:rPr>
+          <w:rFonts w:eastAsiaTheme="minorHAnsi"/>
+          <w:szCs w:val="22"/>
+          <w:lang w:eastAsia="en-US"/>
+        </w:rPr>
+      </w:pPr>
+    </w:p>
+    <w:p>
+      <w:pPr>
+        <w:spacing w:before="480" w:after="240" w:line="360" w:lineRule="auto"/>
+        <w:jc w:val="both"/>
+        <w:rPr>
+          <w:rFonts w:eastAsiaTheme="minorHAnsi"/>
+          <w:szCs w:val="22"/>
+          <w:lang w:eastAsia="en-US"/>
+        </w:rPr>
+      </w:pPr>
+    </w:p>
+    <w:p>
+      <w:pPr>
+        <w:spacing w:before="480" w:after="240" w:line="360" w:lineRule="auto"/>
+        <w:jc w:val="both"/>
+        <w:rPr>
+          <w:rFonts w:eastAsiaTheme="minorHAnsi"/>
+          <w:szCs w:val="22"/>
+          <w:lang w:eastAsia="en-US"/>
+        </w:rPr>
+      </w:pPr>
+    </w:p>
+    <w:p>
+      <w:pPr>
+        <w:spacing w:before="480" w:after="240" w:line="360" w:lineRule="auto"/>
+        <w:jc w:val="both"/>
+        <w:rPr>
+          <w:rFonts w:eastAsiaTheme="minorHAnsi"/>
+          <w:szCs w:val="22"/>
+          <w:lang w:eastAsia="en-US"/>
+        </w:rPr>
+      </w:pPr>
+    </w:p>
+    <w:p>
+      <w:pPr>
+        <w:spacing w:before="480" w:after="240" w:line="360" w:lineRule="auto"/>
+        <w:jc w:val="both"/>
+        <w:rPr>
+          <w:rFonts w:eastAsiaTheme="minorHAnsi"/>
+          <w:szCs w:val="22"/>
+          <w:lang w:eastAsia="en-US"/>
+        </w:rPr>
+      </w:pPr>
     </w:p>
     <w:p>
       <w:pPr>
@@ -8221,25 +9911,82 @@
         </w:rPr>
         <w:t>Реализует предложенные методы анализа</w:t>
       </w:r>
+      <w:r>
+        <w:rPr>
+          <w:rFonts w:eastAsiaTheme="minorHAnsi"/>
+          <w:szCs w:val="22"/>
+          <w:lang w:eastAsia="en-US"/>
+        </w:rPr>
+        <w:t>.</w:t>
+      </w:r>
+    </w:p>
+    <w:p>
+      <w:pPr>
+        <w:spacing w:before="480" w:after="240" w:line="360" w:lineRule="auto"/>
+        <w:contextualSpacing/>
+        <w:jc w:val="both"/>
+        <w:rPr>
+          <w:rFonts w:eastAsiaTheme="minorHAnsi"/>
+          <w:szCs w:val="22"/>
+          <w:lang w:eastAsia="en-US"/>
+        </w:rPr>
+      </w:pPr>
     </w:p>
     <w:p>
       <w:pPr>
         <w:spacing w:before="480" w:after="240" w:line="360" w:lineRule="auto"/>
         <w:ind w:firstLine="709"/>
-        <w:jc w:val="both"/>
-        <w:rPr>
-          <w:rFonts w:eastAsiaTheme="minorHAnsi"/>
-          <w:szCs w:val="22"/>
-          <w:lang w:eastAsia="en-US"/>
-        </w:rPr>
-      </w:pPr>
-      <w:r>
-        <w:rPr>
-          <w:rFonts w:eastAsiaTheme="minorHAnsi"/>
-          <w:szCs w:val="22"/>
-          <w:lang w:eastAsia="en-US"/>
-        </w:rPr>
-        <w:t>На программную систему наложены следующие ограничения и предположения:</w:t>
+        <w:contextualSpacing/>
+        <w:jc w:val="both"/>
+        <w:rPr>
+          <w:rFonts w:eastAsiaTheme="minorHAnsi"/>
+          <w:szCs w:val="22"/>
+          <w:lang w:eastAsia="en-US"/>
+        </w:rPr>
+      </w:pPr>
+      <w:r>
+        <w:rPr>
+          <w:rFonts w:eastAsiaTheme="minorHAnsi"/>
+          <w:szCs w:val="22"/>
+          <w:lang w:eastAsia="en-US"/>
+        </w:rPr>
+        <w:t>Возможность создания моделей дискретных систем с использованием аппарата цветных сетей Петри является необходимым условием при разработке программы. После создания модели у пользователя также должна быть возможность описать возможные изменения параметров для созданной модели и запустить процедуру анализа.</w:t>
+      </w:r>
+    </w:p>
+    <w:p>
+      <w:pPr>
+        <w:spacing w:before="480" w:after="240" w:line="360" w:lineRule="auto"/>
+        <w:ind w:firstLine="709"/>
+        <w:jc w:val="both"/>
+        <w:rPr>
+          <w:rFonts w:eastAsiaTheme="minorHAnsi"/>
+          <w:szCs w:val="22"/>
+          <w:lang w:eastAsia="en-US"/>
+        </w:rPr>
+      </w:pPr>
+      <w:r>
+        <w:rPr>
+          <w:rFonts w:eastAsiaTheme="minorHAnsi"/>
+          <w:szCs w:val="22"/>
+          <w:lang w:eastAsia="en-US"/>
+        </w:rPr>
+        <w:t>На программн</w:t>
+      </w:r>
+      <w:r>
+        <w:rPr>
+          <w:rFonts w:eastAsiaTheme="minorHAnsi"/>
+          <w:szCs w:val="22"/>
+          <w:lang w:eastAsia="en-US"/>
+        </w:rPr>
+        <w:t>ое средство</w:t>
+      </w:r>
+      <w:r>
+        <w:rPr>
+          <w:rFonts w:eastAsiaTheme="minorHAnsi"/>
+          <w:szCs w:val="22"/>
+          <w:lang w:eastAsia="en-US"/>
+        </w:rPr>
+        <w:t xml:space="preserve"> наложены следующие ограничения и предположения:</w:t>
       </w:r>
     </w:p>
     <w:p>
@@ -8264,7 +10011,23 @@
           <w:szCs w:val="22"/>
           <w:lang w:eastAsia="en-US"/>
         </w:rPr>
-        <w:t>Для храниения данных используется их предствление в текстовом виде.</w:t>
+        <w:t xml:space="preserve">Для храниения данных </w:t>
+      </w:r>
+      <w:r>
+        <w:rPr>
+          <w:rFonts w:eastAsiaTheme="minorHAnsi"/>
+          <w:szCs w:val="22"/>
+          <w:lang w:eastAsia="en-US"/>
+        </w:rPr>
+        <w:t xml:space="preserve">в файловой системе, </w:t>
+      </w:r>
+      <w:r>
+        <w:rPr>
+          <w:rFonts w:eastAsiaTheme="minorHAnsi"/>
+          <w:szCs w:val="22"/>
+          <w:lang w:eastAsia="en-US"/>
+        </w:rPr>
+        <w:t>используется их предствление в текстовом виде.</w:t>
       </w:r>
     </w:p>
     <w:p>
@@ -8345,21 +10108,97 @@
     <w:p>
       <w:pPr>
         <w:spacing w:before="480" w:after="240" w:line="360" w:lineRule="auto"/>
+        <w:contextualSpacing/>
+        <w:jc w:val="both"/>
+        <w:rPr>
+          <w:rFonts w:eastAsiaTheme="minorHAnsi"/>
+          <w:szCs w:val="22"/>
+          <w:lang w:eastAsia="en-US"/>
+        </w:rPr>
+      </w:pPr>
+    </w:p>
+    <w:p>
+      <w:pPr>
+        <w:spacing w:before="480" w:after="240" w:line="360" w:lineRule="auto"/>
         <w:ind w:firstLine="709"/>
-        <w:jc w:val="both"/>
-        <w:rPr>
-          <w:rFonts w:eastAsiaTheme="minorHAnsi"/>
-          <w:szCs w:val="22"/>
-          <w:lang w:eastAsia="en-US"/>
-        </w:rPr>
-      </w:pPr>
-      <w:r>
-        <w:rPr>
-          <w:rFonts w:eastAsiaTheme="minorHAnsi"/>
-          <w:szCs w:val="22"/>
-          <w:lang w:eastAsia="en-US"/>
-        </w:rPr>
-        <w:t xml:space="preserve">Сценарии использования (функциональность решения): </w:t>
+        <w:contextualSpacing/>
+        <w:jc w:val="both"/>
+        <w:rPr>
+          <w:rFonts w:eastAsiaTheme="minorHAnsi"/>
+          <w:szCs w:val="22"/>
+          <w:lang w:eastAsia="en-US"/>
+        </w:rPr>
+      </w:pPr>
+      <w:r>
+        <w:rPr>
+          <w:rFonts w:eastAsiaTheme="minorHAnsi"/>
+          <w:szCs w:val="22"/>
+          <w:lang w:eastAsia="en-US"/>
+        </w:rPr>
+        <w:t>Введение ограничений связано с простотой реализации данных подходов и на том, что они не влияют на рассматриваемые в данной работе подходы к исследованию цветных сетей Петри.</w:t>
+      </w:r>
+    </w:p>
+    <w:p>
+      <w:pPr>
+        <w:spacing w:before="480" w:after="240" w:line="360" w:lineRule="auto"/>
+        <w:ind w:firstLine="709"/>
+        <w:contextualSpacing/>
+        <w:jc w:val="both"/>
+        <w:rPr>
+          <w:rFonts w:eastAsiaTheme="minorHAnsi"/>
+          <w:szCs w:val="22"/>
+          <w:lang w:eastAsia="en-US"/>
+        </w:rPr>
+      </w:pPr>
+    </w:p>
+    <w:p>
+      <w:pPr>
+        <w:spacing w:before="480" w:after="240" w:line="360" w:lineRule="auto"/>
+        <w:ind w:firstLine="709"/>
+        <w:contextualSpacing/>
+        <w:jc w:val="both"/>
+        <w:rPr>
+          <w:rFonts w:eastAsiaTheme="minorHAnsi"/>
+          <w:szCs w:val="22"/>
+          <w:lang w:eastAsia="en-US"/>
+        </w:rPr>
+      </w:pPr>
+    </w:p>
+    <w:p>
+      <w:pPr>
+        <w:spacing w:before="480" w:after="240" w:line="360" w:lineRule="auto"/>
+        <w:ind w:firstLine="709"/>
+        <w:jc w:val="both"/>
+        <w:rPr>
+          <w:rFonts w:eastAsiaTheme="minorHAnsi"/>
+          <w:szCs w:val="22"/>
+          <w:lang w:eastAsia="en-US"/>
+        </w:rPr>
+      </w:pPr>
+      <w:r>
+        <w:rPr>
+          <w:rFonts w:eastAsiaTheme="minorHAnsi"/>
+          <w:szCs w:val="22"/>
+          <w:lang w:eastAsia="en-US"/>
+        </w:rPr>
+        <w:lastRenderedPageBreak/>
+        <w:t>Сценари</w:t>
+      </w:r>
+      <w:r>
+        <w:rPr>
+          <w:rFonts w:eastAsiaTheme="minorHAnsi"/>
+          <w:szCs w:val="22"/>
+          <w:lang w:eastAsia="en-US"/>
+        </w:rPr>
+        <w:t>й</w:t>
+      </w:r>
+      <w:r>
+        <w:rPr>
+          <w:rFonts w:eastAsiaTheme="minorHAnsi"/>
+          <w:szCs w:val="22"/>
+          <w:lang w:eastAsia="en-US"/>
+        </w:rPr>
+        <w:t xml:space="preserve"> использования (функциональность решения): </w:t>
       </w:r>
     </w:p>
     <w:p>
@@ -8655,7 +10494,6 @@
           <w:szCs w:val="22"/>
           <w:lang w:eastAsia="en-US"/>
         </w:rPr>
-        <w:lastRenderedPageBreak/>
         <w:t>В системе нелья отменять внесенные изменения: удалять созданные элементы сети и описанные параметры анализа.</w:t>
       </w:r>
     </w:p>
@@ -8699,6 +10537,19 @@
     <w:p>
       <w:pPr>
         <w:spacing w:before="480" w:after="240" w:line="360" w:lineRule="auto"/>
+        <w:ind w:firstLine="709"/>
+        <w:contextualSpacing/>
+        <w:jc w:val="both"/>
+        <w:rPr>
+          <w:rFonts w:eastAsiaTheme="minorHAnsi"/>
+          <w:szCs w:val="22"/>
+          <w:lang w:eastAsia="en-US"/>
+        </w:rPr>
+      </w:pPr>
+    </w:p>
+    <w:p>
+      <w:pPr>
+        <w:spacing w:before="480" w:after="240" w:line="360" w:lineRule="auto"/>
         <w:jc w:val="both"/>
         <w:rPr>
           <w:rFonts w:eastAsiaTheme="minorHAnsi"/>
@@ -8752,7 +10603,55 @@
           <w:szCs w:val="22"/>
           <w:lang w:eastAsia="en-US"/>
         </w:rPr>
-        <w:t xml:space="preserve">Функции программы можно разделить на две группы: функции моделирования и функции проведения анализа. Моделирование позволяет описывать динамических дискретных систем с использованием цветных сетей Петри. </w:t>
+        <w:t>Функции программы можно разделить на две группы: функции моделирования и функции проведения анализа. Моделирование позволяет описывать динамически</w:t>
+      </w:r>
+      <w:r>
+        <w:rPr>
+          <w:rFonts w:eastAsiaTheme="minorHAnsi"/>
+          <w:szCs w:val="22"/>
+          <w:lang w:eastAsia="en-US"/>
+        </w:rPr>
+        <w:t>е</w:t>
+      </w:r>
+      <w:r>
+        <w:rPr>
+          <w:rFonts w:eastAsiaTheme="minorHAnsi"/>
+          <w:szCs w:val="22"/>
+          <w:lang w:eastAsia="en-US"/>
+        </w:rPr>
+        <w:t xml:space="preserve"> дискретны</w:t>
+      </w:r>
+      <w:r>
+        <w:rPr>
+          <w:rFonts w:eastAsiaTheme="minorHAnsi"/>
+          <w:szCs w:val="22"/>
+          <w:lang w:eastAsia="en-US"/>
+        </w:rPr>
+        <w:t>е</w:t>
+      </w:r>
+      <w:r>
+        <w:rPr>
+          <w:rFonts w:eastAsiaTheme="minorHAnsi"/>
+          <w:szCs w:val="22"/>
+          <w:lang w:eastAsia="en-US"/>
+        </w:rPr>
+        <w:t xml:space="preserve"> систем </w:t>
+      </w:r>
+      <w:r>
+        <w:rPr>
+          <w:rFonts w:eastAsiaTheme="minorHAnsi"/>
+          <w:szCs w:val="22"/>
+          <w:lang w:eastAsia="en-US"/>
+        </w:rPr>
+        <w:t>используя аппарат</w:t>
+      </w:r>
+      <w:r>
+        <w:rPr>
+          <w:rFonts w:eastAsiaTheme="minorHAnsi"/>
+          <w:szCs w:val="22"/>
+          <w:lang w:eastAsia="en-US"/>
+        </w:rPr>
+        <w:t xml:space="preserve"> цветных сетей Петри. </w:t>
       </w:r>
     </w:p>
     <w:p>
@@ -8788,6 +10687,14 @@
           <w:szCs w:val="22"/>
           <w:lang w:eastAsia="en-US"/>
         </w:rPr>
+        <w:t xml:space="preserve"> А</w:t>
+      </w:r>
+      <w:r>
+        <w:rPr>
+          <w:rFonts w:eastAsiaTheme="minorHAnsi"/>
+          <w:szCs w:val="22"/>
+          <w:lang w:eastAsia="en-US"/>
+        </w:rPr>
         <w:t>).</w:t>
       </w:r>
     </w:p>
@@ -8848,6 +10755,7 @@
           <w:szCs w:val="22"/>
           <w:lang w:eastAsia="en-US"/>
         </w:rPr>
+        <w:lastRenderedPageBreak/>
         <w:t>- Создание состояния</w:t>
       </w:r>
       <w:r>
@@ -8935,116 +10843,300 @@
           <w:szCs w:val="22"/>
           <w:lang w:eastAsia="en-US"/>
         </w:rPr>
+        <w:tab/>
+        <w:t>- Создание функций перехода. Функции предшествования и следования имеют разную релизацию. Создание функции начинается с указания состояния и перехода (порядок означает тип функции). При создании функции указыва</w:t>
+      </w:r>
+      <w:r>
+        <w:rPr>
+          <w:rFonts w:eastAsiaTheme="minorHAnsi"/>
+          <w:szCs w:val="22"/>
+          <w:lang w:eastAsia="en-US"/>
+        </w:rPr>
+        <w:t>ется следующие</w:t>
+      </w:r>
+      <w:r>
+        <w:rPr>
+          <w:rFonts w:eastAsiaTheme="minorHAnsi"/>
+          <w:szCs w:val="22"/>
+          <w:lang w:eastAsia="en-US"/>
+        </w:rPr>
+        <w:t xml:space="preserve"> параметры: токен (есть возможность взять из базы токенов или создать новый) и </w:t>
+      </w:r>
+      <w:r>
+        <w:rPr>
+          <w:rFonts w:eastAsiaTheme="minorHAnsi"/>
+          <w:szCs w:val="22"/>
+          <w:lang w:eastAsia="en-US"/>
+        </w:rPr>
+        <w:t>количество</w:t>
+      </w:r>
+      <w:r>
+        <w:rPr>
+          <w:rFonts w:eastAsiaTheme="minorHAnsi"/>
+          <w:szCs w:val="22"/>
+          <w:lang w:eastAsia="en-US"/>
+        </w:rPr>
+        <w:t>. Для функции предшествования указывается возможность сохранения токена в состоянии.</w:t>
+      </w:r>
+    </w:p>
+    <w:p>
+      <w:pPr>
+        <w:spacing w:before="480" w:after="240" w:line="360" w:lineRule="auto"/>
+        <w:jc w:val="both"/>
+        <w:rPr>
+          <w:rFonts w:eastAsiaTheme="minorHAnsi"/>
+          <w:szCs w:val="22"/>
+          <w:lang w:eastAsia="en-US"/>
+        </w:rPr>
+      </w:pPr>
+      <w:r>
+        <w:rPr>
+          <w:rFonts w:eastAsiaTheme="minorHAnsi"/>
+          <w:szCs w:val="22"/>
+          <w:lang w:eastAsia="en-US"/>
+        </w:rPr>
+        <w:tab/>
+        <w:t>- Запуск сети. Реализовано два варианта запуска сети – запуск выполнения только следующего шага и запуск выполнения с указанием временной задержки между шагами. Также</w:t>
+      </w:r>
+      <w:r>
+        <w:rPr>
+          <w:rFonts w:eastAsiaTheme="minorHAnsi"/>
+          <w:szCs w:val="22"/>
+          <w:lang w:eastAsia="en-US"/>
+        </w:rPr>
+        <w:t>,</w:t>
+      </w:r>
+      <w:r>
+        <w:rPr>
+          <w:rFonts w:eastAsiaTheme="minorHAnsi"/>
+          <w:szCs w:val="22"/>
+          <w:lang w:eastAsia="en-US"/>
+        </w:rPr>
+        <w:t xml:space="preserve"> реализована возможность остановить выполнение сети. Далее, можно опять запускать сеть.</w:t>
+      </w:r>
+    </w:p>
+    <w:p>
+      <w:pPr>
+        <w:spacing w:before="480" w:after="240" w:line="360" w:lineRule="auto"/>
+        <w:jc w:val="both"/>
+        <w:rPr>
+          <w:rFonts w:eastAsiaTheme="minorHAnsi"/>
+          <w:szCs w:val="22"/>
+          <w:lang w:eastAsia="en-US"/>
+        </w:rPr>
+      </w:pPr>
+      <w:r>
+        <w:rPr>
+          <w:rFonts w:eastAsiaTheme="minorHAnsi"/>
+          <w:szCs w:val="22"/>
+          <w:lang w:eastAsia="en-US"/>
+        </w:rPr>
+        <w:tab/>
+        <w:t>Функции проведения анализа представляют следующие возможности</w:t>
+      </w:r>
+      <w:r>
+        <w:rPr>
+          <w:rFonts w:eastAsiaTheme="minorHAnsi"/>
+          <w:szCs w:val="22"/>
+          <w:lang w:eastAsia="en-US"/>
+        </w:rPr>
+        <w:t xml:space="preserve">: </w:t>
+      </w:r>
+    </w:p>
+    <w:p>
+      <w:pPr>
+        <w:pStyle w:val="ListParagraph"/>
+        <w:numPr>
+          <w:ilvl w:val="0"/>
+          <w:numId w:val="35"/>
+        </w:numPr>
+        <w:spacing w:before="480" w:after="240" w:line="360" w:lineRule="auto"/>
+        <w:jc w:val="both"/>
+        <w:rPr>
+          <w:rFonts w:eastAsiaTheme="minorHAnsi"/>
+          <w:szCs w:val="22"/>
+          <w:lang w:eastAsia="en-US"/>
+        </w:rPr>
+      </w:pPr>
+      <w:r>
+        <w:rPr>
+          <w:rFonts w:eastAsiaTheme="minorHAnsi"/>
+          <w:szCs w:val="22"/>
+          <w:lang w:eastAsia="en-US"/>
+        </w:rPr>
+        <w:t xml:space="preserve">описать параметры изменений, </w:t>
+      </w:r>
+    </w:p>
+    <w:p>
+      <w:pPr>
+        <w:pStyle w:val="ListParagraph"/>
+        <w:numPr>
+          <w:ilvl w:val="0"/>
+          <w:numId w:val="35"/>
+        </w:numPr>
+        <w:spacing w:before="480" w:after="240" w:line="360" w:lineRule="auto"/>
+        <w:jc w:val="both"/>
+        <w:rPr>
+          <w:rFonts w:eastAsiaTheme="minorHAnsi"/>
+          <w:szCs w:val="22"/>
+          <w:lang w:eastAsia="en-US"/>
+        </w:rPr>
+      </w:pPr>
+      <w:r>
+        <w:rPr>
+          <w:rFonts w:eastAsiaTheme="minorHAnsi"/>
+          <w:szCs w:val="22"/>
+          <w:lang w:eastAsia="en-US"/>
+        </w:rPr>
+        <w:t xml:space="preserve">описать параметры последствий, </w:t>
+      </w:r>
+    </w:p>
+    <w:p>
+      <w:pPr>
+        <w:pStyle w:val="ListParagraph"/>
+        <w:numPr>
+          <w:ilvl w:val="0"/>
+          <w:numId w:val="35"/>
+        </w:numPr>
+        <w:spacing w:before="480" w:after="240" w:line="360" w:lineRule="auto"/>
+        <w:jc w:val="both"/>
+        <w:rPr>
+          <w:rFonts w:eastAsiaTheme="minorHAnsi"/>
+          <w:szCs w:val="22"/>
+          <w:lang w:eastAsia="en-US"/>
+        </w:rPr>
+      </w:pPr>
+      <w:r>
+        <w:rPr>
+          <w:rFonts w:eastAsiaTheme="minorHAnsi"/>
+          <w:szCs w:val="22"/>
+          <w:lang w:eastAsia="en-US"/>
+        </w:rPr>
+        <w:t xml:space="preserve">выбрать сеть для анализа, </w:t>
+      </w:r>
+    </w:p>
+    <w:p>
+      <w:pPr>
+        <w:pStyle w:val="ListParagraph"/>
+        <w:numPr>
+          <w:ilvl w:val="0"/>
+          <w:numId w:val="35"/>
+        </w:numPr>
+        <w:spacing w:before="480" w:after="240" w:line="360" w:lineRule="auto"/>
+        <w:jc w:val="both"/>
+        <w:rPr>
+          <w:rFonts w:eastAsiaTheme="minorHAnsi"/>
+          <w:szCs w:val="22"/>
+          <w:lang w:eastAsia="en-US"/>
+        </w:rPr>
+      </w:pPr>
+      <w:r>
+        <w:rPr>
+          <w:rFonts w:eastAsiaTheme="minorHAnsi"/>
+          <w:szCs w:val="22"/>
+          <w:lang w:eastAsia="en-US"/>
+        </w:rPr>
+        <w:t>выбрать папку для сохранени</w:t>
+      </w:r>
+      <w:r>
+        <w:rPr>
+          <w:rFonts w:eastAsiaTheme="minorHAnsi"/>
+          <w:szCs w:val="22"/>
+          <w:lang w:eastAsia="en-US"/>
+        </w:rPr>
+        <w:t xml:space="preserve">я результатов анализа </w:t>
+      </w:r>
+    </w:p>
+    <w:p>
+      <w:pPr>
+        <w:pStyle w:val="ListParagraph"/>
+        <w:numPr>
+          <w:ilvl w:val="0"/>
+          <w:numId w:val="35"/>
+        </w:numPr>
+        <w:spacing w:before="480" w:after="240" w:line="360" w:lineRule="auto"/>
+        <w:jc w:val="both"/>
+        <w:rPr>
+          <w:rFonts w:eastAsiaTheme="minorHAnsi"/>
+          <w:szCs w:val="22"/>
+          <w:lang w:eastAsia="en-US"/>
+        </w:rPr>
+      </w:pPr>
+      <w:r>
+        <w:rPr>
+          <w:rFonts w:eastAsiaTheme="minorHAnsi"/>
+          <w:szCs w:val="22"/>
+          <w:lang w:eastAsia="en-US"/>
+        </w:rPr>
+        <w:t>запустить анализ.</w:t>
+      </w:r>
+    </w:p>
+    <w:p>
+      <w:pPr>
+        <w:pStyle w:val="ListParagraph"/>
+        <w:spacing w:before="480" w:after="240" w:line="360" w:lineRule="auto"/>
+        <w:jc w:val="both"/>
+        <w:rPr>
+          <w:rFonts w:eastAsiaTheme="minorHAnsi"/>
+          <w:szCs w:val="22"/>
+          <w:lang w:eastAsia="en-US"/>
+        </w:rPr>
+      </w:pPr>
+    </w:p>
+    <w:p>
+      <w:pPr>
+        <w:pStyle w:val="ListParagraph"/>
+        <w:spacing w:before="480" w:after="240" w:line="360" w:lineRule="auto"/>
+        <w:jc w:val="both"/>
+        <w:rPr>
+          <w:rFonts w:eastAsiaTheme="minorHAnsi"/>
+          <w:szCs w:val="22"/>
+          <w:lang w:eastAsia="en-US"/>
+        </w:rPr>
+      </w:pPr>
+    </w:p>
+    <w:p>
+      <w:pPr>
+        <w:pStyle w:val="ListParagraph"/>
+        <w:spacing w:before="480" w:after="240" w:line="360" w:lineRule="auto"/>
+        <w:jc w:val="both"/>
+        <w:rPr>
+          <w:rFonts w:eastAsiaTheme="minorHAnsi"/>
+          <w:szCs w:val="22"/>
+          <w:lang w:eastAsia="en-US"/>
+        </w:rPr>
+      </w:pPr>
+    </w:p>
+    <w:p>
+      <w:pPr>
+        <w:pStyle w:val="ListParagraph"/>
+        <w:spacing w:before="480" w:after="240" w:line="360" w:lineRule="auto"/>
+        <w:jc w:val="both"/>
+        <w:rPr>
+          <w:rFonts w:eastAsiaTheme="minorHAnsi"/>
+          <w:szCs w:val="22"/>
+          <w:lang w:eastAsia="en-US"/>
+        </w:rPr>
+      </w:pPr>
+    </w:p>
+    <w:p>
+      <w:pPr>
+        <w:spacing w:before="480" w:after="240" w:line="360" w:lineRule="auto"/>
+        <w:jc w:val="both"/>
+        <w:rPr>
+          <w:rFonts w:eastAsiaTheme="minorHAnsi"/>
+          <w:szCs w:val="22"/>
+          <w:lang w:eastAsia="en-US"/>
+        </w:rPr>
+      </w:pPr>
+      <w:r>
+        <w:rPr>
+          <w:rFonts w:eastAsiaTheme="minorHAnsi"/>
+          <w:szCs w:val="22"/>
+          <w:lang w:eastAsia="en-US"/>
+        </w:rPr>
         <w:lastRenderedPageBreak/>
         <w:tab/>
-        <w:t>- Создание функций перехода. Функции предшествования и следования имеют разную релизацию. Создание функции начинается с указания состояния и перехода (порядок означает тип функции). При создании функции указыва</w:t>
-      </w:r>
-      <w:r>
-        <w:rPr>
-          <w:rFonts w:eastAsiaTheme="minorHAnsi"/>
-          <w:szCs w:val="22"/>
-          <w:lang w:eastAsia="en-US"/>
-        </w:rPr>
-        <w:t>ется следующие</w:t>
-      </w:r>
-      <w:r>
-        <w:rPr>
-          <w:rFonts w:eastAsiaTheme="minorHAnsi"/>
-          <w:szCs w:val="22"/>
-          <w:lang w:eastAsia="en-US"/>
-        </w:rPr>
-        <w:t xml:space="preserve"> параметры: токен (есть возможность взять из базы токенов или создать новый) и </w:t>
-      </w:r>
-      <w:r>
-        <w:rPr>
-          <w:rFonts w:eastAsiaTheme="minorHAnsi"/>
-          <w:szCs w:val="22"/>
-          <w:lang w:eastAsia="en-US"/>
-        </w:rPr>
-        <w:t>количество</w:t>
-      </w:r>
-      <w:r>
-        <w:rPr>
-          <w:rFonts w:eastAsiaTheme="minorHAnsi"/>
-          <w:szCs w:val="22"/>
-          <w:lang w:eastAsia="en-US"/>
-        </w:rPr>
-        <w:t>. Для функции предшествования указывается возможность сохранения токена в состоянии.</w:t>
-      </w:r>
-    </w:p>
-    <w:p>
-      <w:pPr>
-        <w:spacing w:before="480" w:after="240" w:line="360" w:lineRule="auto"/>
-        <w:jc w:val="both"/>
-        <w:rPr>
-          <w:rFonts w:eastAsiaTheme="minorHAnsi"/>
-          <w:szCs w:val="22"/>
-          <w:lang w:eastAsia="en-US"/>
-        </w:rPr>
-      </w:pPr>
-      <w:r>
-        <w:rPr>
-          <w:rFonts w:eastAsiaTheme="minorHAnsi"/>
-          <w:szCs w:val="22"/>
-          <w:lang w:eastAsia="en-US"/>
-        </w:rPr>
-        <w:tab/>
-        <w:t>- Запуск сети. Реализовано два варианта запуска сети – запуск выполнения только следующего шага и запуск выполнения с указанием временной задержки между шагами. Также</w:t>
-      </w:r>
-      <w:r>
-        <w:rPr>
-          <w:rFonts w:eastAsiaTheme="minorHAnsi"/>
-          <w:szCs w:val="22"/>
-          <w:lang w:eastAsia="en-US"/>
-        </w:rPr>
-        <w:t>,</w:t>
-      </w:r>
-      <w:r>
-        <w:rPr>
-          <w:rFonts w:eastAsiaTheme="minorHAnsi"/>
-          <w:szCs w:val="22"/>
-          <w:lang w:eastAsia="en-US"/>
-        </w:rPr>
-        <w:t xml:space="preserve"> реализована возможность остановить выполнение сети. Далее, можно опять запускать сеть.</w:t>
-      </w:r>
-    </w:p>
-    <w:p>
-      <w:pPr>
-        <w:spacing w:before="480" w:after="240" w:line="360" w:lineRule="auto"/>
-        <w:jc w:val="both"/>
-        <w:rPr>
-          <w:rFonts w:eastAsiaTheme="minorHAnsi"/>
-          <w:szCs w:val="22"/>
-          <w:lang w:eastAsia="en-US"/>
-        </w:rPr>
-      </w:pPr>
-      <w:r>
-        <w:rPr>
-          <w:rFonts w:eastAsiaTheme="minorHAnsi"/>
-          <w:szCs w:val="22"/>
-          <w:lang w:eastAsia="en-US"/>
-        </w:rPr>
-        <w:tab/>
-        <w:t>Функции проведения анализа представляют следующие возможности – описать параметры изменений, описать параметры последствий, выбрать сеть для анализа, выбрать папку для сохранения результатов анализа и запустить анализ.</w:t>
-      </w:r>
-    </w:p>
-    <w:p>
-      <w:pPr>
-        <w:spacing w:before="480" w:after="240" w:line="360" w:lineRule="auto"/>
-        <w:jc w:val="both"/>
-        <w:rPr>
-          <w:rFonts w:eastAsiaTheme="minorHAnsi"/>
-          <w:szCs w:val="22"/>
-          <w:lang w:eastAsia="en-US"/>
-        </w:rPr>
-      </w:pPr>
-      <w:r>
-        <w:rPr>
-          <w:rFonts w:eastAsiaTheme="minorHAnsi"/>
-          <w:szCs w:val="22"/>
-          <w:lang w:eastAsia="en-US"/>
-        </w:rPr>
-        <w:tab/>
         <w:t xml:space="preserve">Реализованы следующие параметры изменения: </w:t>
       </w:r>
     </w:p>
@@ -9125,7 +11217,15 @@
           <w:szCs w:val="22"/>
           <w:lang w:eastAsia="en-US"/>
         </w:rPr>
-        <w:t>Реализованы следующие параметры последствий:</w:t>
+        <w:t>Реализованные</w:t>
+      </w:r>
+      <w:r>
+        <w:rPr>
+          <w:rFonts w:eastAsiaTheme="minorHAnsi"/>
+          <w:szCs w:val="22"/>
+          <w:lang w:eastAsia="en-US"/>
+        </w:rPr>
+        <w:t xml:space="preserve"> параметры последствий:</w:t>
       </w:r>
     </w:p>
     <w:p>
@@ -9165,8 +11265,130 @@
           <w:szCs w:val="22"/>
           <w:lang w:eastAsia="en-US"/>
         </w:rPr>
+        <w:t>- параметры последствий для состояний: указание токена, текущего количества заданных токенов в состоянии, максимальное количество одновременно присутствующих токенов заданного типа в указанном состоянии и критическое число токенов в данном состоянии, присутствующих одновременно.</w:t>
+      </w:r>
+    </w:p>
+    <w:p>
+      <w:pPr>
+        <w:spacing w:before="480" w:after="240" w:line="360" w:lineRule="auto"/>
+        <w:ind w:firstLine="709"/>
+        <w:jc w:val="both"/>
+        <w:rPr>
+          <w:rFonts w:eastAsiaTheme="minorHAnsi"/>
+          <w:szCs w:val="22"/>
+          <w:lang w:eastAsia="en-US"/>
+        </w:rPr>
+      </w:pPr>
+      <w:r>
+        <w:rPr>
+          <w:rFonts w:eastAsiaTheme="minorHAnsi"/>
+          <w:szCs w:val="22"/>
+          <w:lang w:eastAsia="en-US"/>
+        </w:rPr>
+        <w:t xml:space="preserve">При запуске анализа указывается количество шагов для запуска сети с примененными параметрами. Статистика анализа сохраняется в текстовых файлах и состоит из описания всех параметров изменений, описания примененных параметров изменений и </w:t>
+      </w:r>
+      <w:r>
+        <w:rPr>
+          <w:rFonts w:eastAsiaTheme="minorHAnsi"/>
+          <w:szCs w:val="22"/>
+          <w:lang w:eastAsia="en-US"/>
+        </w:rPr>
+        <w:t xml:space="preserve">информации о </w:t>
+      </w:r>
+      <w:r>
+        <w:rPr>
+          <w:rFonts w:eastAsiaTheme="minorHAnsi"/>
+          <w:szCs w:val="22"/>
+          <w:lang w:eastAsia="en-US"/>
+        </w:rPr>
+        <w:t>последствиях. Если были достигнуты критические показатели</w:t>
+      </w:r>
+      <w:r>
+        <w:rPr>
+          <w:rFonts w:eastAsiaTheme="minorHAnsi"/>
+          <w:szCs w:val="22"/>
+          <w:lang w:eastAsia="en-US"/>
+        </w:rPr>
+        <w:t xml:space="preserve"> из параметров последствий – соответствующие данные в отчете</w:t>
+      </w:r>
+      <w:r>
+        <w:rPr>
+          <w:rFonts w:eastAsiaTheme="minorHAnsi"/>
+          <w:szCs w:val="22"/>
+          <w:lang w:eastAsia="en-US"/>
+        </w:rPr>
+        <w:t xml:space="preserve"> помечаются ключевым словом «!Критично».</w:t>
+      </w:r>
+    </w:p>
+    <w:p>
+      <w:pPr>
+        <w:spacing w:before="480" w:after="240" w:line="360" w:lineRule="auto"/>
+        <w:ind w:firstLine="709"/>
+        <w:jc w:val="both"/>
+        <w:rPr>
+          <w:rFonts w:eastAsiaTheme="minorHAnsi"/>
+          <w:szCs w:val="22"/>
+          <w:lang w:eastAsia="en-US"/>
+        </w:rPr>
+      </w:pPr>
+      <w:r>
+        <w:rPr>
+          <w:rFonts w:eastAsiaTheme="minorHAnsi"/>
+          <w:szCs w:val="22"/>
+          <w:lang w:eastAsia="en-US"/>
+        </w:rPr>
+        <w:t>Алгоритм применения изменений работает следующим образом: перебираются все сочетания и</w:t>
+      </w:r>
+      <w:r>
+        <w:rPr>
+          <w:rFonts w:eastAsiaTheme="minorHAnsi"/>
+          <w:szCs w:val="22"/>
+          <w:lang w:eastAsia="en-US"/>
+        </w:rPr>
+        <w:t>зменений.</w:t>
+      </w:r>
+    </w:p>
+    <w:p>
+      <w:pPr>
+        <w:spacing w:before="480" w:after="240" w:line="360" w:lineRule="auto"/>
+        <w:ind w:firstLine="709"/>
+        <w:jc w:val="both"/>
+        <w:rPr>
+          <w:rFonts w:eastAsiaTheme="minorHAnsi"/>
+          <w:szCs w:val="22"/>
+          <w:lang w:eastAsia="en-US"/>
+        </w:rPr>
+      </w:pPr>
+    </w:p>
+    <w:p>
+      <w:pPr>
+        <w:spacing w:before="480" w:after="240" w:line="360" w:lineRule="auto"/>
+        <w:jc w:val="both"/>
+        <w:rPr>
+          <w:rFonts w:eastAsiaTheme="minorHAnsi"/>
+          <w:b/>
+          <w:szCs w:val="22"/>
+          <w:lang w:eastAsia="en-US"/>
+        </w:rPr>
+      </w:pPr>
+      <w:r>
+        <w:rPr>
+          <w:rFonts w:eastAsiaTheme="minorHAnsi"/>
+          <w:b/>
+          <w:szCs w:val="22"/>
+          <w:lang w:eastAsia="en-US"/>
+        </w:rPr>
         <w:lastRenderedPageBreak/>
-        <w:t>- параметры последствий для состояний: указание токена, текущего количества заданных токенов в состоянии, максимальное количество одновременно присутствующих токенов заданного типа в указанном состоянии и критическое число токенов в данном состоянии, присутствующих одновременно.</w:t>
+        <w:t xml:space="preserve">3.3. </w:t>
+      </w:r>
+      <w:r>
+        <w:rPr>
+          <w:rFonts w:eastAsiaTheme="minorHAnsi"/>
+          <w:b/>
+          <w:szCs w:val="22"/>
+          <w:lang w:eastAsia="en-US"/>
+        </w:rPr>
+        <w:t>Описание эксперимента</w:t>
       </w:r>
     </w:p>
     <w:p>
@@ -9186,116 +11408,6 @@
           <w:szCs w:val="22"/>
           <w:lang w:eastAsia="en-US"/>
         </w:rPr>
-        <w:t xml:space="preserve">При запуске анализа указывается количество шагов для запуска сети с примененными параметрами. Статистика анализа сохраняется в текстовых файлах и состоит из описания всех параметров изменений, описания примененных параметров изменений и </w:t>
-      </w:r>
-      <w:r>
-        <w:rPr>
-          <w:rFonts w:eastAsiaTheme="minorHAnsi"/>
-          <w:szCs w:val="22"/>
-          <w:lang w:eastAsia="en-US"/>
-        </w:rPr>
-        <w:t xml:space="preserve">информации о </w:t>
-      </w:r>
-      <w:r>
-        <w:rPr>
-          <w:rFonts w:eastAsiaTheme="minorHAnsi"/>
-          <w:szCs w:val="22"/>
-          <w:lang w:eastAsia="en-US"/>
-        </w:rPr>
-        <w:t>последствиях. Если были достигнуты критические показатели</w:t>
-      </w:r>
-      <w:r>
-        <w:rPr>
-          <w:rFonts w:eastAsiaTheme="minorHAnsi"/>
-          <w:szCs w:val="22"/>
-          <w:lang w:eastAsia="en-US"/>
-        </w:rPr>
-        <w:t xml:space="preserve"> из параметров последствий – соответствующие данные в отчете</w:t>
-      </w:r>
-      <w:r>
-        <w:rPr>
-          <w:rFonts w:eastAsiaTheme="minorHAnsi"/>
-          <w:szCs w:val="22"/>
-          <w:lang w:eastAsia="en-US"/>
-        </w:rPr>
-        <w:t xml:space="preserve"> помечаются ключевым словом «!Критично».</w:t>
-      </w:r>
-    </w:p>
-    <w:p>
-      <w:pPr>
-        <w:spacing w:before="480" w:after="240" w:line="360" w:lineRule="auto"/>
-        <w:ind w:firstLine="709"/>
-        <w:jc w:val="both"/>
-        <w:rPr>
-          <w:rFonts w:eastAsiaTheme="minorHAnsi"/>
-          <w:szCs w:val="22"/>
-          <w:lang w:eastAsia="en-US"/>
-        </w:rPr>
-      </w:pPr>
-      <w:r>
-        <w:rPr>
-          <w:rFonts w:eastAsiaTheme="minorHAnsi"/>
-          <w:szCs w:val="22"/>
-          <w:lang w:eastAsia="en-US"/>
-        </w:rPr>
-        <w:t>Алгоритм применения изменений работает следующим образом: перебираются все сочетания и</w:t>
-      </w:r>
-      <w:r>
-        <w:rPr>
-          <w:rFonts w:eastAsiaTheme="minorHAnsi"/>
-          <w:szCs w:val="22"/>
-          <w:lang w:eastAsia="en-US"/>
-        </w:rPr>
-        <w:t>зменений.</w:t>
-      </w:r>
-    </w:p>
-    <w:p>
-      <w:pPr>
-        <w:spacing w:before="480" w:after="240" w:line="360" w:lineRule="auto"/>
-        <w:jc w:val="both"/>
-        <w:rPr>
-          <w:rFonts w:eastAsiaTheme="minorHAnsi"/>
-          <w:b/>
-          <w:szCs w:val="22"/>
-          <w:lang w:eastAsia="en-US"/>
-        </w:rPr>
-      </w:pPr>
-      <w:r>
-        <w:rPr>
-          <w:rFonts w:eastAsiaTheme="minorHAnsi"/>
-          <w:b/>
-          <w:szCs w:val="22"/>
-          <w:lang w:eastAsia="en-US"/>
-        </w:rPr>
-        <w:t xml:space="preserve">3.3. </w:t>
-      </w:r>
-      <w:r>
-        <w:rPr>
-          <w:rFonts w:eastAsiaTheme="minorHAnsi"/>
-          <w:b/>
-          <w:szCs w:val="22"/>
-          <w:lang w:eastAsia="en-US"/>
-        </w:rPr>
-        <w:t>Описание эксперимента</w:t>
-      </w:r>
-    </w:p>
-    <w:p>
-      <w:pPr>
-        <w:spacing w:before="480" w:after="240" w:line="360" w:lineRule="auto"/>
-        <w:ind w:firstLine="709"/>
-        <w:jc w:val="both"/>
-        <w:rPr>
-          <w:rFonts w:eastAsiaTheme="minorHAnsi"/>
-          <w:szCs w:val="22"/>
-          <w:lang w:eastAsia="en-US"/>
-        </w:rPr>
-      </w:pPr>
-      <w:r>
-        <w:rPr>
-          <w:rFonts w:eastAsiaTheme="minorHAnsi"/>
-          <w:szCs w:val="22"/>
-          <w:lang w:eastAsia="en-US"/>
-        </w:rPr>
         <w:t>Для демонстрации работы анализа была выбрана м</w:t>
       </w:r>
       <w:r>
@@ -9376,7 +11488,23 @@
           <w:szCs w:val="22"/>
           <w:lang w:eastAsia="en-US"/>
         </w:rPr>
-        <w:t xml:space="preserve"> (рис.1)</w:t>
+        <w:t xml:space="preserve"> (</w:t>
+      </w:r>
+      <w:r>
+        <w:rPr>
+          <w:rFonts w:eastAsiaTheme="minorHAnsi"/>
+          <w:szCs w:val="22"/>
+          <w:lang w:eastAsia="en-US"/>
+        </w:rPr>
+        <w:t>Р</w:t>
+      </w:r>
+      <w:r>
+        <w:rPr>
+          <w:rFonts w:eastAsiaTheme="minorHAnsi"/>
+          <w:szCs w:val="22"/>
+          <w:lang w:eastAsia="en-US"/>
+        </w:rPr>
+        <w:t>ис.1)</w:t>
       </w:r>
       <w:r>
         <w:rPr>
@@ -9416,8 +11544,8 @@
         </w:rPr>
         <w:drawing>
           <wp:inline distT="0" distB="0" distL="0" distR="0" wp14:anchorId="6F3014B3" wp14:editId="166386A3">
-            <wp:extent cx="3219450" cy="2658051"/>
-            <wp:effectExtent l="0" t="0" r="0" b="9525"/>
+            <wp:extent cx="4903117" cy="4048125"/>
+            <wp:effectExtent l="0" t="0" r="0" b="0"/>
             <wp:docPr id="3" name="Picture 3"/>
             <wp:cNvGraphicFramePr>
               <a:graphicFrameLocks xmlns:a="http://schemas.openxmlformats.org/drawingml/2006/main" noChangeAspect="1"/>
@@ -9430,7 +11558,7 @@
                     <pic:cNvPicPr/>
                   </pic:nvPicPr>
                   <pic:blipFill>
-                    <a:blip r:embed="rId183"/>
+                    <a:blip r:embed="rId191"/>
                     <a:stretch>
                       <a:fillRect/>
                     </a:stretch>
@@ -9438,7 +11566,7 @@
                   <pic:spPr>
                     <a:xfrm>
                       <a:off x="0" y="0"/>
-                      <a:ext cx="3250834" cy="2683963"/>
+                      <a:ext cx="4967359" cy="4101164"/>
                     </a:xfrm>
                     <a:prstGeom prst="rect">
                       <a:avLst/>
@@ -9456,11 +11584,8 @@
         <w:pStyle w:val="Caption"/>
         <w:jc w:val="center"/>
         <w:rPr>
-          <w:rFonts w:eastAsiaTheme="minorHAnsi"/>
           <w:b w:val="0"/>
           <w:color w:val="auto"/>
-          <w:szCs w:val="22"/>
-          <w:lang w:eastAsia="en-US"/>
         </w:rPr>
       </w:pPr>
       <w:r>
@@ -9473,20 +11598,26 @@
     </w:p>
     <w:p>
       <w:pPr>
-        <w:spacing w:before="480" w:after="240" w:line="360" w:lineRule="auto"/>
-        <w:rPr>
-          <w:rFonts w:eastAsiaTheme="minorHAnsi"/>
-          <w:szCs w:val="22"/>
-          <w:lang w:eastAsia="en-US"/>
-        </w:rPr>
-      </w:pPr>
-      <w:r>
-        <w:rPr>
-          <w:rFonts w:eastAsiaTheme="minorHAnsi"/>
-          <w:szCs w:val="22"/>
-          <w:lang w:eastAsia="en-US"/>
-        </w:rPr>
-        <w:lastRenderedPageBreak/>
+        <w:rPr>
+          <w:rFonts w:eastAsiaTheme="minorHAnsi"/>
+        </w:rPr>
+      </w:pPr>
+    </w:p>
+    <w:p>
+      <w:pPr>
+        <w:spacing w:before="480" w:after="240" w:line="360" w:lineRule="auto"/>
+        <w:rPr>
+          <w:rFonts w:eastAsiaTheme="minorHAnsi"/>
+          <w:szCs w:val="22"/>
+          <w:lang w:eastAsia="en-US"/>
+        </w:rPr>
+      </w:pPr>
+      <w:r>
+        <w:rPr>
+          <w:rFonts w:eastAsiaTheme="minorHAnsi"/>
+          <w:szCs w:val="22"/>
+          <w:lang w:eastAsia="en-US"/>
+        </w:rPr>
         <w:tab/>
         <w:t xml:space="preserve">Здесь переходы связаны со следующими событиями: </w:t>
       </w:r>
@@ -9670,7 +11801,16 @@
           <w:szCs w:val="22"/>
           <w:lang w:eastAsia="en-US"/>
         </w:rPr>
-        <w:t xml:space="preserve"> станции</w:t>
+        <w:t xml:space="preserve"> </w:t>
+      </w:r>
+      <w:r>
+        <w:rPr>
+          <w:rFonts w:eastAsiaTheme="minorHAnsi"/>
+          <w:szCs w:val="22"/>
+          <w:lang w:eastAsia="en-US"/>
+        </w:rPr>
+        <w:lastRenderedPageBreak/>
+        <w:t>станции</w:t>
       </w:r>
       <w:r>
         <w:rPr>
@@ -9926,6 +12066,7 @@
     <w:p>
       <w:pPr>
         <w:spacing w:before="480" w:after="240" w:line="360" w:lineRule="auto"/>
+        <w:jc w:val="both"/>
         <w:rPr>
           <w:rFonts w:eastAsiaTheme="minorHAnsi"/>
           <w:szCs w:val="22"/>
@@ -9993,6 +12134,154 @@
     <w:p>
       <w:pPr>
         <w:spacing w:before="480" w:after="240" w:line="360" w:lineRule="auto"/>
+        <w:rPr>
+          <w:rFonts w:eastAsiaTheme="minorHAnsi"/>
+          <w:szCs w:val="22"/>
+          <w:lang w:eastAsia="en-US"/>
+        </w:rPr>
+      </w:pPr>
+      <w:r>
+        <w:rPr>
+          <w:rFonts w:eastAsiaTheme="minorHAnsi"/>
+          <w:szCs w:val="22"/>
+          <w:lang w:eastAsia="en-US"/>
+        </w:rPr>
+        <w:tab/>
+        <w:t xml:space="preserve">Исследуем следующие </w:t>
+      </w:r>
+      <w:r>
+        <w:rPr>
+          <w:rFonts w:eastAsiaTheme="minorHAnsi"/>
+          <w:szCs w:val="22"/>
+          <w:lang w:eastAsia="en-US"/>
+        </w:rPr>
+        <w:t xml:space="preserve">нерассмотренные </w:t>
+      </w:r>
+      <w:r>
+        <w:rPr>
+          <w:rFonts w:eastAsiaTheme="minorHAnsi"/>
+          <w:szCs w:val="22"/>
+          <w:lang w:eastAsia="en-US"/>
+        </w:rPr>
+        <w:t>ситуации:</w:t>
+      </w:r>
+    </w:p>
+    <w:p>
+      <w:pPr>
+        <w:pStyle w:val="ListParagraph"/>
+        <w:numPr>
+          <w:ilvl w:val="0"/>
+          <w:numId w:val="37"/>
+        </w:numPr>
+        <w:spacing w:before="480" w:after="240" w:line="360" w:lineRule="auto"/>
+        <w:rPr>
+          <w:rFonts w:eastAsiaTheme="minorHAnsi"/>
+          <w:szCs w:val="22"/>
+          <w:lang w:eastAsia="en-US"/>
+        </w:rPr>
+      </w:pPr>
+      <w:r>
+        <w:rPr>
+          <w:rFonts w:eastAsiaTheme="minorHAnsi"/>
+          <w:szCs w:val="22"/>
+          <w:lang w:eastAsia="en-US"/>
+        </w:rPr>
+        <w:t>увеличивается ча</w:t>
+      </w:r>
+      <w:r>
+        <w:rPr>
+          <w:rFonts w:eastAsiaTheme="minorHAnsi"/>
+          <w:szCs w:val="22"/>
+          <w:lang w:eastAsia="en-US"/>
+        </w:rPr>
+        <w:t xml:space="preserve">стота появления новых заявок. </w:t>
+      </w:r>
+    </w:p>
+    <w:p>
+      <w:pPr>
+        <w:pStyle w:val="ListParagraph"/>
+        <w:numPr>
+          <w:ilvl w:val="0"/>
+          <w:numId w:val="37"/>
+        </w:numPr>
+        <w:spacing w:before="480" w:after="240" w:line="360" w:lineRule="auto"/>
+        <w:rPr>
+          <w:rFonts w:eastAsiaTheme="minorHAnsi"/>
+          <w:szCs w:val="22"/>
+          <w:lang w:eastAsia="en-US"/>
+        </w:rPr>
+      </w:pPr>
+      <w:r>
+        <w:rPr>
+          <w:rFonts w:eastAsiaTheme="minorHAnsi"/>
+          <w:szCs w:val="22"/>
+          <w:lang w:eastAsia="en-US"/>
+        </w:rPr>
+        <w:t>увеличивается время выполнения каждой заявки на рабочей станции</w:t>
+      </w:r>
+      <w:r>
+        <w:rPr>
+          <w:rFonts w:eastAsiaTheme="minorHAnsi"/>
+          <w:szCs w:val="22"/>
+          <w:lang w:eastAsia="en-US"/>
+        </w:rPr>
+        <w:t xml:space="preserve">. </w:t>
+      </w:r>
+    </w:p>
+    <w:p>
+      <w:pPr>
+        <w:pStyle w:val="ListParagraph"/>
+        <w:numPr>
+          <w:ilvl w:val="0"/>
+          <w:numId w:val="37"/>
+        </w:numPr>
+        <w:spacing w:before="480" w:after="240" w:line="360" w:lineRule="auto"/>
+        <w:rPr>
+          <w:rFonts w:eastAsiaTheme="minorHAnsi"/>
+          <w:szCs w:val="22"/>
+          <w:lang w:eastAsia="en-US"/>
+        </w:rPr>
+      </w:pPr>
+      <w:r>
+        <w:rPr>
+          <w:rFonts w:eastAsiaTheme="minorHAnsi"/>
+          <w:szCs w:val="22"/>
+          <w:lang w:eastAsia="en-US"/>
+        </w:rPr>
+        <w:t>заявки, недождавшись своей очереди, покидают ее и выходят из системы</w:t>
+      </w:r>
+      <w:r>
+        <w:rPr>
+          <w:rFonts w:eastAsiaTheme="minorHAnsi"/>
+          <w:szCs w:val="22"/>
+          <w:lang w:eastAsia="en-US"/>
+        </w:rPr>
+        <w:t>.</w:t>
+      </w:r>
+    </w:p>
+    <w:p>
+      <w:pPr>
+        <w:spacing w:before="480" w:after="240" w:line="360" w:lineRule="auto"/>
+        <w:ind w:firstLine="709"/>
+        <w:jc w:val="both"/>
+        <w:rPr>
+          <w:rFonts w:eastAsiaTheme="minorHAnsi"/>
+          <w:szCs w:val="22"/>
+          <w:lang w:eastAsia="en-US"/>
+        </w:rPr>
+      </w:pPr>
+      <w:r>
+        <w:rPr>
+          <w:rFonts w:eastAsiaTheme="minorHAnsi"/>
+          <w:szCs w:val="22"/>
+          <w:lang w:eastAsia="en-US"/>
+        </w:rPr>
+        <w:t xml:space="preserve">Применение сочетаний изменений произойдет автоматически, и поэтому в результате анализа, мы получим ответ на вопрос, а что если увеличилась частота появления заявок и, вместе с этим, увеличилось время обслуживания каждой из них на рабочей станции.  </w:t>
+      </w:r>
+    </w:p>
+    <w:p>
+      <w:pPr>
+        <w:spacing w:before="480" w:after="240" w:line="360" w:lineRule="auto"/>
         <w:ind w:firstLine="708"/>
         <w:jc w:val="both"/>
         <w:rPr>
@@ -10015,7 +12304,23 @@
           <w:szCs w:val="22"/>
           <w:lang w:eastAsia="en-US"/>
         </w:rPr>
-        <w:t xml:space="preserve">араметры изменения: </w:t>
+        <w:t>араметры изменени</w:t>
+      </w:r>
+      <w:r>
+        <w:rPr>
+          <w:rFonts w:eastAsiaTheme="minorHAnsi"/>
+          <w:szCs w:val="22"/>
+          <w:lang w:eastAsia="en-US"/>
+        </w:rPr>
+        <w:t>й</w:t>
+      </w:r>
+      <w:r>
+        <w:rPr>
+          <w:rFonts w:eastAsiaTheme="minorHAnsi"/>
+          <w:szCs w:val="22"/>
+          <w:lang w:eastAsia="en-US"/>
+        </w:rPr>
+        <w:t xml:space="preserve">: </w:t>
       </w:r>
     </w:p>
     <w:p>
@@ -10026,6 +12331,7 @@
           <w:numId w:val="28"/>
         </w:numPr>
         <w:spacing w:before="480" w:after="240" w:line="360" w:lineRule="auto"/>
+        <w:ind w:left="709"/>
         <w:jc w:val="both"/>
         <w:rPr>
           <w:rFonts w:eastAsiaTheme="minorHAnsi"/>
@@ -10058,6 +12364,7 @@
           <w:numId w:val="28"/>
         </w:numPr>
         <w:spacing w:before="480" w:after="240" w:line="360" w:lineRule="auto"/>
+        <w:ind w:left="709"/>
         <w:jc w:val="both"/>
         <w:rPr>
           <w:rFonts w:eastAsiaTheme="minorHAnsi"/>
@@ -10106,6 +12413,7 @@
           <w:numId w:val="28"/>
         </w:numPr>
         <w:spacing w:before="480" w:after="240" w:line="360" w:lineRule="auto"/>
+        <w:ind w:left="709"/>
         <w:jc w:val="both"/>
         <w:rPr>
           <w:rFonts w:eastAsiaTheme="minorHAnsi"/>
@@ -10125,19 +12433,40 @@
     <w:p>
       <w:pPr>
         <w:spacing w:before="480" w:after="240" w:line="360" w:lineRule="auto"/>
-        <w:jc w:val="both"/>
-        <w:rPr>
-          <w:rFonts w:eastAsiaTheme="minorHAnsi"/>
-          <w:szCs w:val="22"/>
-          <w:lang w:eastAsia="en-US"/>
-        </w:rPr>
-      </w:pPr>
-      <w:r>
-        <w:rPr>
-          <w:rFonts w:eastAsiaTheme="minorHAnsi"/>
-          <w:szCs w:val="22"/>
-          <w:lang w:eastAsia="en-US"/>
-        </w:rPr>
+        <w:ind w:firstLine="709"/>
+        <w:jc w:val="both"/>
+        <w:rPr>
+          <w:rFonts w:eastAsiaTheme="minorHAnsi"/>
+          <w:szCs w:val="22"/>
+          <w:lang w:eastAsia="en-US"/>
+        </w:rPr>
+      </w:pPr>
+      <w:r>
+        <w:rPr>
+          <w:rFonts w:eastAsiaTheme="minorHAnsi"/>
+          <w:szCs w:val="22"/>
+          <w:lang w:eastAsia="en-US"/>
+        </w:rPr>
+        <w:t>При оценке последствий, нас интересует информация о заявках – соотношение выполненных заявок к общему их числу и количество одновременно ожидающих своей очереди.</w:t>
+      </w:r>
+    </w:p>
+    <w:p>
+      <w:pPr>
+        <w:spacing w:before="480" w:after="240" w:line="360" w:lineRule="auto"/>
+        <w:jc w:val="both"/>
+        <w:rPr>
+          <w:rFonts w:eastAsiaTheme="minorHAnsi"/>
+          <w:szCs w:val="22"/>
+          <w:lang w:eastAsia="en-US"/>
+        </w:rPr>
+      </w:pPr>
+      <w:r>
+        <w:rPr>
+          <w:rFonts w:eastAsiaTheme="minorHAnsi"/>
+          <w:szCs w:val="22"/>
+          <w:lang w:eastAsia="en-US"/>
+        </w:rPr>
+        <w:lastRenderedPageBreak/>
         <w:tab/>
       </w:r>
       <w:r>
@@ -10146,7 +12475,15 @@
           <w:szCs w:val="22"/>
           <w:lang w:eastAsia="en-US"/>
         </w:rPr>
-        <w:t>Параметры последствий:</w:t>
+        <w:t>Введем п</w:t>
+      </w:r>
+      <w:r>
+        <w:rPr>
+          <w:rFonts w:eastAsiaTheme="minorHAnsi"/>
+          <w:szCs w:val="22"/>
+          <w:lang w:eastAsia="en-US"/>
+        </w:rPr>
+        <w:t>араметры последствий:</w:t>
       </w:r>
       <w:r>
         <w:rPr>
@@ -10156,6 +12493,22 @@
         </w:rPr>
         <w:t xml:space="preserve"> </w:t>
       </w:r>
+    </w:p>
+    <w:p>
+      <w:pPr>
+        <w:pStyle w:val="ListParagraph"/>
+        <w:numPr>
+          <w:ilvl w:val="0"/>
+          <w:numId w:val="36"/>
+        </w:numPr>
+        <w:spacing w:before="480" w:after="240" w:line="360" w:lineRule="auto"/>
+        <w:jc w:val="both"/>
+        <w:rPr>
+          <w:rFonts w:eastAsiaTheme="minorHAnsi"/>
+          <w:szCs w:val="22"/>
+          <w:lang w:eastAsia="en-US"/>
+        </w:rPr>
+      </w:pPr>
       <w:r>
         <w:rPr>
           <w:rFonts w:eastAsiaTheme="minorHAnsi"/>
@@ -10178,7 +12531,31 @@
           <w:szCs w:val="22"/>
           <w:lang w:eastAsia="en-US"/>
         </w:rPr>
-        <w:t>),  общее число пришедших заявок (</w:t>
+        <w:t xml:space="preserve">),  </w:t>
+      </w:r>
+    </w:p>
+    <w:p>
+      <w:pPr>
+        <w:pStyle w:val="ListParagraph"/>
+        <w:numPr>
+          <w:ilvl w:val="0"/>
+          <w:numId w:val="36"/>
+        </w:numPr>
+        <w:spacing w:before="480" w:after="240" w:line="360" w:lineRule="auto"/>
+        <w:jc w:val="both"/>
+        <w:rPr>
+          <w:rFonts w:eastAsiaTheme="minorHAnsi"/>
+          <w:szCs w:val="22"/>
+          <w:lang w:eastAsia="en-US"/>
+        </w:rPr>
+      </w:pPr>
+      <w:r>
+        <w:rPr>
+          <w:rFonts w:eastAsiaTheme="minorHAnsi"/>
+          <w:szCs w:val="22"/>
+          <w:lang w:eastAsia="en-US"/>
+        </w:rPr>
+        <w:t>общее число пришедших заявок (</w:t>
       </w:r>
       <w:r>
         <w:rPr>
@@ -10194,15 +12571,75 @@
           <w:szCs w:val="22"/>
           <w:lang w:eastAsia="en-US"/>
         </w:rPr>
-        <w:t>) и количество выполненных заявок за весь период работы модели.</w:t>
-      </w:r>
-      <w:r>
-        <w:rPr>
-          <w:rFonts w:eastAsiaTheme="minorHAnsi"/>
-          <w:szCs w:val="22"/>
-          <w:lang w:eastAsia="en-US"/>
-        </w:rPr>
-        <w:t xml:space="preserve"> Модель работает 100 шагов.</w:t>
+        <w:t xml:space="preserve">) </w:t>
+      </w:r>
+    </w:p>
+    <w:p>
+      <w:pPr>
+        <w:pStyle w:val="ListParagraph"/>
+        <w:numPr>
+          <w:ilvl w:val="0"/>
+          <w:numId w:val="36"/>
+        </w:numPr>
+        <w:spacing w:before="480" w:after="240" w:line="360" w:lineRule="auto"/>
+        <w:jc w:val="both"/>
+        <w:rPr>
+          <w:rFonts w:eastAsiaTheme="minorHAnsi"/>
+          <w:szCs w:val="22"/>
+          <w:lang w:eastAsia="en-US"/>
+        </w:rPr>
+      </w:pPr>
+      <w:r>
+        <w:rPr>
+          <w:rFonts w:eastAsiaTheme="minorHAnsi"/>
+          <w:szCs w:val="22"/>
+          <w:lang w:eastAsia="en-US"/>
+        </w:rPr>
+        <w:t>количество выполненных заявок за весь период работы модели.</w:t>
+      </w:r>
+      <w:r>
+        <w:rPr>
+          <w:rFonts w:eastAsiaTheme="minorHAnsi"/>
+          <w:szCs w:val="22"/>
+          <w:lang w:eastAsia="en-US"/>
+        </w:rPr>
+        <w:t xml:space="preserve"> </w:t>
+      </w:r>
+    </w:p>
+    <w:p>
+      <w:pPr>
+        <w:spacing w:before="480" w:after="240" w:line="360" w:lineRule="auto"/>
+        <w:ind w:firstLine="708"/>
+        <w:jc w:val="both"/>
+        <w:rPr>
+          <w:rFonts w:eastAsiaTheme="minorHAnsi"/>
+          <w:szCs w:val="22"/>
+          <w:lang w:eastAsia="en-US"/>
+        </w:rPr>
+      </w:pPr>
+      <w:r>
+        <w:rPr>
+          <w:rFonts w:eastAsiaTheme="minorHAnsi"/>
+          <w:szCs w:val="22"/>
+          <w:lang w:eastAsia="en-US"/>
+        </w:rPr>
+        <w:t>С</w:t>
+      </w:r>
+      <w:r>
+        <w:rPr>
+          <w:rFonts w:eastAsiaTheme="minorHAnsi"/>
+          <w:szCs w:val="22"/>
+          <w:lang w:eastAsia="en-US"/>
+        </w:rPr>
+        <w:t>еть Петри выполняется 100 шагов.</w:t>
+      </w:r>
+      <w:r>
+        <w:rPr>
+          <w:rFonts w:eastAsiaTheme="minorHAnsi"/>
+          <w:szCs w:val="22"/>
+          <w:lang w:eastAsia="en-US"/>
+        </w:rPr>
+        <w:t xml:space="preserve"> </w:t>
       </w:r>
     </w:p>
     <w:p>
@@ -10237,7 +12674,23 @@
           <w:szCs w:val="22"/>
           <w:lang w:eastAsia="en-US"/>
         </w:rPr>
-        <w:t>езультаты анализа представлены в виде таблицы (Таблица 1).</w:t>
+        <w:t xml:space="preserve">езультаты анализа представлены в виде таблицы (Таблица </w:t>
+      </w:r>
+      <w:r>
+        <w:rPr>
+          <w:rFonts w:eastAsiaTheme="minorHAnsi"/>
+          <w:szCs w:val="22"/>
+          <w:lang w:eastAsia="en-US"/>
+        </w:rPr>
+        <w:t>2</w:t>
+      </w:r>
+      <w:r>
+        <w:rPr>
+          <w:rFonts w:eastAsiaTheme="minorHAnsi"/>
+          <w:szCs w:val="22"/>
+          <w:lang w:eastAsia="en-US"/>
+        </w:rPr>
+        <w:t>).</w:t>
       </w:r>
       <w:r>
         <w:rPr>
@@ -10264,14 +12717,29 @@
           <w:szCs w:val="22"/>
           <w:lang w:eastAsia="en-US"/>
         </w:rPr>
-        <w:lastRenderedPageBreak/>
-        <w:t>Таблица 1. Результаты анализа</w:t>
+        <w:t xml:space="preserve">Таблица </w:t>
+      </w:r>
+      <w:r>
+        <w:rPr>
+          <w:rFonts w:eastAsiaTheme="minorHAnsi"/>
+          <w:szCs w:val="22"/>
+          <w:lang w:eastAsia="en-US"/>
+        </w:rPr>
+        <w:t>2</w:t>
+      </w:r>
+      <w:r>
+        <w:rPr>
+          <w:rFonts w:eastAsiaTheme="minorHAnsi"/>
+          <w:szCs w:val="22"/>
+          <w:lang w:eastAsia="en-US"/>
+        </w:rPr>
+        <w:t>. Результаты анализа</w:t>
       </w:r>
     </w:p>
     <w:tbl>
       <w:tblPr>
         <w:tblStyle w:val="TableGrid"/>
-        <w:tblpPr w:leftFromText="180" w:rightFromText="180" w:vertAnchor="page" w:horzAnchor="margin" w:tblpY="2146"/>
+        <w:tblpPr w:leftFromText="180" w:rightFromText="180" w:vertAnchor="text" w:horzAnchor="margin" w:tblpY="65"/>
         <w:tblW w:w="9497" w:type="dxa"/>
         <w:tblLayout w:type="fixed"/>
         <w:tblLook w:val="04A0" w:firstRow="1" w:lastRow="0" w:firstColumn="1" w:lastColumn="0" w:noHBand="0" w:noVBand="1"/>
@@ -11504,6 +13972,7 @@
                 <w:szCs w:val="22"/>
                 <w:lang w:eastAsia="en-US"/>
               </w:rPr>
+              <w:lastRenderedPageBreak/>
               <w:t>7</w:t>
             </w:r>
           </w:p>
@@ -11627,16 +14096,7 @@
                 <w:szCs w:val="22"/>
                 <w:lang w:eastAsia="en-US"/>
               </w:rPr>
-              <w:t>Переход «Освобождение станции» сработал 12 раз. Преход «Новая заявка» - 25</w:t>
-            </w:r>
-            <w:r>
-              <w:rPr>
-                <w:rFonts w:eastAsiaTheme="minorHAnsi"/>
-                <w:sz w:val="20"/>
-                <w:szCs w:val="22"/>
-                <w:lang w:eastAsia="en-US"/>
-              </w:rPr>
-              <w:t>.</w:t>
+              <w:t>Переход «Освобождение станции» сработал 12 раз. Преход «Новая заявка» - 25.</w:t>
             </w:r>
           </w:p>
         </w:tc>
@@ -11977,7 +14437,6 @@
           <w:szCs w:val="22"/>
           <w:lang w:eastAsia="en-US"/>
         </w:rPr>
-        <w:lastRenderedPageBreak/>
         <w:t xml:space="preserve">На примере приведенных </w:t>
       </w:r>
       <w:r>
@@ -12232,30 +14691,46 @@
     <w:p>
       <w:pPr>
         <w:spacing w:before="480" w:after="240" w:line="360" w:lineRule="auto"/>
-        <w:ind w:firstLine="851"/>
-        <w:jc w:val="both"/>
-        <w:rPr>
-          <w:rFonts w:eastAsiaTheme="minorHAnsi"/>
-          <w:szCs w:val="22"/>
-          <w:lang w:eastAsia="en-US"/>
-        </w:rPr>
-      </w:pPr>
-      <w:r>
-        <w:rPr>
-          <w:rFonts w:eastAsiaTheme="minorHAnsi"/>
-          <w:szCs w:val="22"/>
-          <w:lang w:eastAsia="en-US"/>
-        </w:rPr>
-        <w:t xml:space="preserve">Каждая следующая комбинация применения возможных изменений может привести как к наступлению критических событий в модели, так и </w:t>
-      </w:r>
-      <w:r>
-        <w:rPr>
-          <w:rFonts w:eastAsiaTheme="minorHAnsi"/>
-          <w:szCs w:val="22"/>
-          <w:lang w:eastAsia="en-US"/>
-        </w:rPr>
-        <w:t>к их разрешению.</w:t>
-      </w:r>
+        <w:ind w:firstLine="709"/>
+        <w:jc w:val="both"/>
+        <w:rPr>
+          <w:rFonts w:eastAsiaTheme="minorHAnsi"/>
+          <w:szCs w:val="22"/>
+          <w:lang w:eastAsia="en-US"/>
+        </w:rPr>
+      </w:pPr>
+      <w:r>
+        <w:rPr>
+          <w:rFonts w:eastAsiaTheme="minorHAnsi"/>
+          <w:szCs w:val="22"/>
+          <w:lang w:eastAsia="en-US"/>
+        </w:rPr>
+        <w:t>Для такой простой модели, результаты анализа являются предсказуемыми в общих чертах, но конкретные значения параметров модели, используемых в информации о последствиях, позволяют получить точные данные о функционированнии рассматриваемой системы в новых для сети Петри условиях.</w:t>
+      </w:r>
+    </w:p>
+    <w:p>
+      <w:pPr>
+        <w:spacing w:before="480" w:after="240" w:line="360" w:lineRule="auto"/>
+        <w:ind w:firstLine="709"/>
+        <w:jc w:val="both"/>
+        <w:rPr>
+          <w:rFonts w:eastAsiaTheme="minorHAnsi"/>
+          <w:szCs w:val="22"/>
+          <w:lang w:eastAsia="en-US"/>
+        </w:rPr>
+      </w:pPr>
+    </w:p>
+    <w:p>
+      <w:pPr>
+        <w:spacing w:before="480" w:after="240" w:line="360" w:lineRule="auto"/>
+        <w:ind w:firstLine="709"/>
+        <w:jc w:val="both"/>
+        <w:rPr>
+          <w:rFonts w:eastAsiaTheme="minorHAnsi"/>
+          <w:szCs w:val="22"/>
+          <w:lang w:eastAsia="en-US"/>
+        </w:rPr>
+      </w:pPr>
     </w:p>
     <w:p>
       <w:pPr>
@@ -12263,95 +14738,6 @@
         <w:jc w:val="center"/>
         <w:rPr>
           <w:rFonts w:eastAsiaTheme="minorHAnsi"/>
-          <w:szCs w:val="22"/>
-          <w:lang w:eastAsia="en-US"/>
-        </w:rPr>
-      </w:pPr>
-    </w:p>
-    <w:p>
-      <w:pPr>
-        <w:spacing w:before="480" w:after="240" w:line="360" w:lineRule="auto"/>
-        <w:jc w:val="both"/>
-        <w:rPr>
-          <w:rFonts w:eastAsiaTheme="minorHAnsi"/>
-          <w:szCs w:val="22"/>
-          <w:lang w:eastAsia="en-US"/>
-        </w:rPr>
-      </w:pPr>
-    </w:p>
-    <w:p>
-      <w:pPr>
-        <w:spacing w:before="480" w:after="240" w:line="360" w:lineRule="auto"/>
-        <w:jc w:val="both"/>
-        <w:rPr>
-          <w:rFonts w:eastAsiaTheme="minorHAnsi"/>
-          <w:b/>
-          <w:sz w:val="28"/>
-          <w:szCs w:val="22"/>
-          <w:lang w:eastAsia="en-US"/>
-        </w:rPr>
-      </w:pPr>
-    </w:p>
-    <w:p>
-      <w:pPr>
-        <w:spacing w:before="480" w:after="240" w:line="360" w:lineRule="auto"/>
-        <w:jc w:val="both"/>
-        <w:rPr>
-          <w:rFonts w:eastAsiaTheme="minorHAnsi"/>
-          <w:b/>
-          <w:sz w:val="28"/>
-          <w:szCs w:val="22"/>
-          <w:lang w:eastAsia="en-US"/>
-        </w:rPr>
-      </w:pPr>
-    </w:p>
-    <w:p>
-      <w:pPr>
-        <w:spacing w:before="480" w:after="240" w:line="360" w:lineRule="auto"/>
-        <w:jc w:val="both"/>
-        <w:rPr>
-          <w:rFonts w:eastAsiaTheme="minorHAnsi"/>
-          <w:b/>
-          <w:sz w:val="28"/>
-          <w:szCs w:val="22"/>
-          <w:lang w:eastAsia="en-US"/>
-        </w:rPr>
-      </w:pPr>
-    </w:p>
-    <w:p>
-      <w:pPr>
-        <w:spacing w:before="480" w:after="240" w:line="360" w:lineRule="auto"/>
-        <w:jc w:val="both"/>
-        <w:rPr>
-          <w:rFonts w:eastAsiaTheme="minorHAnsi"/>
-          <w:b/>
-          <w:sz w:val="28"/>
-          <w:szCs w:val="22"/>
-          <w:lang w:eastAsia="en-US"/>
-        </w:rPr>
-      </w:pPr>
-    </w:p>
-    <w:p>
-      <w:pPr>
-        <w:spacing w:before="480" w:after="240" w:line="360" w:lineRule="auto"/>
-        <w:jc w:val="both"/>
-        <w:rPr>
-          <w:rFonts w:eastAsiaTheme="minorHAnsi"/>
-          <w:b/>
-          <w:sz w:val="28"/>
-          <w:szCs w:val="22"/>
-          <w:lang w:eastAsia="en-US"/>
-        </w:rPr>
-      </w:pPr>
-    </w:p>
-    <w:p>
-      <w:pPr>
-        <w:spacing w:before="480" w:after="240" w:line="360" w:lineRule="auto"/>
-        <w:jc w:val="both"/>
-        <w:rPr>
-          <w:rFonts w:eastAsiaTheme="minorHAnsi"/>
-          <w:b/>
-          <w:sz w:val="28"/>
           <w:szCs w:val="22"/>
           <w:lang w:eastAsia="en-US"/>
         </w:rPr>
@@ -12534,7 +14920,7 @@
         <w:ind w:firstLine="709"/>
         <w:jc w:val="both"/>
         <w:rPr>
-          <w:rFonts w:eastAsiaTheme="minorHAnsi"/>
+          <w:rFonts w:eastAsia="Calibri"/>
           <w:szCs w:val="22"/>
           <w:lang w:eastAsia="en-US"/>
         </w:rPr>
@@ -12657,7 +15043,15 @@
           <w:szCs w:val="22"/>
           <w:lang w:eastAsia="en-US"/>
         </w:rPr>
-        <w:t>Также, предложенные методы могут быть использованы для нахождения путей выхода из сложных ситуаций в модели</w:t>
+        <w:t xml:space="preserve">Также, предложенные методы могут быть использованы для нахождения путей выхода из сложных ситуаций </w:t>
+      </w:r>
+      <w:r>
+        <w:rPr>
+          <w:rFonts w:eastAsiaTheme="minorHAnsi"/>
+          <w:szCs w:val="22"/>
+          <w:lang w:eastAsia="en-US"/>
+        </w:rPr>
+        <w:t>в исследуемой системе</w:t>
       </w:r>
       <w:r>
         <w:rPr>
@@ -12697,7 +15091,23 @@
           <w:szCs w:val="22"/>
           <w:lang w:eastAsia="en-US"/>
         </w:rPr>
-        <w:t>как предложение решения проблемы, а соответствующие данные о последствиях используются для подтверждения или опровержения эффективности данного подхода.</w:t>
+        <w:t xml:space="preserve">как предложение решения проблемы, а соответствующие данные о последствиях используются для подтверждения или опровержения эффективности </w:t>
+      </w:r>
+      <w:r>
+        <w:rPr>
+          <w:rFonts w:eastAsiaTheme="minorHAnsi"/>
+          <w:szCs w:val="22"/>
+          <w:lang w:eastAsia="en-US"/>
+        </w:rPr>
+        <w:t>указанного</w:t>
+      </w:r>
+      <w:r>
+        <w:rPr>
+          <w:rFonts w:eastAsiaTheme="minorHAnsi"/>
+          <w:szCs w:val="22"/>
+          <w:lang w:eastAsia="en-US"/>
+        </w:rPr>
+        <w:t xml:space="preserve"> подхода.</w:t>
       </w:r>
     </w:p>
     <w:p>
@@ -13555,7 +15965,7 @@
                     <pic:cNvPicPr/>
                   </pic:nvPicPr>
                   <pic:blipFill>
-                    <a:blip r:embed="rId184">
+                    <a:blip r:embed="rId192">
                       <a:extLst>
                         <a:ext uri="{28A0092B-C50C-407E-A947-70E740481C1C}">
                           <a14:useLocalDpi xmlns:a14="http://schemas.microsoft.com/office/drawing/2010/main" val="0"/>
@@ -13623,7 +16033,7 @@
                     <pic:cNvPicPr/>
                   </pic:nvPicPr>
                   <pic:blipFill>
-                    <a:blip r:embed="rId185">
+                    <a:blip r:embed="rId193">
                       <a:extLst>
                         <a:ext uri="{28A0092B-C50C-407E-A947-70E740481C1C}">
                           <a14:useLocalDpi xmlns:a14="http://schemas.microsoft.com/office/drawing/2010/main" val="0"/>
@@ -13682,7 +16092,7 @@
                     <pic:cNvPicPr/>
                   </pic:nvPicPr>
                   <pic:blipFill>
-                    <a:blip r:embed="rId186"/>
+                    <a:blip r:embed="rId194"/>
                     <a:stretch>
                       <a:fillRect/>
                     </a:stretch>
@@ -13774,7 +16184,7 @@
                     </pic:cNvPicPr>
                   </pic:nvPicPr>
                   <pic:blipFill>
-                    <a:blip r:embed="rId187">
+                    <a:blip r:embed="rId195">
                       <a:extLst>
                         <a:ext uri="{28A0092B-C50C-407E-A947-70E740481C1C}">
                           <a14:useLocalDpi xmlns:a14="http://schemas.microsoft.com/office/drawing/2010/main" val="0"/>
@@ -13895,7 +16305,7 @@
                     <pic:cNvPicPr/>
                   </pic:nvPicPr>
                   <pic:blipFill>
-                    <a:blip r:embed="rId188"/>
+                    <a:blip r:embed="rId196"/>
                     <a:stretch>
                       <a:fillRect/>
                     </a:stretch>
@@ -14103,7 +16513,7 @@
                     <pic:cNvPicPr/>
                   </pic:nvPicPr>
                   <pic:blipFill>
-                    <a:blip r:embed="rId189"/>
+                    <a:blip r:embed="rId197"/>
                     <a:stretch>
                       <a:fillRect/>
                     </a:stretch>
@@ -14213,7 +16623,7 @@
                     <pic:cNvPicPr/>
                   </pic:nvPicPr>
                   <pic:blipFill>
-                    <a:blip r:embed="rId190"/>
+                    <a:blip r:embed="rId198"/>
                     <a:stretch>
                       <a:fillRect/>
                     </a:stretch>
@@ -14341,7 +16751,7 @@
                     <pic:cNvPicPr/>
                   </pic:nvPicPr>
                   <pic:blipFill>
-                    <a:blip r:embed="rId191"/>
+                    <a:blip r:embed="rId199"/>
                     <a:stretch>
                       <a:fillRect/>
                     </a:stretch>
@@ -14403,6 +16813,99 @@
     </w:p>
     <w:p>
       <w:pPr>
+        <w:pStyle w:val="ListParagraph"/>
+        <w:numPr>
+          <w:ilvl w:val="0"/>
+          <w:numId w:val="25"/>
+        </w:numPr>
+      </w:pPr>
+      <w:r>
+        <w:t>Представление результатов аналиа.</w:t>
+      </w:r>
+    </w:p>
+    <w:p>
+      <w:pPr>
+        <w:pStyle w:val="ListParagraph"/>
+      </w:pPr>
+    </w:p>
+    <w:p>
+      <w:pPr>
+        <w:pStyle w:val="ListParagraph"/>
+        <w:keepNext/>
+        <w:ind w:left="0"/>
+      </w:pPr>
+      <w:r>
+        <w:drawing>
+          <wp:inline distT="0" distB="0" distL="0" distR="0" wp14:anchorId="46BFEF19" wp14:editId="4C446853">
+            <wp:extent cx="5940425" cy="1593850"/>
+            <wp:effectExtent l="0" t="0" r="3175" b="6350"/>
+            <wp:docPr id="33798" name="Picture 3"/>
+            <wp:cNvGraphicFramePr>
+              <a:graphicFrameLocks xmlns:a="http://schemas.openxmlformats.org/drawingml/2006/main" noChangeAspect="1"/>
+            </wp:cNvGraphicFramePr>
+            <a:graphic xmlns:a="http://schemas.openxmlformats.org/drawingml/2006/main">
+              <a:graphicData uri="http://schemas.openxmlformats.org/drawingml/2006/picture">
+                <pic:pic xmlns:pic="http://schemas.openxmlformats.org/drawingml/2006/picture">
+                  <pic:nvPicPr>
+                    <pic:cNvPr id="33798" name="Picture 3"/>
+                    <pic:cNvPicPr>
+                      <a:picLocks noChangeAspect="1" noChangeArrowheads="1"/>
+                    </pic:cNvPicPr>
+                  </pic:nvPicPr>
+                  <pic:blipFill>
+                    <a:blip r:embed="rId200">
+                      <a:extLst>
+                        <a:ext uri="{28A0092B-C50C-407E-A947-70E740481C1C}">
+                          <a14:useLocalDpi xmlns:a14="http://schemas.microsoft.com/office/drawing/2010/main" val="0"/>
+                        </a:ext>
+                      </a:extLst>
+                    </a:blip>
+                    <a:srcRect/>
+                    <a:stretch>
+                      <a:fillRect/>
+                    </a:stretch>
+                  </pic:blipFill>
+                  <pic:spPr bwMode="auto">
+                    <a:xfrm>
+                      <a:off x="0" y="0"/>
+                      <a:ext cx="5940425" cy="1593850"/>
+                    </a:xfrm>
+                    <a:prstGeom prst="rect">
+                      <a:avLst/>
+                    </a:prstGeom>
+                    <a:noFill/>
+                    <a:ln>
+                      <a:noFill/>
+                    </a:ln>
+                    <a:effectLst/>
+                    <a:extLst/>
+                  </pic:spPr>
+                </pic:pic>
+              </a:graphicData>
+            </a:graphic>
+          </wp:inline>
+        </w:drawing>
+      </w:r>
+    </w:p>
+    <w:p>
+      <w:pPr>
+        <w:pStyle w:val="Caption"/>
+        <w:jc w:val="center"/>
+        <w:rPr>
+          <w:b w:val="0"/>
+          <w:color w:val="auto"/>
+        </w:rPr>
+      </w:pPr>
+      <w:r>
+        <w:rPr>
+          <w:b w:val="0"/>
+          <w:color w:val="auto"/>
+        </w:rPr>
+        <w:t>Рисунок А7</w:t>
+      </w:r>
+    </w:p>
+    <w:p>
+      <w:pPr>
         <w:rPr>
           <w:b/>
         </w:rPr>
@@ -14485,43 +16988,8 @@
         </w:rPr>
       </w:pPr>
     </w:p>
-    <w:p>
-      <w:pPr>
-        <w:rPr>
-          <w:b/>
-        </w:rPr>
-      </w:pPr>
-    </w:p>
-    <w:p>
-      <w:pPr>
-        <w:rPr>
-          <w:b/>
-        </w:rPr>
-      </w:pPr>
-    </w:p>
-    <w:p>
-      <w:pPr>
-        <w:rPr>
-          <w:b/>
-        </w:rPr>
-      </w:pPr>
-    </w:p>
-    <w:p>
-      <w:pPr>
-        <w:rPr>
-          <w:b/>
-        </w:rPr>
-      </w:pPr>
-    </w:p>
-    <w:p>
-      <w:pPr>
-        <w:rPr>
-          <w:b/>
-        </w:rPr>
-      </w:pPr>
-    </w:p>
     <w:sectPr>
-      <w:footerReference w:type="default" r:id="rId192"/>
+      <w:footerReference w:type="default" r:id="rId201"/>
       <w:pgSz w:w="11906" w:h="16838"/>
       <w:pgMar w:top="1134" w:right="850" w:bottom="1134" w:left="1701" w:header="708" w:footer="708" w:gutter="0"/>
       <w:pgNumType w:start="2"/>
@@ -14585,7 +17053,7 @@
           <w:rPr>
             <w:noProof/>
           </w:rPr>
-          <w:t>21</w:t>
+          <w:t>22</w:t>
         </w:r>
         <w:r>
           <w:rPr>
@@ -14748,6 +17216,119 @@
     </w:lvl>
   </w:abstractNum>
   <w:abstractNum w:abstractNumId="1">
+    <w:nsid w:val="076D0587"/>
+    <w:multiLevelType w:val="hybridMultilevel"/>
+    <w:tmpl w:val="60C86728"/>
+    <w:lvl w:ilvl="0" w:tplc="04190001">
+      <w:start w:val="1"/>
+      <w:numFmt w:val="bullet"/>
+      <w:lvlText w:val=""/>
+      <w:lvlJc w:val="left"/>
+      <w:pPr>
+        <w:ind w:left="720" w:hanging="360"/>
+      </w:pPr>
+      <w:rPr>
+        <w:rFonts w:ascii="Symbol" w:hAnsi="Symbol" w:hint="default"/>
+      </w:rPr>
+    </w:lvl>
+    <w:lvl w:ilvl="1" w:tplc="04190003" w:tentative="1">
+      <w:start w:val="1"/>
+      <w:numFmt w:val="bullet"/>
+      <w:lvlText w:val="o"/>
+      <w:lvlJc w:val="left"/>
+      <w:pPr>
+        <w:ind w:left="1440" w:hanging="360"/>
+      </w:pPr>
+      <w:rPr>
+        <w:rFonts w:ascii="Courier New" w:hAnsi="Courier New" w:cs="Courier New" w:hint="default"/>
+      </w:rPr>
+    </w:lvl>
+    <w:lvl w:ilvl="2" w:tplc="04190005" w:tentative="1">
+      <w:start w:val="1"/>
+      <w:numFmt w:val="bullet"/>
+      <w:lvlText w:val=""/>
+      <w:lvlJc w:val="left"/>
+      <w:pPr>
+        <w:ind w:left="2160" w:hanging="360"/>
+      </w:pPr>
+      <w:rPr>
+        <w:rFonts w:ascii="Wingdings" w:hAnsi="Wingdings" w:hint="default"/>
+      </w:rPr>
+    </w:lvl>
+    <w:lvl w:ilvl="3" w:tplc="04190001" w:tentative="1">
+      <w:start w:val="1"/>
+      <w:numFmt w:val="bullet"/>
+      <w:lvlText w:val=""/>
+      <w:lvlJc w:val="left"/>
+      <w:pPr>
+        <w:ind w:left="2880" w:hanging="360"/>
+      </w:pPr>
+      <w:rPr>
+        <w:rFonts w:ascii="Symbol" w:hAnsi="Symbol" w:hint="default"/>
+      </w:rPr>
+    </w:lvl>
+    <w:lvl w:ilvl="4" w:tplc="04190003" w:tentative="1">
+      <w:start w:val="1"/>
+      <w:numFmt w:val="bullet"/>
+      <w:lvlText w:val="o"/>
+      <w:lvlJc w:val="left"/>
+      <w:pPr>
+        <w:ind w:left="3600" w:hanging="360"/>
+      </w:pPr>
+      <w:rPr>
+        <w:rFonts w:ascii="Courier New" w:hAnsi="Courier New" w:cs="Courier New" w:hint="default"/>
+      </w:rPr>
+    </w:lvl>
+    <w:lvl w:ilvl="5" w:tplc="04190005" w:tentative="1">
+      <w:start w:val="1"/>
+      <w:numFmt w:val="bullet"/>
+      <w:lvlText w:val=""/>
+      <w:lvlJc w:val="left"/>
+      <w:pPr>
+        <w:ind w:left="4320" w:hanging="360"/>
+      </w:pPr>
+      <w:rPr>
+        <w:rFonts w:ascii="Wingdings" w:hAnsi="Wingdings" w:hint="default"/>
+      </w:rPr>
+    </w:lvl>
+    <w:lvl w:ilvl="6" w:tplc="04190001" w:tentative="1">
+      <w:start w:val="1"/>
+      <w:numFmt w:val="bullet"/>
+      <w:lvlText w:val=""/>
+      <w:lvlJc w:val="left"/>
+      <w:pPr>
+        <w:ind w:left="5040" w:hanging="360"/>
+      </w:pPr>
+      <w:rPr>
+        <w:rFonts w:ascii="Symbol" w:hAnsi="Symbol" w:hint="default"/>
+      </w:rPr>
+    </w:lvl>
+    <w:lvl w:ilvl="7" w:tplc="04190003" w:tentative="1">
+      <w:start w:val="1"/>
+      <w:numFmt w:val="bullet"/>
+      <w:lvlText w:val="o"/>
+      <w:lvlJc w:val="left"/>
+      <w:pPr>
+        <w:ind w:left="5760" w:hanging="360"/>
+      </w:pPr>
+      <w:rPr>
+        <w:rFonts w:ascii="Courier New" w:hAnsi="Courier New" w:cs="Courier New" w:hint="default"/>
+      </w:rPr>
+    </w:lvl>
+    <w:lvl w:ilvl="8" w:tplc="04190005" w:tentative="1">
+      <w:start w:val="1"/>
+      <w:numFmt w:val="bullet"/>
+      <w:lvlText w:val=""/>
+      <w:lvlJc w:val="left"/>
+      <w:pPr>
+        <w:ind w:left="6480" w:hanging="360"/>
+      </w:pPr>
+      <w:rPr>
+        <w:rFonts w:ascii="Wingdings" w:hAnsi="Wingdings" w:hint="default"/>
+      </w:rPr>
+    </w:lvl>
+  </w:abstractNum>
+  <w:abstractNum w:abstractNumId="2">
     <w:nsid w:val="0A2722D7"/>
     <w:multiLevelType w:val="multilevel"/>
     <w:tmpl w:val="8FEA8F5C"/>
@@ -14869,7 +17450,7 @@
       </w:rPr>
     </w:lvl>
   </w:abstractNum>
-  <w:abstractNum w:abstractNumId="2">
+  <w:abstractNum w:abstractNumId="3">
     <w:nsid w:val="1C534AB0"/>
     <w:multiLevelType w:val="hybridMultilevel"/>
     <w:tmpl w:val="BA06F4A0"/>
@@ -14958,7 +17539,7 @@
       </w:pPr>
     </w:lvl>
   </w:abstractNum>
-  <w:abstractNum w:abstractNumId="3">
+  <w:abstractNum w:abstractNumId="4">
     <w:nsid w:val="1CA50AE0"/>
     <w:multiLevelType w:val="hybridMultilevel"/>
     <w:tmpl w:val="BFC8E2FC"/>
@@ -15071,7 +17652,7 @@
       </w:rPr>
     </w:lvl>
   </w:abstractNum>
-  <w:abstractNum w:abstractNumId="4">
+  <w:abstractNum w:abstractNumId="5">
     <w:nsid w:val="28C42D06"/>
     <w:multiLevelType w:val="hybridMultilevel"/>
     <w:tmpl w:val="E6CA5AA4"/>
@@ -15184,7 +17765,7 @@
       </w:rPr>
     </w:lvl>
   </w:abstractNum>
-  <w:abstractNum w:abstractNumId="5">
+  <w:abstractNum w:abstractNumId="6">
     <w:nsid w:val="29684338"/>
     <w:multiLevelType w:val="hybridMultilevel"/>
     <w:tmpl w:val="E8520F8C"/>
@@ -15297,7 +17878,7 @@
       </w:rPr>
     </w:lvl>
   </w:abstractNum>
-  <w:abstractNum w:abstractNumId="6">
+  <w:abstractNum w:abstractNumId="7">
     <w:nsid w:val="2A523C7C"/>
     <w:multiLevelType w:val="multilevel"/>
     <w:tmpl w:val="99EA1DF6"/>
@@ -15418,7 +17999,7 @@
       </w:rPr>
     </w:lvl>
   </w:abstractNum>
-  <w:abstractNum w:abstractNumId="7">
+  <w:abstractNum w:abstractNumId="8">
     <w:nsid w:val="2C44593D"/>
     <w:multiLevelType w:val="hybridMultilevel"/>
     <w:tmpl w:val="3230ECA0"/>
@@ -15507,7 +18088,7 @@
       </w:pPr>
     </w:lvl>
   </w:abstractNum>
-  <w:abstractNum w:abstractNumId="8">
+  <w:abstractNum w:abstractNumId="9">
     <w:nsid w:val="2C753546"/>
     <w:multiLevelType w:val="hybridMultilevel"/>
     <w:tmpl w:val="216CA82C"/>
@@ -15596,7 +18177,7 @@
       </w:pPr>
     </w:lvl>
   </w:abstractNum>
-  <w:abstractNum w:abstractNumId="9">
+  <w:abstractNum w:abstractNumId="10">
     <w:nsid w:val="2CC66B2D"/>
     <w:multiLevelType w:val="hybridMultilevel"/>
     <w:tmpl w:val="D23AB1FE"/>
@@ -15709,7 +18290,7 @@
       </w:rPr>
     </w:lvl>
   </w:abstractNum>
-  <w:abstractNum w:abstractNumId="10">
+  <w:abstractNum w:abstractNumId="11">
     <w:nsid w:val="34380558"/>
     <w:multiLevelType w:val="multilevel"/>
     <w:tmpl w:val="59B85F86"/>
@@ -15831,7 +18412,7 @@
       </w:rPr>
     </w:lvl>
   </w:abstractNum>
-  <w:abstractNum w:abstractNumId="11">
+  <w:abstractNum w:abstractNumId="12">
     <w:nsid w:val="35CC0649"/>
     <w:multiLevelType w:val="hybridMultilevel"/>
     <w:tmpl w:val="BE123600"/>
@@ -15944,7 +18525,7 @@
       </w:rPr>
     </w:lvl>
   </w:abstractNum>
-  <w:abstractNum w:abstractNumId="12">
+  <w:abstractNum w:abstractNumId="13">
     <w:nsid w:val="3B5F738D"/>
     <w:multiLevelType w:val="multilevel"/>
     <w:tmpl w:val="747410D0"/>
@@ -16066,7 +18647,7 @@
       </w:rPr>
     </w:lvl>
   </w:abstractNum>
-  <w:abstractNum w:abstractNumId="13">
+  <w:abstractNum w:abstractNumId="14">
     <w:nsid w:val="3DF23843"/>
     <w:multiLevelType w:val="hybridMultilevel"/>
     <w:tmpl w:val="FCD2B412"/>
@@ -16155,7 +18736,96 @@
       </w:pPr>
     </w:lvl>
   </w:abstractNum>
-  <w:abstractNum w:abstractNumId="14">
+  <w:abstractNum w:abstractNumId="15">
+    <w:nsid w:val="42B140DE"/>
+    <w:multiLevelType w:val="hybridMultilevel"/>
+    <w:tmpl w:val="37729AF8"/>
+    <w:lvl w:ilvl="0" w:tplc="75129652">
+      <w:start w:val="1"/>
+      <w:numFmt w:val="decimal"/>
+      <w:lvlText w:val="%1."/>
+      <w:lvlJc w:val="left"/>
+      <w:pPr>
+        <w:ind w:left="1069" w:hanging="360"/>
+      </w:pPr>
+      <w:rPr>
+        <w:rFonts w:hint="default"/>
+      </w:rPr>
+    </w:lvl>
+    <w:lvl w:ilvl="1" w:tplc="04190019" w:tentative="1">
+      <w:start w:val="1"/>
+      <w:numFmt w:val="lowerLetter"/>
+      <w:lvlText w:val="%2."/>
+      <w:lvlJc w:val="left"/>
+      <w:pPr>
+        <w:ind w:left="1789" w:hanging="360"/>
+      </w:pPr>
+    </w:lvl>
+    <w:lvl w:ilvl="2" w:tplc="0419001B" w:tentative="1">
+      <w:start w:val="1"/>
+      <w:numFmt w:val="lowerRoman"/>
+      <w:lvlText w:val="%3."/>
+      <w:lvlJc w:val="right"/>
+      <w:pPr>
+        <w:ind w:left="2509" w:hanging="180"/>
+      </w:pPr>
+    </w:lvl>
+    <w:lvl w:ilvl="3" w:tplc="0419000F" w:tentative="1">
+      <w:start w:val="1"/>
+      <w:numFmt w:val="decimal"/>
+      <w:lvlText w:val="%4."/>
+      <w:lvlJc w:val="left"/>
+      <w:pPr>
+        <w:ind w:left="3229" w:hanging="360"/>
+      </w:pPr>
+    </w:lvl>
+    <w:lvl w:ilvl="4" w:tplc="04190019" w:tentative="1">
+      <w:start w:val="1"/>
+      <w:numFmt w:val="lowerLetter"/>
+      <w:lvlText w:val="%5."/>
+      <w:lvlJc w:val="left"/>
+      <w:pPr>
+        <w:ind w:left="3949" w:hanging="360"/>
+      </w:pPr>
+    </w:lvl>
+    <w:lvl w:ilvl="5" w:tplc="0419001B" w:tentative="1">
+      <w:start w:val="1"/>
+      <w:numFmt w:val="lowerRoman"/>
+      <w:lvlText w:val="%6."/>
+      <w:lvlJc w:val="right"/>
+      <w:pPr>
+        <w:ind w:left="4669" w:hanging="180"/>
+      </w:pPr>
+    </w:lvl>
+    <w:lvl w:ilvl="6" w:tplc="0419000F" w:tentative="1">
+      <w:start w:val="1"/>
+      <w:numFmt w:val="decimal"/>
+      <w:lvlText w:val="%7."/>
+      <w:lvlJc w:val="left"/>
+      <w:pPr>
+        <w:ind w:left="5389" w:hanging="360"/>
+      </w:pPr>
+    </w:lvl>
+    <w:lvl w:ilvl="7" w:tplc="04190019" w:tentative="1">
+      <w:start w:val="1"/>
+      <w:numFmt w:val="lowerLetter"/>
+      <w:lvlText w:val="%8."/>
+      <w:lvlJc w:val="left"/>
+      <w:pPr>
+        <w:ind w:left="6109" w:hanging="360"/>
+      </w:pPr>
+    </w:lvl>
+    <w:lvl w:ilvl="8" w:tplc="0419001B" w:tentative="1">
+      <w:start w:val="1"/>
+      <w:numFmt w:val="lowerRoman"/>
+      <w:lvlText w:val="%9."/>
+      <w:lvlJc w:val="right"/>
+      <w:pPr>
+        <w:ind w:left="6829" w:hanging="180"/>
+      </w:pPr>
+    </w:lvl>
+  </w:abstractNum>
+  <w:abstractNum w:abstractNumId="16">
     <w:nsid w:val="4B251ABD"/>
     <w:multiLevelType w:val="hybridMultilevel"/>
     <w:tmpl w:val="C164AAB0"/>
@@ -16268,7 +18938,7 @@
       </w:rPr>
     </w:lvl>
   </w:abstractNum>
-  <w:abstractNum w:abstractNumId="15">
+  <w:abstractNum w:abstractNumId="17">
     <w:nsid w:val="4B594828"/>
     <w:multiLevelType w:val="multilevel"/>
     <w:tmpl w:val="F0B28EC2"/>
@@ -16390,7 +19060,7 @@
       </w:rPr>
     </w:lvl>
   </w:abstractNum>
-  <w:abstractNum w:abstractNumId="16">
+  <w:abstractNum w:abstractNumId="18">
     <w:nsid w:val="4BA657A7"/>
     <w:multiLevelType w:val="multilevel"/>
     <w:tmpl w:val="F5763160"/>
@@ -16512,7 +19182,7 @@
       </w:rPr>
     </w:lvl>
   </w:abstractNum>
-  <w:abstractNum w:abstractNumId="17">
+  <w:abstractNum w:abstractNumId="19">
     <w:nsid w:val="4BBA6AB3"/>
     <w:multiLevelType w:val="hybridMultilevel"/>
     <w:tmpl w:val="50684030"/>
@@ -16625,7 +19295,7 @@
       </w:rPr>
     </w:lvl>
   </w:abstractNum>
-  <w:abstractNum w:abstractNumId="18">
+  <w:abstractNum w:abstractNumId="20">
     <w:nsid w:val="51073D15"/>
     <w:multiLevelType w:val="hybridMultilevel"/>
     <w:tmpl w:val="FDA2F242"/>
@@ -16714,7 +19384,7 @@
       </w:pPr>
     </w:lvl>
   </w:abstractNum>
-  <w:abstractNum w:abstractNumId="19">
+  <w:abstractNum w:abstractNumId="21">
     <w:nsid w:val="55E621CF"/>
     <w:multiLevelType w:val="hybridMultilevel"/>
     <w:tmpl w:val="89E49954"/>
@@ -16800,7 +19470,7 @@
       </w:pPr>
     </w:lvl>
   </w:abstractNum>
-  <w:abstractNum w:abstractNumId="20">
+  <w:abstractNum w:abstractNumId="22">
     <w:nsid w:val="5DF54436"/>
     <w:multiLevelType w:val="multilevel"/>
     <w:tmpl w:val="ED5EEA24"/>
@@ -16926,7 +19596,7 @@
       </w:rPr>
     </w:lvl>
   </w:abstractNum>
-  <w:abstractNum w:abstractNumId="21">
+  <w:abstractNum w:abstractNumId="23">
     <w:nsid w:val="5E0B21B1"/>
     <w:multiLevelType w:val="multilevel"/>
     <w:tmpl w:val="7E7CF236"/>
@@ -17048,7 +19718,7 @@
       </w:rPr>
     </w:lvl>
   </w:abstractNum>
-  <w:abstractNum w:abstractNumId="22">
+  <w:abstractNum w:abstractNumId="24">
     <w:nsid w:val="5E510AA5"/>
     <w:multiLevelType w:val="hybridMultilevel"/>
     <w:tmpl w:val="05480BD4"/>
@@ -17161,7 +19831,7 @@
       </w:rPr>
     </w:lvl>
   </w:abstractNum>
-  <w:abstractNum w:abstractNumId="23">
+  <w:abstractNum w:abstractNumId="25">
     <w:nsid w:val="5FAB6BE8"/>
     <w:multiLevelType w:val="hybridMultilevel"/>
     <w:tmpl w:val="470C1CF8"/>
@@ -17250,7 +19920,7 @@
       </w:pPr>
     </w:lvl>
   </w:abstractNum>
-  <w:abstractNum w:abstractNumId="24">
+  <w:abstractNum w:abstractNumId="26">
     <w:nsid w:val="64CF2746"/>
     <w:multiLevelType w:val="hybridMultilevel"/>
     <w:tmpl w:val="B0509E6C"/>
@@ -17363,7 +20033,7 @@
       </w:rPr>
     </w:lvl>
   </w:abstractNum>
-  <w:abstractNum w:abstractNumId="25">
+  <w:abstractNum w:abstractNumId="27">
     <w:nsid w:val="671D06BE"/>
     <w:multiLevelType w:val="hybridMultilevel"/>
     <w:tmpl w:val="EEE2E842"/>
@@ -17453,7 +20123,7 @@
       </w:pPr>
     </w:lvl>
   </w:abstractNum>
-  <w:abstractNum w:abstractNumId="26">
+  <w:abstractNum w:abstractNumId="28">
     <w:nsid w:val="694B424E"/>
     <w:multiLevelType w:val="hybridMultilevel"/>
     <w:tmpl w:val="67325BF2"/>
@@ -17542,7 +20212,7 @@
       </w:pPr>
     </w:lvl>
   </w:abstractNum>
-  <w:abstractNum w:abstractNumId="27">
+  <w:abstractNum w:abstractNumId="29">
     <w:nsid w:val="6C8B4D43"/>
     <w:multiLevelType w:val="hybridMultilevel"/>
     <w:tmpl w:val="B7583A74"/>
@@ -17655,7 +20325,120 @@
       </w:rPr>
     </w:lvl>
   </w:abstractNum>
-  <w:abstractNum w:abstractNumId="28">
+  <w:abstractNum w:abstractNumId="30">
+    <w:nsid w:val="6D9C50B2"/>
+    <w:multiLevelType w:val="hybridMultilevel"/>
+    <w:tmpl w:val="271CCA1A"/>
+    <w:lvl w:ilvl="0" w:tplc="04190001">
+      <w:start w:val="1"/>
+      <w:numFmt w:val="bullet"/>
+      <w:lvlText w:val=""/>
+      <w:lvlJc w:val="left"/>
+      <w:pPr>
+        <w:ind w:left="720" w:hanging="360"/>
+      </w:pPr>
+      <w:rPr>
+        <w:rFonts w:ascii="Symbol" w:hAnsi="Symbol" w:hint="default"/>
+      </w:rPr>
+    </w:lvl>
+    <w:lvl w:ilvl="1" w:tplc="04190003" w:tentative="1">
+      <w:start w:val="1"/>
+      <w:numFmt w:val="bullet"/>
+      <w:lvlText w:val="o"/>
+      <w:lvlJc w:val="left"/>
+      <w:pPr>
+        <w:ind w:left="1440" w:hanging="360"/>
+      </w:pPr>
+      <w:rPr>
+        <w:rFonts w:ascii="Courier New" w:hAnsi="Courier New" w:cs="Courier New" w:hint="default"/>
+      </w:rPr>
+    </w:lvl>
+    <w:lvl w:ilvl="2" w:tplc="04190005" w:tentative="1">
+      <w:start w:val="1"/>
+      <w:numFmt w:val="bullet"/>
+      <w:lvlText w:val=""/>
+      <w:lvlJc w:val="left"/>
+      <w:pPr>
+        <w:ind w:left="2160" w:hanging="360"/>
+      </w:pPr>
+      <w:rPr>
+        <w:rFonts w:ascii="Wingdings" w:hAnsi="Wingdings" w:hint="default"/>
+      </w:rPr>
+    </w:lvl>
+    <w:lvl w:ilvl="3" w:tplc="04190001" w:tentative="1">
+      <w:start w:val="1"/>
+      <w:numFmt w:val="bullet"/>
+      <w:lvlText w:val=""/>
+      <w:lvlJc w:val="left"/>
+      <w:pPr>
+        <w:ind w:left="2880" w:hanging="360"/>
+      </w:pPr>
+      <w:rPr>
+        <w:rFonts w:ascii="Symbol" w:hAnsi="Symbol" w:hint="default"/>
+      </w:rPr>
+    </w:lvl>
+    <w:lvl w:ilvl="4" w:tplc="04190003" w:tentative="1">
+      <w:start w:val="1"/>
+      <w:numFmt w:val="bullet"/>
+      <w:lvlText w:val="o"/>
+      <w:lvlJc w:val="left"/>
+      <w:pPr>
+        <w:ind w:left="3600" w:hanging="360"/>
+      </w:pPr>
+      <w:rPr>
+        <w:rFonts w:ascii="Courier New" w:hAnsi="Courier New" w:cs="Courier New" w:hint="default"/>
+      </w:rPr>
+    </w:lvl>
+    <w:lvl w:ilvl="5" w:tplc="04190005" w:tentative="1">
+      <w:start w:val="1"/>
+      <w:numFmt w:val="bullet"/>
+      <w:lvlText w:val=""/>
+      <w:lvlJc w:val="left"/>
+      <w:pPr>
+        <w:ind w:left="4320" w:hanging="360"/>
+      </w:pPr>
+      <w:rPr>
+        <w:rFonts w:ascii="Wingdings" w:hAnsi="Wingdings" w:hint="default"/>
+      </w:rPr>
+    </w:lvl>
+    <w:lvl w:ilvl="6" w:tplc="04190001" w:tentative="1">
+      <w:start w:val="1"/>
+      <w:numFmt w:val="bullet"/>
+      <w:lvlText w:val=""/>
+      <w:lvlJc w:val="left"/>
+      <w:pPr>
+        <w:ind w:left="5040" w:hanging="360"/>
+      </w:pPr>
+      <w:rPr>
+        <w:rFonts w:ascii="Symbol" w:hAnsi="Symbol" w:hint="default"/>
+      </w:rPr>
+    </w:lvl>
+    <w:lvl w:ilvl="7" w:tplc="04190003" w:tentative="1">
+      <w:start w:val="1"/>
+      <w:numFmt w:val="bullet"/>
+      <w:lvlText w:val="o"/>
+      <w:lvlJc w:val="left"/>
+      <w:pPr>
+        <w:ind w:left="5760" w:hanging="360"/>
+      </w:pPr>
+      <w:rPr>
+        <w:rFonts w:ascii="Courier New" w:hAnsi="Courier New" w:cs="Courier New" w:hint="default"/>
+      </w:rPr>
+    </w:lvl>
+    <w:lvl w:ilvl="8" w:tplc="04190005" w:tentative="1">
+      <w:start w:val="1"/>
+      <w:numFmt w:val="bullet"/>
+      <w:lvlText w:val=""/>
+      <w:lvlJc w:val="left"/>
+      <w:pPr>
+        <w:ind w:left="6480" w:hanging="360"/>
+      </w:pPr>
+      <w:rPr>
+        <w:rFonts w:ascii="Wingdings" w:hAnsi="Wingdings" w:hint="default"/>
+      </w:rPr>
+    </w:lvl>
+  </w:abstractNum>
+  <w:abstractNum w:abstractNumId="31">
     <w:nsid w:val="738A5726"/>
     <w:multiLevelType w:val="hybridMultilevel"/>
     <w:tmpl w:val="C032F4F0"/>
@@ -17744,7 +20527,7 @@
       </w:pPr>
     </w:lvl>
   </w:abstractNum>
-  <w:abstractNum w:abstractNumId="29">
+  <w:abstractNum w:abstractNumId="32">
     <w:nsid w:val="755623AD"/>
     <w:multiLevelType w:val="hybridMultilevel"/>
     <w:tmpl w:val="A1A2345A"/>
@@ -17830,7 +20613,7 @@
       </w:pPr>
     </w:lvl>
   </w:abstractNum>
-  <w:abstractNum w:abstractNumId="30">
+  <w:abstractNum w:abstractNumId="33">
     <w:nsid w:val="7615658C"/>
     <w:multiLevelType w:val="hybridMultilevel"/>
     <w:tmpl w:val="C4D0096C"/>
@@ -17919,7 +20702,7 @@
       </w:pPr>
     </w:lvl>
   </w:abstractNum>
-  <w:abstractNum w:abstractNumId="31">
+  <w:abstractNum w:abstractNumId="34">
     <w:nsid w:val="7C976F72"/>
     <w:multiLevelType w:val="multilevel"/>
     <w:tmpl w:val="61A6909A"/>
@@ -18045,7 +20828,120 @@
       </w:rPr>
     </w:lvl>
   </w:abstractNum>
-  <w:abstractNum w:abstractNumId="32">
+  <w:abstractNum w:abstractNumId="35">
+    <w:nsid w:val="7CC2742B"/>
+    <w:multiLevelType w:val="hybridMultilevel"/>
+    <w:tmpl w:val="DEB2E11A"/>
+    <w:lvl w:ilvl="0" w:tplc="04190001">
+      <w:start w:val="1"/>
+      <w:numFmt w:val="bullet"/>
+      <w:lvlText w:val=""/>
+      <w:lvlJc w:val="left"/>
+      <w:pPr>
+        <w:ind w:left="720" w:hanging="360"/>
+      </w:pPr>
+      <w:rPr>
+        <w:rFonts w:ascii="Symbol" w:hAnsi="Symbol" w:hint="default"/>
+      </w:rPr>
+    </w:lvl>
+    <w:lvl w:ilvl="1" w:tplc="04190003" w:tentative="1">
+      <w:start w:val="1"/>
+      <w:numFmt w:val="bullet"/>
+      <w:lvlText w:val="o"/>
+      <w:lvlJc w:val="left"/>
+      <w:pPr>
+        <w:ind w:left="1440" w:hanging="360"/>
+      </w:pPr>
+      <w:rPr>
+        <w:rFonts w:ascii="Courier New" w:hAnsi="Courier New" w:cs="Courier New" w:hint="default"/>
+      </w:rPr>
+    </w:lvl>
+    <w:lvl w:ilvl="2" w:tplc="04190005" w:tentative="1">
+      <w:start w:val="1"/>
+      <w:numFmt w:val="bullet"/>
+      <w:lvlText w:val=""/>
+      <w:lvlJc w:val="left"/>
+      <w:pPr>
+        <w:ind w:left="2160" w:hanging="360"/>
+      </w:pPr>
+      <w:rPr>
+        <w:rFonts w:ascii="Wingdings" w:hAnsi="Wingdings" w:hint="default"/>
+      </w:rPr>
+    </w:lvl>
+    <w:lvl w:ilvl="3" w:tplc="04190001" w:tentative="1">
+      <w:start w:val="1"/>
+      <w:numFmt w:val="bullet"/>
+      <w:lvlText w:val=""/>
+      <w:lvlJc w:val="left"/>
+      <w:pPr>
+        <w:ind w:left="2880" w:hanging="360"/>
+      </w:pPr>
+      <w:rPr>
+        <w:rFonts w:ascii="Symbol" w:hAnsi="Symbol" w:hint="default"/>
+      </w:rPr>
+    </w:lvl>
+    <w:lvl w:ilvl="4" w:tplc="04190003" w:tentative="1">
+      <w:start w:val="1"/>
+      <w:numFmt w:val="bullet"/>
+      <w:lvlText w:val="o"/>
+      <w:lvlJc w:val="left"/>
+      <w:pPr>
+        <w:ind w:left="3600" w:hanging="360"/>
+      </w:pPr>
+      <w:rPr>
+        <w:rFonts w:ascii="Courier New" w:hAnsi="Courier New" w:cs="Courier New" w:hint="default"/>
+      </w:rPr>
+    </w:lvl>
+    <w:lvl w:ilvl="5" w:tplc="04190005" w:tentative="1">
+      <w:start w:val="1"/>
+      <w:numFmt w:val="bullet"/>
+      <w:lvlText w:val=""/>
+      <w:lvlJc w:val="left"/>
+      <w:pPr>
+        <w:ind w:left="4320" w:hanging="360"/>
+      </w:pPr>
+      <w:rPr>
+        <w:rFonts w:ascii="Wingdings" w:hAnsi="Wingdings" w:hint="default"/>
+      </w:rPr>
+    </w:lvl>
+    <w:lvl w:ilvl="6" w:tplc="04190001" w:tentative="1">
+      <w:start w:val="1"/>
+      <w:numFmt w:val="bullet"/>
+      <w:lvlText w:val=""/>
+      <w:lvlJc w:val="left"/>
+      <w:pPr>
+        <w:ind w:left="5040" w:hanging="360"/>
+      </w:pPr>
+      <w:rPr>
+        <w:rFonts w:ascii="Symbol" w:hAnsi="Symbol" w:hint="default"/>
+      </w:rPr>
+    </w:lvl>
+    <w:lvl w:ilvl="7" w:tplc="04190003" w:tentative="1">
+      <w:start w:val="1"/>
+      <w:numFmt w:val="bullet"/>
+      <w:lvlText w:val="o"/>
+      <w:lvlJc w:val="left"/>
+      <w:pPr>
+        <w:ind w:left="5760" w:hanging="360"/>
+      </w:pPr>
+      <w:rPr>
+        <w:rFonts w:ascii="Courier New" w:hAnsi="Courier New" w:cs="Courier New" w:hint="default"/>
+      </w:rPr>
+    </w:lvl>
+    <w:lvl w:ilvl="8" w:tplc="04190005" w:tentative="1">
+      <w:start w:val="1"/>
+      <w:numFmt w:val="bullet"/>
+      <w:lvlText w:val=""/>
+      <w:lvlJc w:val="left"/>
+      <w:pPr>
+        <w:ind w:left="6480" w:hanging="360"/>
+      </w:pPr>
+      <w:rPr>
+        <w:rFonts w:ascii="Wingdings" w:hAnsi="Wingdings" w:hint="default"/>
+      </w:rPr>
+    </w:lvl>
+  </w:abstractNum>
+  <w:abstractNum w:abstractNumId="36">
     <w:nsid w:val="7F5A01CE"/>
     <w:multiLevelType w:val="hybridMultilevel"/>
     <w:tmpl w:val="B452536E"/>
@@ -18135,103 +21031,115 @@
     </w:lvl>
   </w:abstractNum>
   <w:num w:numId="1">
-    <w:abstractNumId w:val="15"/>
+    <w:abstractNumId w:val="17"/>
   </w:num>
   <w:num w:numId="2">
+    <w:abstractNumId w:val="3"/>
+  </w:num>
+  <w:num w:numId="3">
+    <w:abstractNumId w:val="14"/>
+  </w:num>
+  <w:num w:numId="4">
+    <w:abstractNumId w:val="7"/>
+  </w:num>
+  <w:num w:numId="5">
+    <w:abstractNumId w:val="36"/>
+  </w:num>
+  <w:num w:numId="6">
+    <w:abstractNumId w:val="8"/>
+  </w:num>
+  <w:num w:numId="7">
+    <w:abstractNumId w:val="28"/>
+  </w:num>
+  <w:num w:numId="8">
+    <w:abstractNumId w:val="10"/>
+  </w:num>
+  <w:num w:numId="9">
+    <w:abstractNumId w:val="22"/>
+  </w:num>
+  <w:num w:numId="10">
+    <w:abstractNumId w:val="5"/>
+  </w:num>
+  <w:num w:numId="11">
+    <w:abstractNumId w:val="24"/>
+  </w:num>
+  <w:num w:numId="12">
     <w:abstractNumId w:val="2"/>
   </w:num>
-  <w:num w:numId="3">
-    <w:abstractNumId w:val="13"/>
-  </w:num>
-  <w:num w:numId="4">
-    <w:abstractNumId w:val="6"/>
-  </w:num>
-  <w:num w:numId="5">
-    <w:abstractNumId w:val="32"/>
-  </w:num>
-  <w:num w:numId="6">
-    <w:abstractNumId w:val="7"/>
-  </w:num>
-  <w:num w:numId="7">
-    <w:abstractNumId w:val="26"/>
-  </w:num>
-  <w:num w:numId="8">
-    <w:abstractNumId w:val="9"/>
-  </w:num>
-  <w:num w:numId="9">
-    <w:abstractNumId w:val="20"/>
-  </w:num>
-  <w:num w:numId="10">
-    <w:abstractNumId w:val="4"/>
-  </w:num>
-  <w:num w:numId="11">
-    <w:abstractNumId w:val="22"/>
-  </w:num>
-  <w:num w:numId="12">
-    <w:abstractNumId w:val="1"/>
-  </w:num>
   <w:num w:numId="13">
-    <w:abstractNumId w:val="27"/>
+    <w:abstractNumId w:val="29"/>
   </w:num>
   <w:num w:numId="14">
-    <w:abstractNumId w:val="21"/>
+    <w:abstractNumId w:val="23"/>
   </w:num>
   <w:num w:numId="15">
-    <w:abstractNumId w:val="10"/>
+    <w:abstractNumId w:val="11"/>
   </w:num>
   <w:num w:numId="16">
-    <w:abstractNumId w:val="3"/>
+    <w:abstractNumId w:val="4"/>
   </w:num>
   <w:num w:numId="17">
     <w:abstractNumId w:val="0"/>
   </w:num>
   <w:num w:numId="18">
+    <w:abstractNumId w:val="13"/>
+  </w:num>
+  <w:num w:numId="19">
+    <w:abstractNumId w:val="18"/>
+  </w:num>
+  <w:num w:numId="20">
+    <w:abstractNumId w:val="25"/>
+  </w:num>
+  <w:num w:numId="21">
+    <w:abstractNumId w:val="27"/>
+  </w:num>
+  <w:num w:numId="22">
+    <w:abstractNumId w:val="34"/>
+  </w:num>
+  <w:num w:numId="23">
+    <w:abstractNumId w:val="31"/>
+  </w:num>
+  <w:num w:numId="24">
+    <w:abstractNumId w:val="20"/>
+  </w:num>
+  <w:num w:numId="25">
+    <w:abstractNumId w:val="33"/>
+  </w:num>
+  <w:num w:numId="26">
     <w:abstractNumId w:val="12"/>
   </w:num>
-  <w:num w:numId="19">
+  <w:num w:numId="27">
     <w:abstractNumId w:val="16"/>
   </w:num>
-  <w:num w:numId="20">
-    <w:abstractNumId w:val="23"/>
+  <w:num w:numId="28">
+    <w:abstractNumId w:val="6"/>
   </w:num>
-  <w:num w:numId="21">
-    <w:abstractNumId w:val="25"/>
+  <w:num w:numId="29">
+    <w:abstractNumId w:val="19"/>
   </w:num>
-  <w:num w:numId="22">
-    <w:abstractNumId w:val="31"/>
+  <w:num w:numId="30">
+    <w:abstractNumId w:val="26"/>
   </w:num>
-  <w:num w:numId="23">
-    <w:abstractNumId w:val="28"/>
+  <w:num w:numId="31">
+    <w:abstractNumId w:val="9"/>
   </w:num>
-  <w:num w:numId="24">
-    <w:abstractNumId w:val="18"/>
+  <w:num w:numId="32">
+    <w:abstractNumId w:val="21"/>
   </w:num>
-  <w:num w:numId="25">
+  <w:num w:numId="33">
+    <w:abstractNumId w:val="32"/>
+  </w:num>
+  <w:num w:numId="34">
+    <w:abstractNumId w:val="15"/>
+  </w:num>
+  <w:num w:numId="35">
+    <w:abstractNumId w:val="1"/>
+  </w:num>
+  <w:num w:numId="36">
     <w:abstractNumId w:val="30"/>
   </w:num>
-  <w:num w:numId="26">
-    <w:abstractNumId w:val="11"/>
-  </w:num>
-  <w:num w:numId="27">
-    <w:abstractNumId w:val="14"/>
-  </w:num>
-  <w:num w:numId="28">
-    <w:abstractNumId w:val="5"/>
-  </w:num>
-  <w:num w:numId="29">
-    <w:abstractNumId w:val="17"/>
-  </w:num>
-  <w:num w:numId="30">
-    <w:abstractNumId w:val="24"/>
-  </w:num>
-  <w:num w:numId="31">
-    <w:abstractNumId w:val="8"/>
-  </w:num>
-  <w:num w:numId="32">
-    <w:abstractNumId w:val="19"/>
-  </w:num>
-  <w:num w:numId="33">
-    <w:abstractNumId w:val="29"/>
+  <w:num w:numId="37">
+    <w:abstractNumId w:val="35"/>
   </w:num>
 </w:numbering>
 </file>
@@ -18680,7 +21588,6 @@
   <w:style w:type="character" w:default="1" w:styleId="DefaultParagraphFont">
     <w:name w:val="Default Paragraph Font"/>
     <w:uiPriority w:val="1"/>
-    <w:semiHidden/>
     <w:unhideWhenUsed/>
   </w:style>
   <w:style w:type="table" w:default="1" w:styleId="TableNormal">
@@ -19270,7 +22177,7 @@
 </file>
 
 <file path=customXml/itemProps1.xml><?xml version="1.0" encoding="utf-8"?>
-<ds:datastoreItem xmlns:ds="http://schemas.openxmlformats.org/officeDocument/2006/customXml" ds:itemID="{8E3F9C59-B1EC-4124-B360-3A06EBFE3D8C}">
+<ds:datastoreItem xmlns:ds="http://schemas.openxmlformats.org/officeDocument/2006/customXml" ds:itemID="{FB8ECDE9-81D6-4127-B7F9-555E7F70D791}">
   <ds:schemaRefs>
     <ds:schemaRef ds:uri="http://schemas.openxmlformats.org/officeDocument/2006/bibliography"/>
   </ds:schemaRefs>
